--- a/Documents/Project Plan Gabriel.docx
+++ b/Documents/Project Plan Gabriel.docx
@@ -376,27 +376,7 @@
           <w:szCs w:val="16"/>
           <w:lang w:val="en-US"/>
         </w:rPr>
-        <w:t xml:space="preserve"> that this is a template and can be changed for own purposes, </w:t>
-      </w:r>
-      <w:proofErr w:type="gramStart"/>
-      <w:r>
-        <w:rPr>
-          <w:i/>
-          <w:sz w:val="16"/>
-          <w:szCs w:val="16"/>
-          <w:lang w:val="en-US"/>
-        </w:rPr>
-        <w:t>e.g.</w:t>
-      </w:r>
-      <w:proofErr w:type="gramEnd"/>
-      <w:r>
-        <w:rPr>
-          <w:i/>
-          <w:sz w:val="16"/>
-          <w:szCs w:val="16"/>
-          <w:lang w:val="en-US"/>
-        </w:rPr>
-        <w:t xml:space="preserve"> you can adapt the layout to the layouts as used at the company of your internship.</w:t>
+        <w:t xml:space="preserve"> that this is a template and can be changed for own purposes, e.g. you can adapt the layout to the layouts as used at the company of your internship.</w:t>
       </w:r>
     </w:p>
     <w:p>
@@ -463,27 +443,7 @@
           <w:szCs w:val="16"/>
           <w:lang w:val="en-US"/>
         </w:rPr>
-        <w:t xml:space="preserve"> </w:t>
-      </w:r>
-      <w:proofErr w:type="gramStart"/>
-      <w:r>
-        <w:rPr>
-          <w:i/>
-          <w:sz w:val="16"/>
-          <w:szCs w:val="16"/>
-          <w:lang w:val="en-US"/>
-        </w:rPr>
-        <w:t>and also</w:t>
-      </w:r>
-      <w:proofErr w:type="gramEnd"/>
-      <w:r>
-        <w:rPr>
-          <w:i/>
-          <w:sz w:val="16"/>
-          <w:szCs w:val="16"/>
-          <w:lang w:val="en-US"/>
-        </w:rPr>
-        <w:t xml:space="preserve"> </w:t>
+        <w:t xml:space="preserve"> and also </w:t>
       </w:r>
       <w:r>
         <w:rPr>
@@ -3529,19 +3489,8 @@
           <w:szCs w:val="16"/>
           <w:lang w:val="en-US"/>
         </w:rPr>
-        <w:t xml:space="preserve">Describe the goal of the project. </w:t>
-      </w:r>
-      <w:proofErr w:type="gramStart"/>
-      <w:r>
-        <w:rPr>
-          <w:i/>
-          <w:sz w:val="16"/>
-          <w:szCs w:val="16"/>
-          <w:lang w:val="en-US"/>
-        </w:rPr>
-        <w:t>Take into account</w:t>
-      </w:r>
-      <w:proofErr w:type="gramEnd"/>
+        <w:t>Describe the goal of the project. Take into account</w:t>
+      </w:r>
       <w:r>
         <w:rPr>
           <w:i/>
@@ -3568,19 +3517,8 @@
           <w:szCs w:val="16"/>
           <w:lang w:val="en-US"/>
         </w:rPr>
-        <w:t xml:space="preserve">The why, what is the reason for doing this </w:t>
-      </w:r>
-      <w:proofErr w:type="gramStart"/>
-      <w:r>
-        <w:rPr>
-          <w:i/>
-          <w:sz w:val="16"/>
-          <w:szCs w:val="16"/>
-          <w:lang w:val="en-US"/>
-        </w:rPr>
-        <w:t>project ?</w:t>
-      </w:r>
-      <w:proofErr w:type="gramEnd"/>
+        <w:t>The why, what is the reason for doing this project ?</w:t>
+      </w:r>
     </w:p>
     <w:p>
       <w:pPr>
@@ -3607,19 +3545,8 @@
           <w:szCs w:val="16"/>
           <w:lang w:val="en-GB"/>
         </w:rPr>
-        <w:t xml:space="preserve"> would the new preferred situation look </w:t>
-      </w:r>
-      <w:proofErr w:type="gramStart"/>
-      <w:r>
-        <w:rPr>
-          <w:i/>
-          <w:sz w:val="16"/>
-          <w:szCs w:val="16"/>
-          <w:lang w:val="en-GB"/>
-        </w:rPr>
-        <w:t>like ?</w:t>
-      </w:r>
-      <w:proofErr w:type="gramEnd"/>
+        <w:t xml:space="preserve"> would the new preferred situation look like ?</w:t>
+      </w:r>
     </w:p>
     <w:p>
       <w:pPr>
@@ -3738,19 +3665,8 @@
           <w:szCs w:val="16"/>
           <w:lang w:val="en-US"/>
         </w:rPr>
-        <w:t xml:space="preserve">the ICT product that the project will </w:t>
-      </w:r>
-      <w:proofErr w:type="gramStart"/>
-      <w:r>
-        <w:rPr>
-          <w:i/>
-          <w:sz w:val="16"/>
-          <w:szCs w:val="16"/>
-          <w:lang w:val="en-US"/>
-        </w:rPr>
-        <w:t>realize ?</w:t>
-      </w:r>
-      <w:proofErr w:type="gramEnd"/>
+        <w:t>the ICT product that the project will realize ?</w:t>
+      </w:r>
       <w:r>
         <w:rPr>
           <w:i/>
@@ -4656,7 +4572,31 @@
         <w:rPr>
           <w:lang w:val="en-GB"/>
         </w:rPr>
-        <w:t>that my main stakeholder would like to have</w:t>
+        <w:t>that my</w:t>
+      </w:r>
+      <w:r>
+        <w:rPr>
+          <w:lang w:val="en-GB"/>
+        </w:rPr>
+        <w:t xml:space="preserve"> company</w:t>
+      </w:r>
+      <w:r>
+        <w:rPr>
+          <w:lang w:val="en-GB"/>
+        </w:rPr>
+        <w:t xml:space="preserve"> </w:t>
+      </w:r>
+      <w:r>
+        <w:rPr>
+          <w:lang w:val="en-GB"/>
+        </w:rPr>
+        <w:t xml:space="preserve">coach </w:t>
+      </w:r>
+      <w:r>
+        <w:rPr>
+          <w:lang w:val="en-GB"/>
+        </w:rPr>
+        <w:t>would like to have</w:t>
       </w:r>
       <w:r>
         <w:rPr>
@@ -5821,7 +5761,6 @@
         </w:rPr>
         <w:t xml:space="preserve"> change </w:t>
       </w:r>
-      <w:proofErr w:type="gramStart"/>
       <w:r>
         <w:rPr>
           <w:i/>
@@ -5838,17 +5777,7 @@
           <w:szCs w:val="16"/>
           <w:lang w:val="en-US"/>
         </w:rPr>
-        <w:t xml:space="preserve"> the course of</w:t>
-      </w:r>
-      <w:proofErr w:type="gramEnd"/>
-      <w:r>
-        <w:rPr>
-          <w:i/>
-          <w:sz w:val="16"/>
-          <w:szCs w:val="16"/>
-          <w:lang w:val="en-US"/>
-        </w:rPr>
-        <w:t xml:space="preserve"> the </w:t>
+        <w:t xml:space="preserve"> the course of the </w:t>
       </w:r>
       <w:r>
         <w:rPr>
@@ -5895,10 +5824,10 @@
             <v:path o:extrusionok="f" gradientshapeok="t" o:connecttype="rect"/>
             <o:lock v:ext="edit" aspectratio="t"/>
           </v:shapetype>
-          <v:shape id="_x0000_i1025" type="#_x0000_t75" style="width:438.75pt;height:255pt" o:ole="">
+          <v:shape id="_x0000_i1025" type="#_x0000_t75" style="width:438.25pt;height:255.1pt" o:ole="">
             <v:imagedata r:id="rId12" o:title=""/>
           </v:shape>
-          <o:OLEObject Type="Embed" ProgID="OrgPlusWOPX.4" ShapeID="_x0000_i1025" DrawAspect="Content" ObjectID="_1737825033" r:id="rId13"/>
+          <o:OLEObject Type="Embed" ProgID="OrgPlusWOPX.4" ShapeID="_x0000_i1025" DrawAspect="Content" ObjectID="_1737978747" r:id="rId13"/>
         </w:object>
       </w:r>
     </w:p>
@@ -7151,14 +7080,12 @@
         </w:rPr>
         <w:t xml:space="preserve">We are using Teams, </w:t>
       </w:r>
-      <w:proofErr w:type="gramStart"/>
       <w:r>
         <w:rPr>
           <w:lang w:val="en-US"/>
         </w:rPr>
         <w:t>WhatsApp</w:t>
       </w:r>
-      <w:proofErr w:type="gramEnd"/>
       <w:r>
         <w:rPr>
           <w:lang w:val="en-US"/>
@@ -9215,27 +9142,7 @@
           <w:szCs w:val="16"/>
           <w:lang w:val="en-GB"/>
         </w:rPr>
-        <w:t xml:space="preserve"> </w:t>
-      </w:r>
-      <w:proofErr w:type="gramStart"/>
-      <w:r>
-        <w:rPr>
-          <w:i/>
-          <w:sz w:val="16"/>
-          <w:szCs w:val="16"/>
-          <w:lang w:val="en-GB"/>
-        </w:rPr>
-        <w:t>and also</w:t>
-      </w:r>
-      <w:proofErr w:type="gramEnd"/>
-      <w:r>
-        <w:rPr>
-          <w:i/>
-          <w:sz w:val="16"/>
-          <w:szCs w:val="16"/>
-          <w:lang w:val="en-GB"/>
-        </w:rPr>
-        <w:t xml:space="preserve"> set goals where relevant. </w:t>
+        <w:t xml:space="preserve"> and also set goals where relevant. </w:t>
       </w:r>
       <w:r>
         <w:rPr>
@@ -10102,51 +10009,50 @@
         <w:rPr>
           <w:lang w:val="en-GB"/>
         </w:rPr>
-        <w:t xml:space="preserve">The branching strategy follows the industry standard, each new feature/fix </w:t>
-      </w:r>
-      <w:proofErr w:type="gramStart"/>
+        <w:t xml:space="preserve">The branching strategy follows the industry standard, each new feature/fix is developed in </w:t>
+      </w:r>
       <w:r>
         <w:rPr>
           <w:lang w:val="en-GB"/>
         </w:rPr>
-        <w:t>is developed</w:t>
-      </w:r>
-      <w:proofErr w:type="gramEnd"/>
+        <w:t>its</w:t>
+      </w:r>
       <w:r>
         <w:rPr>
           <w:lang w:val="en-GB"/>
         </w:rPr>
-        <w:t xml:space="preserve"> in </w:t>
+        <w:t xml:space="preserve"> own </w:t>
       </w:r>
       <w:r>
         <w:rPr>
           <w:lang w:val="en-GB"/>
         </w:rPr>
-        <w:t>its</w:t>
+        <w:t xml:space="preserve">GitHub branch and </w:t>
       </w:r>
       <w:r>
         <w:rPr>
           <w:lang w:val="en-GB"/>
         </w:rPr>
-        <w:t xml:space="preserve"> own </w:t>
+        <w:t>on competition,</w:t>
       </w:r>
       <w:r>
         <w:rPr>
           <w:lang w:val="en-GB"/>
         </w:rPr>
-        <w:t xml:space="preserve">GitHub branch and </w:t>
-      </w:r>
-      <w:r>
+        <w:t xml:space="preserve"> a merge request to Main will be made.</w:t>
+      </w:r>
+    </w:p>
+    <w:p>
+      <w:pPr>
         <w:rPr>
           <w:lang w:val="en-GB"/>
         </w:rPr>
-        <w:t>on competition,</w:t>
-      </w:r>
+      </w:pPr>
       <w:r>
         <w:rPr>
           <w:lang w:val="en-GB"/>
         </w:rPr>
-        <w:t xml:space="preserve"> a merge request to Main will be made.</w:t>
+        <w:t>Because my main stakeholder does not have knowledge in the field of Game Development, the quality checking will be done using the CI/CD pipeline.</w:t>
       </w:r>
     </w:p>
     <w:p>
@@ -10155,59 +10061,18 @@
           <w:lang w:val="en-GB"/>
         </w:rPr>
       </w:pPr>
-      <w:r>
+    </w:p>
+    <w:p>
+      <w:pPr>
         <w:rPr>
           <w:lang w:val="en-GB"/>
         </w:rPr>
-        <w:t xml:space="preserve">Because my main stakeholder does not have knowledge in the field of Game Development, the quality checking will </w:t>
-      </w:r>
-      <w:proofErr w:type="gramStart"/>
+      </w:pPr>
       <w:r>
         <w:rPr>
           <w:lang w:val="en-GB"/>
         </w:rPr>
-        <w:t>be done</w:t>
-      </w:r>
-      <w:proofErr w:type="gramEnd"/>
-      <w:r>
-        <w:rPr>
-          <w:lang w:val="en-GB"/>
-        </w:rPr>
-        <w:t xml:space="preserve"> using the CI/CD pipeline.</w:t>
-      </w:r>
-    </w:p>
-    <w:p>
-      <w:pPr>
-        <w:rPr>
-          <w:lang w:val="en-GB"/>
-        </w:rPr>
-      </w:pPr>
-    </w:p>
-    <w:p>
-      <w:pPr>
-        <w:rPr>
-          <w:lang w:val="en-GB"/>
-        </w:rPr>
-      </w:pPr>
-      <w:r>
-        <w:rPr>
-          <w:lang w:val="en-GB"/>
-        </w:rPr>
-        <w:t xml:space="preserve">The “release” will consist of builds made for testing purposes and a final MVP build to </w:t>
-      </w:r>
-      <w:proofErr w:type="gramStart"/>
-      <w:r>
-        <w:rPr>
-          <w:lang w:val="en-GB"/>
-        </w:rPr>
-        <w:t>showcase</w:t>
-      </w:r>
-      <w:proofErr w:type="gramEnd"/>
-      <w:r>
-        <w:rPr>
-          <w:lang w:val="en-GB"/>
-        </w:rPr>
-        <w:t xml:space="preserve"> to the stakeholder.</w:t>
+        <w:t>The “release” will consist of builds made for testing purposes and a final MVP build to showcase to the stakeholder.</w:t>
       </w:r>
     </w:p>
     <w:p>
@@ -10481,7 +10346,6 @@
         </w:rPr>
         <w:t xml:space="preserve"> do if the risk </w:t>
       </w:r>
-      <w:proofErr w:type="gramStart"/>
       <w:r>
         <w:rPr>
           <w:i/>
@@ -10491,7 +10355,6 @@
         </w:rPr>
         <w:t>actually eventuates</w:t>
       </w:r>
-      <w:proofErr w:type="gramEnd"/>
       <w:r>
         <w:rPr>
           <w:i/>
@@ -10811,7 +10674,7 @@
     </w:p>
     <w:tbl>
       <w:tblPr>
-        <w:tblW w:w="9464" w:type="dxa"/>
+        <w:tblW w:w="9715" w:type="dxa"/>
         <w:tblBorders>
           <w:top w:val="single" w:sz="4" w:space="0" w:color="DDD9C3" w:themeColor="background2" w:themeShade="E6"/>
           <w:left w:val="single" w:sz="4" w:space="0" w:color="DDD9C3" w:themeColor="background2" w:themeShade="E6"/>
@@ -10824,14 +10687,16 @@
         <w:tblLook w:val="0000" w:firstRow="0" w:lastRow="0" w:firstColumn="0" w:lastColumn="0" w:noHBand="0" w:noVBand="0"/>
       </w:tblPr>
       <w:tblGrid>
-        <w:gridCol w:w="3256"/>
-        <w:gridCol w:w="3118"/>
-        <w:gridCol w:w="3090"/>
+        <w:gridCol w:w="2515"/>
+        <w:gridCol w:w="1350"/>
+        <w:gridCol w:w="1260"/>
+        <w:gridCol w:w="2340"/>
+        <w:gridCol w:w="2250"/>
       </w:tblGrid>
       <w:tr>
         <w:tc>
           <w:tcPr>
-            <w:tcW w:w="3256" w:type="dxa"/>
+            <w:tcW w:w="2515" w:type="dxa"/>
             <w:shd w:val="clear" w:color="auto" w:fill="FFFFFF" w:themeFill="background1"/>
           </w:tcPr>
           <w:p>
@@ -10855,7 +10720,7 @@
         </w:tc>
         <w:tc>
           <w:tcPr>
-            <w:tcW w:w="3118" w:type="dxa"/>
+            <w:tcW w:w="1350" w:type="dxa"/>
             <w:shd w:val="clear" w:color="auto" w:fill="FFFFFF" w:themeFill="background1"/>
           </w:tcPr>
           <w:p>
@@ -10875,31 +10740,13 @@
                 <w:sz w:val="20"/>
                 <w:lang w:val="en-US"/>
               </w:rPr>
-              <w:t>Prevention a</w:t>
-            </w:r>
-            <w:r>
-              <w:rPr>
-                <w:b/>
-                <w:color w:val="1F497D" w:themeColor="text2"/>
-                <w:sz w:val="20"/>
-                <w:lang w:val="en-US"/>
-              </w:rPr>
-              <w:t>ctivit</w:t>
-            </w:r>
-            <w:r>
-              <w:rPr>
-                <w:b/>
-                <w:color w:val="1F497D" w:themeColor="text2"/>
-                <w:sz w:val="20"/>
-                <w:lang w:val="en-US"/>
-              </w:rPr>
-              <w:t>ies</w:t>
+              <w:t>Chance of happening</w:t>
             </w:r>
           </w:p>
         </w:tc>
         <w:tc>
           <w:tcPr>
-            <w:tcW w:w="3090" w:type="dxa"/>
+            <w:tcW w:w="1260" w:type="dxa"/>
             <w:shd w:val="clear" w:color="auto" w:fill="FFFFFF" w:themeFill="background1"/>
           </w:tcPr>
           <w:p>
@@ -10919,7 +10766,68 @@
                 <w:sz w:val="20"/>
                 <w:lang w:val="en-US"/>
               </w:rPr>
+              <w:t>Impact</w:t>
+            </w:r>
+          </w:p>
+        </w:tc>
+        <w:tc>
+          <w:tcPr>
+            <w:tcW w:w="2340" w:type="dxa"/>
+            <w:shd w:val="clear" w:color="auto" w:fill="FFFFFF" w:themeFill="background1"/>
+          </w:tcPr>
+          <w:p>
+            <w:pPr>
+              <w:pStyle w:val="tabelheader"/>
+              <w:rPr>
+                <w:b/>
+                <w:color w:val="1F497D" w:themeColor="text2"/>
+                <w:sz w:val="20"/>
+                <w:lang w:val="en-US"/>
+              </w:rPr>
+            </w:pPr>
+            <w:r>
+              <w:rPr>
+                <w:b/>
+                <w:color w:val="1F497D" w:themeColor="text2"/>
+                <w:sz w:val="20"/>
+                <w:lang w:val="en-US"/>
+              </w:rPr>
               <w:t>Mitigation activities</w:t>
+            </w:r>
+          </w:p>
+        </w:tc>
+        <w:tc>
+          <w:tcPr>
+            <w:tcW w:w="2250" w:type="dxa"/>
+            <w:shd w:val="clear" w:color="auto" w:fill="FFFFFF" w:themeFill="background1"/>
+          </w:tcPr>
+          <w:p>
+            <w:pPr>
+              <w:pStyle w:val="tabelheader"/>
+              <w:rPr>
+                <w:b/>
+                <w:color w:val="1F497D" w:themeColor="text2"/>
+                <w:sz w:val="20"/>
+                <w:lang w:val="en-US"/>
+              </w:rPr>
+            </w:pPr>
+            <w:r>
+              <w:rPr>
+                <w:b/>
+                <w:color w:val="1F497D" w:themeColor="text2"/>
+                <w:sz w:val="20"/>
+                <w:lang w:val="en-US"/>
+              </w:rPr>
+              <w:t>Prevention a</w:t>
+            </w:r>
+            <w:r>
+              <w:rPr>
+                <w:b/>
+                <w:color w:val="1F497D" w:themeColor="text2"/>
+                <w:sz w:val="20"/>
+                <w:lang w:val="en-US"/>
+              </w:rPr>
+              <w:t>ctivities</w:t>
             </w:r>
           </w:p>
         </w:tc>
@@ -10930,7 +10838,7 @@
         </w:trPr>
         <w:tc>
           <w:tcPr>
-            <w:tcW w:w="3256" w:type="dxa"/>
+            <w:tcW w:w="2515" w:type="dxa"/>
             <w:vAlign w:val="center"/>
           </w:tcPr>
           <w:p>
@@ -10951,58 +10859,94 @@
                 <w:sz w:val="20"/>
                 <w:lang w:val="en-US"/>
               </w:rPr>
-              <w:t>Main Stakeholder not being available</w:t>
-            </w:r>
-            <w:r>
-              <w:rPr>
-                <w:sz w:val="20"/>
-                <w:lang w:val="en-US"/>
-              </w:rPr>
-              <w:t>.</w:t>
+              <w:t>Main Stakeholder not being available.</w:t>
             </w:r>
           </w:p>
         </w:tc>
         <w:tc>
           <w:tcPr>
-            <w:tcW w:w="3118" w:type="dxa"/>
-            <w:vAlign w:val="center"/>
+            <w:tcW w:w="1350" w:type="dxa"/>
           </w:tcPr>
           <w:p>
             <w:pPr>
               <w:pStyle w:val="Tabelbody"/>
+              <w:jc w:val="center"/>
               <w:rPr>
                 <w:sz w:val="20"/>
                 <w:lang w:val="en-US"/>
               </w:rPr>
             </w:pPr>
-            <w:r>
+          </w:p>
+          <w:p>
+            <w:pPr>
+              <w:pStyle w:val="Tabelbody"/>
               <w:rPr>
                 <w:sz w:val="20"/>
                 <w:lang w:val="en-US"/>
               </w:rPr>
-              <w:t xml:space="preserve">Make sure to communicate and establish weekly meeting, always keeping each other </w:t>
-            </w:r>
-            <w:proofErr w:type="gramStart"/>
-            <w:r>
+            </w:pPr>
+          </w:p>
+          <w:p>
+            <w:pPr>
+              <w:pStyle w:val="Tabelbody"/>
+              <w:jc w:val="center"/>
               <w:rPr>
                 <w:sz w:val="20"/>
                 <w:lang w:val="en-US"/>
               </w:rPr>
-              <w:t>up-to-date</w:t>
-            </w:r>
-            <w:proofErr w:type="gramEnd"/>
+            </w:pPr>
             <w:r>
               <w:rPr>
                 <w:sz w:val="20"/>
                 <w:lang w:val="en-US"/>
               </w:rPr>
-              <w:t xml:space="preserve"> with our plans.</w:t>
+              <w:t>Very Low</w:t>
             </w:r>
           </w:p>
         </w:tc>
         <w:tc>
           <w:tcPr>
-            <w:tcW w:w="3090" w:type="dxa"/>
+            <w:tcW w:w="1260" w:type="dxa"/>
+          </w:tcPr>
+          <w:p>
+            <w:pPr>
+              <w:pStyle w:val="Tabelbody"/>
+              <w:rPr>
+                <w:sz w:val="20"/>
+                <w:lang w:val="en-US"/>
+              </w:rPr>
+            </w:pPr>
+          </w:p>
+          <w:p>
+            <w:pPr>
+              <w:pStyle w:val="Tabelbody"/>
+              <w:rPr>
+                <w:sz w:val="20"/>
+                <w:lang w:val="en-US"/>
+              </w:rPr>
+            </w:pPr>
+          </w:p>
+          <w:p>
+            <w:pPr>
+              <w:pStyle w:val="Tabelbody"/>
+              <w:jc w:val="center"/>
+              <w:rPr>
+                <w:sz w:val="20"/>
+                <w:lang w:val="en-US"/>
+              </w:rPr>
+            </w:pPr>
+            <w:r>
+              <w:rPr>
+                <w:sz w:val="20"/>
+                <w:lang w:val="en-US"/>
+              </w:rPr>
+              <w:t>Very High</w:t>
+            </w:r>
+          </w:p>
+        </w:tc>
+        <w:tc>
+          <w:tcPr>
+            <w:tcW w:w="2340" w:type="dxa"/>
             <w:vAlign w:val="center"/>
           </w:tcPr>
           <w:p>
@@ -11013,6 +10957,35 @@
                 <w:lang w:val="en-US"/>
               </w:rPr>
             </w:pPr>
+            <w:r>
+              <w:rPr>
+                <w:sz w:val="20"/>
+                <w:lang w:val="en-US"/>
+              </w:rPr>
+              <w:t>Discuss and arrange everything with the supervisor while the main stakeholder is not available.</w:t>
+            </w:r>
+          </w:p>
+        </w:tc>
+        <w:tc>
+          <w:tcPr>
+            <w:tcW w:w="2250" w:type="dxa"/>
+            <w:vAlign w:val="center"/>
+          </w:tcPr>
+          <w:p>
+            <w:pPr>
+              <w:pStyle w:val="Tabelbody"/>
+              <w:rPr>
+                <w:sz w:val="20"/>
+                <w:lang w:val="en-US"/>
+              </w:rPr>
+            </w:pPr>
+            <w:r>
+              <w:rPr>
+                <w:sz w:val="20"/>
+                <w:lang w:val="en-US"/>
+              </w:rPr>
+              <w:t>Make sure to communicate and establish weekly meetings, always keeping each other up-to-date with our plans.</w:t>
+            </w:r>
           </w:p>
         </w:tc>
       </w:tr>
@@ -11022,7 +10995,7 @@
         </w:trPr>
         <w:tc>
           <w:tcPr>
-            <w:tcW w:w="3256" w:type="dxa"/>
+            <w:tcW w:w="2515" w:type="dxa"/>
             <w:vAlign w:val="center"/>
           </w:tcPr>
           <w:p>
@@ -11038,12 +11011,32 @@
                 <w:lang w:val="en-US"/>
               </w:rPr>
             </w:pPr>
+            <w:r>
+              <w:rPr>
+                <w:sz w:val="20"/>
+                <w:lang w:val="en-US"/>
+              </w:rPr>
+              <w:t>Sprint goals not being reache</w:t>
+            </w:r>
+            <w:r>
+              <w:rPr>
+                <w:sz w:val="20"/>
+                <w:lang w:val="en-US"/>
+              </w:rPr>
+              <w:t>d</w:t>
+            </w:r>
+            <w:r>
+              <w:rPr>
+                <w:sz w:val="20"/>
+                <w:lang w:val="en-US"/>
+              </w:rPr>
+              <w:t xml:space="preserve"> / Falling behind</w:t>
+            </w:r>
           </w:p>
         </w:tc>
         <w:tc>
           <w:tcPr>
-            <w:tcW w:w="3118" w:type="dxa"/>
-            <w:vAlign w:val="center"/>
+            <w:tcW w:w="1350" w:type="dxa"/>
           </w:tcPr>
           <w:p>
             <w:pPr>
@@ -11053,21 +11046,93 @@
                 <w:lang w:val="en-US"/>
               </w:rPr>
             </w:pPr>
+          </w:p>
+          <w:p>
+            <w:pPr>
+              <w:jc w:val="center"/>
+              <w:rPr>
+                <w:lang w:val="en-US"/>
+              </w:rPr>
+            </w:pPr>
+            <w:r>
+              <w:rPr>
+                <w:lang w:val="en-US"/>
+              </w:rPr>
+              <w:t>Low</w:t>
+            </w:r>
           </w:p>
         </w:tc>
         <w:tc>
           <w:tcPr>
-            <w:tcW w:w="3090" w:type="dxa"/>
+            <w:tcW w:w="1260" w:type="dxa"/>
+          </w:tcPr>
+          <w:p>
+            <w:pPr>
+              <w:pStyle w:val="Tabelbody"/>
+              <w:rPr>
+                <w:sz w:val="20"/>
+                <w:lang w:val="en-US"/>
+              </w:rPr>
+            </w:pPr>
+          </w:p>
+          <w:p>
+            <w:pPr>
+              <w:jc w:val="center"/>
+              <w:rPr>
+                <w:lang w:val="en-US"/>
+              </w:rPr>
+            </w:pPr>
+            <w:r>
+              <w:rPr>
+                <w:lang w:val="en-US"/>
+              </w:rPr>
+              <w:t>Low</w:t>
+            </w:r>
+          </w:p>
+        </w:tc>
+        <w:tc>
+          <w:tcPr>
+            <w:tcW w:w="2340" w:type="dxa"/>
             <w:vAlign w:val="center"/>
           </w:tcPr>
           <w:p>
             <w:pPr>
               <w:pStyle w:val="Tabelbody"/>
+              <w:jc w:val="center"/>
               <w:rPr>
                 <w:sz w:val="20"/>
                 <w:lang w:val="en-US"/>
               </w:rPr>
             </w:pPr>
+            <w:r>
+              <w:rPr>
+                <w:sz w:val="20"/>
+                <w:lang w:val="en-US"/>
+              </w:rPr>
+              <w:t>Focus on completing goals in the next sprint, while working extra</w:t>
+            </w:r>
+          </w:p>
+        </w:tc>
+        <w:tc>
+          <w:tcPr>
+            <w:tcW w:w="2250" w:type="dxa"/>
+            <w:vAlign w:val="center"/>
+          </w:tcPr>
+          <w:p>
+            <w:pPr>
+              <w:pStyle w:val="Tabelbody"/>
+              <w:rPr>
+                <w:sz w:val="20"/>
+                <w:lang w:val="en-US"/>
+              </w:rPr>
+            </w:pPr>
+            <w:r>
+              <w:rPr>
+                <w:sz w:val="20"/>
+                <w:lang w:val="en-US"/>
+              </w:rPr>
+              <w:t>Make sure to stick to the proposed time plan.</w:t>
+            </w:r>
           </w:p>
         </w:tc>
       </w:tr>
@@ -11077,7 +11142,7 @@
         </w:trPr>
         <w:tc>
           <w:tcPr>
-            <w:tcW w:w="3256" w:type="dxa"/>
+            <w:tcW w:w="2515" w:type="dxa"/>
             <w:vAlign w:val="center"/>
           </w:tcPr>
           <w:p>
@@ -11093,26 +11158,141 @@
                 <w:lang w:val="en-US"/>
               </w:rPr>
             </w:pPr>
+            <w:r>
+              <w:rPr>
+                <w:sz w:val="20"/>
+                <w:lang w:val="en-US"/>
+              </w:rPr>
+              <w:t>Students not being available for testing</w:t>
+            </w:r>
           </w:p>
         </w:tc>
         <w:tc>
           <w:tcPr>
-            <w:tcW w:w="3118" w:type="dxa"/>
-            <w:vAlign w:val="center"/>
+            <w:tcW w:w="1350" w:type="dxa"/>
           </w:tcPr>
           <w:p>
             <w:pPr>
-              <w:pStyle w:val="Tabelbody"/>
-              <w:rPr>
-                <w:sz w:val="20"/>
+              <w:spacing w:line="276" w:lineRule="auto"/>
+              <w:rPr>
                 <w:lang w:val="en-US"/>
               </w:rPr>
             </w:pPr>
+          </w:p>
+          <w:p>
+            <w:pPr>
+              <w:spacing w:line="276" w:lineRule="auto"/>
+              <w:rPr>
+                <w:lang w:val="en-US"/>
+              </w:rPr>
+            </w:pPr>
+          </w:p>
+          <w:p>
+            <w:pPr>
+              <w:spacing w:line="276" w:lineRule="auto"/>
+              <w:rPr>
+                <w:lang w:val="en-US"/>
+              </w:rPr>
+            </w:pPr>
+          </w:p>
+          <w:p>
+            <w:pPr>
+              <w:jc w:val="center"/>
+              <w:rPr>
+                <w:lang w:val="en-US"/>
+              </w:rPr>
+            </w:pPr>
+            <w:r>
+              <w:rPr>
+                <w:lang w:val="en-US"/>
+              </w:rPr>
+              <w:t>Medium</w:t>
+            </w:r>
           </w:p>
         </w:tc>
         <w:tc>
           <w:tcPr>
-            <w:tcW w:w="3090" w:type="dxa"/>
+            <w:tcW w:w="1260" w:type="dxa"/>
+          </w:tcPr>
+          <w:p>
+            <w:pPr>
+              <w:rPr>
+                <w:lang w:val="en-US"/>
+              </w:rPr>
+            </w:pPr>
+          </w:p>
+          <w:p>
+            <w:pPr>
+              <w:rPr>
+                <w:lang w:val="en-US"/>
+              </w:rPr>
+            </w:pPr>
+          </w:p>
+          <w:p>
+            <w:pPr>
+              <w:tabs>
+                <w:tab w:val="left" w:pos="474"/>
+              </w:tabs>
+              <w:rPr>
+                <w:lang w:val="en-US"/>
+              </w:rPr>
+            </w:pPr>
+            <w:r>
+              <w:rPr>
+                <w:lang w:val="en-US"/>
+              </w:rPr>
+              <w:tab/>
+            </w:r>
+          </w:p>
+          <w:p>
+            <w:pPr>
+              <w:pStyle w:val="Tabelbody"/>
+              <w:tabs>
+                <w:tab w:val="left" w:pos="516"/>
+              </w:tabs>
+              <w:rPr>
+                <w:sz w:val="20"/>
+                <w:lang w:val="en-US"/>
+              </w:rPr>
+            </w:pPr>
+            <w:r>
+              <w:rPr>
+                <w:sz w:val="20"/>
+                <w:lang w:val="en-US"/>
+              </w:rPr>
+              <w:t xml:space="preserve">     Low </w:t>
+            </w:r>
+          </w:p>
+          <w:p>
+            <w:pPr>
+              <w:tabs>
+                <w:tab w:val="left" w:pos="474"/>
+              </w:tabs>
+              <w:rPr>
+                <w:lang w:val="en-US"/>
+              </w:rPr>
+            </w:pPr>
+          </w:p>
+          <w:p>
+            <w:pPr>
+              <w:tabs>
+                <w:tab w:val="left" w:pos="425"/>
+              </w:tabs>
+              <w:rPr>
+                <w:lang w:val="en-US"/>
+              </w:rPr>
+            </w:pPr>
+            <w:r>
+              <w:rPr>
+                <w:lang w:val="en-US"/>
+              </w:rPr>
+              <w:tab/>
+            </w:r>
+          </w:p>
+        </w:tc>
+        <w:tc>
+          <w:tcPr>
+            <w:tcW w:w="2340" w:type="dxa"/>
             <w:vAlign w:val="center"/>
           </w:tcPr>
           <w:p>
@@ -11123,6 +11303,188 @@
                 <w:lang w:val="en-US"/>
               </w:rPr>
             </w:pPr>
+            <w:r>
+              <w:rPr>
+                <w:sz w:val="20"/>
+                <w:lang w:val="en-US"/>
+              </w:rPr>
+              <w:t>Rearrange the play test session for another sprint.</w:t>
+            </w:r>
+          </w:p>
+        </w:tc>
+        <w:tc>
+          <w:tcPr>
+            <w:tcW w:w="2250" w:type="dxa"/>
+            <w:vAlign w:val="center"/>
+          </w:tcPr>
+          <w:p>
+            <w:pPr>
+              <w:pStyle w:val="Tabelbody"/>
+              <w:rPr>
+                <w:sz w:val="20"/>
+                <w:lang w:val="en-US"/>
+              </w:rPr>
+            </w:pPr>
+            <w:r>
+              <w:rPr>
+                <w:sz w:val="20"/>
+                <w:lang w:val="en-US"/>
+              </w:rPr>
+              <w:t>Make sure that my stakeholder is well informed on the dates I plan to test the product and that he and his students are available.</w:t>
+            </w:r>
+          </w:p>
+        </w:tc>
+      </w:tr>
+      <w:tr>
+        <w:trPr>
+          <w:trHeight w:val="397"/>
+        </w:trPr>
+        <w:tc>
+          <w:tcPr>
+            <w:tcW w:w="2515" w:type="dxa"/>
+            <w:vAlign w:val="center"/>
+          </w:tcPr>
+          <w:p>
+            <w:pPr>
+              <w:pStyle w:val="Tabelbody"/>
+              <w:numPr>
+                <w:ilvl w:val="0"/>
+                <w:numId w:val="13"/>
+              </w:numPr>
+              <w:ind w:left="284" w:hanging="284"/>
+              <w:rPr>
+                <w:sz w:val="20"/>
+                <w:lang w:val="en-US"/>
+              </w:rPr>
+            </w:pPr>
+            <w:r>
+              <w:rPr>
+                <w:sz w:val="20"/>
+                <w:lang w:val="en-US"/>
+              </w:rPr>
+              <w:t>Misunderstanding of requirements</w:t>
+            </w:r>
+          </w:p>
+        </w:tc>
+        <w:tc>
+          <w:tcPr>
+            <w:tcW w:w="1350" w:type="dxa"/>
+          </w:tcPr>
+          <w:p>
+            <w:pPr>
+              <w:pStyle w:val="Tabelbody"/>
+              <w:rPr>
+                <w:sz w:val="20"/>
+                <w:lang w:val="en-US"/>
+              </w:rPr>
+            </w:pPr>
+          </w:p>
+          <w:p>
+            <w:pPr>
+              <w:rPr>
+                <w:lang w:val="en-US"/>
+              </w:rPr>
+            </w:pPr>
+          </w:p>
+          <w:p>
+            <w:pPr>
+              <w:jc w:val="center"/>
+              <w:rPr>
+                <w:lang w:val="en-US"/>
+              </w:rPr>
+            </w:pPr>
+            <w:r>
+              <w:rPr>
+                <w:lang w:val="en-US"/>
+              </w:rPr>
+              <w:t>Medium</w:t>
+            </w:r>
+          </w:p>
+        </w:tc>
+        <w:tc>
+          <w:tcPr>
+            <w:tcW w:w="1260" w:type="dxa"/>
+          </w:tcPr>
+          <w:p>
+            <w:pPr>
+              <w:pStyle w:val="Tabelbody"/>
+              <w:tabs>
+                <w:tab w:val="left" w:pos="516"/>
+              </w:tabs>
+              <w:jc w:val="center"/>
+              <w:rPr>
+                <w:sz w:val="20"/>
+                <w:lang w:val="en-US"/>
+              </w:rPr>
+            </w:pPr>
+          </w:p>
+          <w:p>
+            <w:pPr>
+              <w:rPr>
+                <w:lang w:val="en-US"/>
+              </w:rPr>
+            </w:pPr>
+          </w:p>
+          <w:p>
+            <w:pPr>
+              <w:tabs>
+                <w:tab w:val="left" w:pos="433"/>
+              </w:tabs>
+              <w:rPr>
+                <w:lang w:val="en-US"/>
+              </w:rPr>
+            </w:pPr>
+            <w:r>
+              <w:rPr>
+                <w:lang w:val="en-US"/>
+              </w:rPr>
+              <w:tab/>
+              <w:t>Low</w:t>
+            </w:r>
+          </w:p>
+        </w:tc>
+        <w:tc>
+          <w:tcPr>
+            <w:tcW w:w="2340" w:type="dxa"/>
+            <w:vAlign w:val="center"/>
+          </w:tcPr>
+          <w:p>
+            <w:pPr>
+              <w:pStyle w:val="Tabelbody"/>
+              <w:rPr>
+                <w:sz w:val="20"/>
+                <w:lang w:val="en-US"/>
+              </w:rPr>
+            </w:pPr>
+            <w:r>
+              <w:rPr>
+                <w:sz w:val="20"/>
+                <w:lang w:val="en-US"/>
+              </w:rPr>
+              <w:t>Re-define the misunderstood requirement and verify with main stakeholder</w:t>
+            </w:r>
+          </w:p>
+        </w:tc>
+        <w:tc>
+          <w:tcPr>
+            <w:tcW w:w="2250" w:type="dxa"/>
+            <w:vAlign w:val="center"/>
+          </w:tcPr>
+          <w:p>
+            <w:pPr>
+              <w:pStyle w:val="Tabelbody"/>
+              <w:rPr>
+                <w:sz w:val="20"/>
+                <w:lang w:val="en-US"/>
+              </w:rPr>
+            </w:pPr>
+            <w:r>
+              <w:rPr>
+                <w:sz w:val="20"/>
+                <w:lang w:val="en-US"/>
+              </w:rPr>
+              <w:t>Make sure to have meetings often to discuss the implementation of requirements.</w:t>
+            </w:r>
           </w:p>
         </w:tc>
       </w:tr>

--- a/Documents/Project Plan Gabriel.docx
+++ b/Documents/Project Plan Gabriel.docx
@@ -376,7 +376,27 @@
           <w:szCs w:val="16"/>
           <w:lang w:val="en-US"/>
         </w:rPr>
-        <w:t xml:space="preserve"> that this is a template and can be changed for own purposes, e.g. you can adapt the layout to the layouts as used at the company of your internship.</w:t>
+        <w:t xml:space="preserve"> that this is a template and can be changed for own purposes, </w:t>
+      </w:r>
+      <w:proofErr w:type="gramStart"/>
+      <w:r>
+        <w:rPr>
+          <w:i/>
+          <w:sz w:val="16"/>
+          <w:szCs w:val="16"/>
+          <w:lang w:val="en-US"/>
+        </w:rPr>
+        <w:t>e.g.</w:t>
+      </w:r>
+      <w:proofErr w:type="gramEnd"/>
+      <w:r>
+        <w:rPr>
+          <w:i/>
+          <w:sz w:val="16"/>
+          <w:szCs w:val="16"/>
+          <w:lang w:val="en-US"/>
+        </w:rPr>
+        <w:t xml:space="preserve"> you can adapt the layout to the layouts as used at the company of your internship.</w:t>
       </w:r>
     </w:p>
     <w:p>
@@ -443,7 +463,27 @@
           <w:szCs w:val="16"/>
           <w:lang w:val="en-US"/>
         </w:rPr>
-        <w:t xml:space="preserve"> and also </w:t>
+        <w:t xml:space="preserve"> </w:t>
+      </w:r>
+      <w:proofErr w:type="gramStart"/>
+      <w:r>
+        <w:rPr>
+          <w:i/>
+          <w:sz w:val="16"/>
+          <w:szCs w:val="16"/>
+          <w:lang w:val="en-US"/>
+        </w:rPr>
+        <w:t>and also</w:t>
+      </w:r>
+      <w:proofErr w:type="gramEnd"/>
+      <w:r>
+        <w:rPr>
+          <w:i/>
+          <w:sz w:val="16"/>
+          <w:szCs w:val="16"/>
+          <w:lang w:val="en-US"/>
+        </w:rPr>
+        <w:t xml:space="preserve"> </w:t>
       </w:r>
       <w:r>
         <w:rPr>
@@ -3489,8 +3529,19 @@
           <w:szCs w:val="16"/>
           <w:lang w:val="en-US"/>
         </w:rPr>
-        <w:t>Describe the goal of the project. Take into account</w:t>
-      </w:r>
+        <w:t xml:space="preserve">Describe the goal of the project. </w:t>
+      </w:r>
+      <w:proofErr w:type="gramStart"/>
+      <w:r>
+        <w:rPr>
+          <w:i/>
+          <w:sz w:val="16"/>
+          <w:szCs w:val="16"/>
+          <w:lang w:val="en-US"/>
+        </w:rPr>
+        <w:t>Take into account</w:t>
+      </w:r>
+      <w:proofErr w:type="gramEnd"/>
       <w:r>
         <w:rPr>
           <w:i/>
@@ -3517,8 +3568,19 @@
           <w:szCs w:val="16"/>
           <w:lang w:val="en-US"/>
         </w:rPr>
-        <w:t>The why, what is the reason for doing this project ?</w:t>
-      </w:r>
+        <w:t xml:space="preserve">The why, what is the reason for doing this </w:t>
+      </w:r>
+      <w:proofErr w:type="gramStart"/>
+      <w:r>
+        <w:rPr>
+          <w:i/>
+          <w:sz w:val="16"/>
+          <w:szCs w:val="16"/>
+          <w:lang w:val="en-US"/>
+        </w:rPr>
+        <w:t>project ?</w:t>
+      </w:r>
+      <w:proofErr w:type="gramEnd"/>
     </w:p>
     <w:p>
       <w:pPr>
@@ -3545,8 +3607,19 @@
           <w:szCs w:val="16"/>
           <w:lang w:val="en-GB"/>
         </w:rPr>
-        <w:t xml:space="preserve"> would the new preferred situation look like ?</w:t>
-      </w:r>
+        <w:t xml:space="preserve"> would the new preferred situation look </w:t>
+      </w:r>
+      <w:proofErr w:type="gramStart"/>
+      <w:r>
+        <w:rPr>
+          <w:i/>
+          <w:sz w:val="16"/>
+          <w:szCs w:val="16"/>
+          <w:lang w:val="en-GB"/>
+        </w:rPr>
+        <w:t>like ?</w:t>
+      </w:r>
+      <w:proofErr w:type="gramEnd"/>
     </w:p>
     <w:p>
       <w:pPr>
@@ -3665,8 +3738,19 @@
           <w:szCs w:val="16"/>
           <w:lang w:val="en-US"/>
         </w:rPr>
-        <w:t>the ICT product that the project will realize ?</w:t>
-      </w:r>
+        <w:t xml:space="preserve">the ICT product that the project will </w:t>
+      </w:r>
+      <w:proofErr w:type="gramStart"/>
+      <w:r>
+        <w:rPr>
+          <w:i/>
+          <w:sz w:val="16"/>
+          <w:szCs w:val="16"/>
+          <w:lang w:val="en-US"/>
+        </w:rPr>
+        <w:t>realize ?</w:t>
+      </w:r>
+      <w:proofErr w:type="gramEnd"/>
       <w:r>
         <w:rPr>
           <w:i/>
@@ -5761,6 +5845,7 @@
         </w:rPr>
         <w:t xml:space="preserve"> change </w:t>
       </w:r>
+      <w:proofErr w:type="gramStart"/>
       <w:r>
         <w:rPr>
           <w:i/>
@@ -5777,7 +5862,17 @@
           <w:szCs w:val="16"/>
           <w:lang w:val="en-US"/>
         </w:rPr>
-        <w:t xml:space="preserve"> the course of the </w:t>
+        <w:t xml:space="preserve"> the course of</w:t>
+      </w:r>
+      <w:proofErr w:type="gramEnd"/>
+      <w:r>
+        <w:rPr>
+          <w:i/>
+          <w:sz w:val="16"/>
+          <w:szCs w:val="16"/>
+          <w:lang w:val="en-US"/>
+        </w:rPr>
+        <w:t xml:space="preserve"> the </w:t>
       </w:r>
       <w:r>
         <w:rPr>
@@ -5804,31 +5899,57 @@
         <w:jc w:val="center"/>
       </w:pPr>
       <w:r>
-        <w:object w:dxaOrig="5750" w:dyaOrig="3340" w14:anchorId="3C3BB758">
-          <v:shapetype id="_x0000_t75" coordsize="21600,21600" o:spt="75" o:preferrelative="t" path="m@4@5l@4@11@9@11@9@5xe" filled="f" stroked="f">
-            <v:stroke joinstyle="miter"/>
-            <v:formulas>
-              <v:f eqn="if lineDrawn pixelLineWidth 0"/>
-              <v:f eqn="sum @0 1 0"/>
-              <v:f eqn="sum 0 0 @1"/>
-              <v:f eqn="prod @2 1 2"/>
-              <v:f eqn="prod @3 21600 pixelWidth"/>
-              <v:f eqn="prod @3 21600 pixelHeight"/>
-              <v:f eqn="sum @0 0 1"/>
-              <v:f eqn="prod @6 1 2"/>
-              <v:f eqn="prod @7 21600 pixelWidth"/>
-              <v:f eqn="sum @8 21600 0"/>
-              <v:f eqn="prod @7 21600 pixelHeight"/>
-              <v:f eqn="sum @10 21600 0"/>
-            </v:formulas>
-            <v:path o:extrusionok="f" gradientshapeok="t" o:connecttype="rect"/>
-            <o:lock v:ext="edit" aspectratio="t"/>
-          </v:shapetype>
-          <v:shape id="_x0000_i1025" type="#_x0000_t75" style="width:438.25pt;height:255.1pt" o:ole="">
-            <v:imagedata r:id="rId12" o:title=""/>
-          </v:shape>
-          <o:OLEObject Type="Embed" ProgID="OrgPlusWOPX.4" ShapeID="_x0000_i1025" DrawAspect="Content" ObjectID="_1737978747" r:id="rId13"/>
-        </w:object>
+        <w:rPr>
+          <w:noProof/>
+        </w:rPr>
+        <w:drawing>
+          <wp:inline distT="0" distB="0" distL="0" distR="0" wp14:anchorId="0114F329" wp14:editId="7259C693">
+            <wp:extent cx="5638800" cy="4533900"/>
+            <wp:effectExtent l="0" t="0" r="0" b="0"/>
+            <wp:docPr id="1" name="Picture 1" descr="Diagram&#10;&#10;Description automatically generated"/>
+            <wp:cNvGraphicFramePr>
+              <a:graphicFrameLocks xmlns:a="http://schemas.openxmlformats.org/drawingml/2006/main" noChangeAspect="1"/>
+            </wp:cNvGraphicFramePr>
+            <a:graphic xmlns:a="http://schemas.openxmlformats.org/drawingml/2006/main">
+              <a:graphicData uri="http://schemas.openxmlformats.org/drawingml/2006/picture">
+                <pic:pic xmlns:pic="http://schemas.openxmlformats.org/drawingml/2006/picture">
+                  <pic:nvPicPr>
+                    <pic:cNvPr id="1" name="Picture 1" descr="Diagram&#10;&#10;Description automatically generated"/>
+                    <pic:cNvPicPr>
+                      <a:picLocks noChangeAspect="1" noChangeArrowheads="1"/>
+                    </pic:cNvPicPr>
+                  </pic:nvPicPr>
+                  <pic:blipFill>
+                    <a:blip r:embed="rId12">
+                      <a:extLst>
+                        <a:ext uri="{28A0092B-C50C-407E-A947-70E740481C1C}">
+                          <a14:useLocalDpi xmlns:a14="http://schemas.microsoft.com/office/drawing/2010/main" val="0"/>
+                        </a:ext>
+                      </a:extLst>
+                    </a:blip>
+                    <a:srcRect/>
+                    <a:stretch>
+                      <a:fillRect/>
+                    </a:stretch>
+                  </pic:blipFill>
+                  <pic:spPr bwMode="auto">
+                    <a:xfrm>
+                      <a:off x="0" y="0"/>
+                      <a:ext cx="5638800" cy="4533900"/>
+                    </a:xfrm>
+                    <a:prstGeom prst="rect">
+                      <a:avLst/>
+                    </a:prstGeom>
+                    <a:noFill/>
+                    <a:ln>
+                      <a:noFill/>
+                    </a:ln>
+                  </pic:spPr>
+                </pic:pic>
+              </a:graphicData>
+            </a:graphic>
+          </wp:inline>
+        </w:drawing>
       </w:r>
     </w:p>
     <w:p>
@@ -6251,17 +6372,33 @@
               </w:rPr>
               <w:t>E </w:t>
             </w:r>
-            <w:hyperlink r:id="rId14" w:tgtFrame="_blank" w:history="1">
-              <w:r>
-                <w:rPr>
-                  <w:rStyle w:val="Hyperlink"/>
-                  <w:rFonts w:ascii="Calibri Light" w:eastAsiaTheme="majorEastAsia" w:hAnsi="Calibri Light" w:cs="Calibri Light"/>
-                  <w:shd w:val="clear" w:color="auto" w:fill="FFFFFF"/>
-                  <w:lang w:val="de-DE"/>
-                </w:rPr>
-                <w:t>esacan@roctilburg.nl</w:t>
-              </w:r>
-            </w:hyperlink>
+            <w:r>
+              <w:fldChar w:fldCharType="begin"/>
+            </w:r>
+            <w:r>
+              <w:instrText>HYPERLINK "mailto:esacan@roctilburg.nl" \t "_blank"</w:instrText>
+            </w:r>
+            <w:r>
+              <w:fldChar w:fldCharType="separate"/>
+            </w:r>
+            <w:r>
+              <w:rPr>
+                <w:rStyle w:val="Hyperlink"/>
+                <w:rFonts w:ascii="Calibri Light" w:eastAsiaTheme="majorEastAsia" w:hAnsi="Calibri Light" w:cs="Calibri Light"/>
+                <w:shd w:val="clear" w:color="auto" w:fill="FFFFFF"/>
+                <w:lang w:val="de-DE"/>
+              </w:rPr>
+              <w:t>esacan@roctilburg.nl</w:t>
+            </w:r>
+            <w:r>
+              <w:rPr>
+                <w:rStyle w:val="Hyperlink"/>
+                <w:rFonts w:ascii="Calibri Light" w:eastAsiaTheme="majorEastAsia" w:hAnsi="Calibri Light" w:cs="Calibri Light"/>
+                <w:shd w:val="clear" w:color="auto" w:fill="FFFFFF"/>
+                <w:lang w:val="de-DE"/>
+              </w:rPr>
+              <w:fldChar w:fldCharType="end"/>
+            </w:r>
           </w:p>
         </w:tc>
         <w:tc>
@@ -6276,6 +6413,7 @@
                 <w:lang w:val="en-US"/>
               </w:rPr>
             </w:pPr>
+            <w:proofErr w:type="spellStart"/>
             <w:r>
               <w:rPr>
                 <w:i/>
@@ -6283,6 +6421,7 @@
               </w:rPr>
               <w:t>Erdinc</w:t>
             </w:r>
+            <w:proofErr w:type="spellEnd"/>
           </w:p>
         </w:tc>
         <w:tc>
@@ -6361,16 +6500,31 @@
               </w:rPr>
               <w:t xml:space="preserve">Daan  </w:t>
             </w:r>
-            <w:hyperlink r:id="rId15" w:history="1">
-              <w:r>
-                <w:rPr>
-                  <w:rStyle w:val="Hyperlink"/>
-                  <w:rFonts w:ascii="Calibri Light" w:hAnsi="Calibri Light" w:cs="Calibri Light"/>
-                  <w:shd w:val="clear" w:color="auto" w:fill="FFFFFF"/>
-                </w:rPr>
-                <w:t>Rutjensdrutjens@onderwijsgroeptilburg.nl</w:t>
-              </w:r>
-            </w:hyperlink>
+            <w:r>
+              <w:fldChar w:fldCharType="begin"/>
+            </w:r>
+            <w:r>
+              <w:instrText>HYPERLINK "Rutjensdrutjens@onderwijsgroeptilburg.nl"</w:instrText>
+            </w:r>
+            <w:r>
+              <w:fldChar w:fldCharType="separate"/>
+            </w:r>
+            <w:r>
+              <w:rPr>
+                <w:rStyle w:val="Hyperlink"/>
+                <w:rFonts w:ascii="Calibri Light" w:hAnsi="Calibri Light" w:cs="Calibri Light"/>
+                <w:shd w:val="clear" w:color="auto" w:fill="FFFFFF"/>
+              </w:rPr>
+              <w:t>Rutjensdrutjens@onderwijsgroeptilburg.nl</w:t>
+            </w:r>
+            <w:r>
+              <w:rPr>
+                <w:rStyle w:val="Hyperlink"/>
+                <w:rFonts w:ascii="Calibri Light" w:hAnsi="Calibri Light" w:cs="Calibri Light"/>
+                <w:shd w:val="clear" w:color="auto" w:fill="FFFFFF"/>
+              </w:rPr>
+              <w:fldChar w:fldCharType="end"/>
+            </w:r>
           </w:p>
         </w:tc>
         <w:tc>
@@ -6385,6 +6539,7 @@
                 <w:lang w:val="en-US"/>
               </w:rPr>
             </w:pPr>
+            <w:proofErr w:type="spellStart"/>
             <w:r>
               <w:rPr>
                 <w:i/>
@@ -6392,6 +6547,7 @@
               </w:rPr>
               <w:t>Daan</w:t>
             </w:r>
+            <w:proofErr w:type="spellEnd"/>
           </w:p>
         </w:tc>
         <w:tc>
@@ -6489,7 +6645,7 @@
                 <w:shd w:val="clear" w:color="auto" w:fill="FFFFFF"/>
               </w:rPr>
             </w:pPr>
-            <w:hyperlink r:id="rId16" w:tgtFrame="_blank" w:history="1">
+            <w:hyperlink r:id="rId13" w:tgtFrame="_blank" w:history="1">
               <w:r>
                 <w:rPr>
                   <w:rStyle w:val="Hyperlink"/>
@@ -6514,6 +6670,7 @@
                 <w:lang w:val="en-US"/>
               </w:rPr>
             </w:pPr>
+            <w:proofErr w:type="spellStart"/>
             <w:r>
               <w:rPr>
                 <w:i/>
@@ -6521,6 +6678,7 @@
               </w:rPr>
               <w:t>Guus</w:t>
             </w:r>
+            <w:proofErr w:type="spellEnd"/>
           </w:p>
         </w:tc>
         <w:tc>
@@ -7080,12 +7238,14 @@
         </w:rPr>
         <w:t xml:space="preserve">We are using Teams, </w:t>
       </w:r>
+      <w:proofErr w:type="gramStart"/>
       <w:r>
         <w:rPr>
           <w:lang w:val="en-US"/>
         </w:rPr>
         <w:t>WhatsApp</w:t>
       </w:r>
+      <w:proofErr w:type="gramEnd"/>
       <w:r>
         <w:rPr>
           <w:lang w:val="en-US"/>
@@ -9142,7 +9302,27 @@
           <w:szCs w:val="16"/>
           <w:lang w:val="en-GB"/>
         </w:rPr>
-        <w:t xml:space="preserve"> and also set goals where relevant. </w:t>
+        <w:t xml:space="preserve"> </w:t>
+      </w:r>
+      <w:proofErr w:type="gramStart"/>
+      <w:r>
+        <w:rPr>
+          <w:i/>
+          <w:sz w:val="16"/>
+          <w:szCs w:val="16"/>
+          <w:lang w:val="en-GB"/>
+        </w:rPr>
+        <w:t>and also</w:t>
+      </w:r>
+      <w:proofErr w:type="gramEnd"/>
+      <w:r>
+        <w:rPr>
+          <w:i/>
+          <w:sz w:val="16"/>
+          <w:szCs w:val="16"/>
+          <w:lang w:val="en-GB"/>
+        </w:rPr>
+        <w:t xml:space="preserve"> set goals where relevant. </w:t>
       </w:r>
       <w:r>
         <w:rPr>
@@ -9413,10 +9593,18 @@
         <w:rPr>
           <w:lang w:val="en-US"/>
         </w:rPr>
-        <w:t>environment and required resources</w:t>
+        <w:t xml:space="preserve">environment and required </w:t>
+      </w:r>
+      <w:proofErr w:type="gramStart"/>
+      <w:r>
+        <w:rPr>
+          <w:lang w:val="en-US"/>
+        </w:rPr>
+        <w:t>resources</w:t>
       </w:r>
       <w:bookmarkEnd w:id="59"/>
       <w:bookmarkEnd w:id="60"/>
+      <w:proofErr w:type="gramEnd"/>
     </w:p>
     <w:p>
       <w:pPr>
@@ -9996,7 +10184,21 @@
         <w:rPr>
           <w:lang w:val="en-GB"/>
         </w:rPr>
-        <w:t>The tooling that I will use for version control and branching is a combination of GitHub and the Unity PlasticSCM source control.</w:t>
+        <w:t xml:space="preserve">The tooling that I will use for version control and branching is a combination of GitHub and the Unity </w:t>
+      </w:r>
+      <w:proofErr w:type="spellStart"/>
+      <w:r>
+        <w:rPr>
+          <w:lang w:val="en-GB"/>
+        </w:rPr>
+        <w:t>PlasticSCM</w:t>
+      </w:r>
+      <w:proofErr w:type="spellEnd"/>
+      <w:r>
+        <w:rPr>
+          <w:lang w:val="en-GB"/>
+        </w:rPr>
+        <w:t xml:space="preserve"> source control.</w:t>
       </w:r>
     </w:p>
     <w:p>
@@ -10346,6 +10548,7 @@
         </w:rPr>
         <w:t xml:space="preserve"> do if the risk </w:t>
       </w:r>
+      <w:proofErr w:type="gramStart"/>
       <w:r>
         <w:rPr>
           <w:i/>
@@ -10355,6 +10558,7 @@
         </w:rPr>
         <w:t>actually eventuates</w:t>
       </w:r>
+      <w:proofErr w:type="gramEnd"/>
       <w:r>
         <w:rPr>
           <w:i/>
@@ -10984,7 +11188,23 @@
                 <w:sz w:val="20"/>
                 <w:lang w:val="en-US"/>
               </w:rPr>
-              <w:t>Make sure to communicate and establish weekly meetings, always keeping each other up-to-date with our plans.</w:t>
+              <w:t xml:space="preserve">Make sure to communicate and establish weekly meetings, always keeping each other </w:t>
+            </w:r>
+            <w:proofErr w:type="gramStart"/>
+            <w:r>
+              <w:rPr>
+                <w:sz w:val="20"/>
+                <w:lang w:val="en-US"/>
+              </w:rPr>
+              <w:t>up-to-date</w:t>
+            </w:r>
+            <w:proofErr w:type="gramEnd"/>
+            <w:r>
+              <w:rPr>
+                <w:sz w:val="20"/>
+                <w:lang w:val="en-US"/>
+              </w:rPr>
+              <w:t xml:space="preserve"> with our plans.</w:t>
             </w:r>
           </w:p>
         </w:tc>
@@ -11535,7 +11755,7 @@
       </w:pPr>
     </w:p>
     <w:sectPr>
-      <w:footerReference w:type="default" r:id="rId17"/>
+      <w:footerReference w:type="default" r:id="rId14"/>
       <w:pgSz w:w="11906" w:h="16838"/>
       <w:pgMar w:top="1948" w:right="1183" w:bottom="1702" w:left="1417" w:header="708" w:footer="708" w:gutter="0"/>
       <w:cols w:space="708"/>
@@ -14605,10 +14825,6 @@
 </file>
 
 <file path=customXml/item1.xml><?xml version="1.0" encoding="utf-8"?>
-<b:Sources xmlns:b="http://schemas.openxmlformats.org/officeDocument/2006/bibliography" xmlns="http://schemas.openxmlformats.org/officeDocument/2006/bibliography" SelectedStyle="\APASixthEditionOfficeOnline.xsl" StyleName="APA" Version="6"/>
-</file>
-
-<file path=customXml/item2.xml><?xml version="1.0" encoding="utf-8"?>
 <ct:contentTypeSchema xmlns:ct="http://schemas.microsoft.com/office/2006/metadata/contentType" xmlns:ma="http://schemas.microsoft.com/office/2006/metadata/properties/metaAttributes" ct:_="" ma:_="" ma:contentTypeName="Document" ma:contentTypeID="0x010100BE3178D912CC1D41A6A85634DC34FC7A" ma:contentTypeVersion="0" ma:contentTypeDescription="Create a new document." ma:contentTypeScope="" ma:versionID="dbbd28ef624dcae803dbe9a658849040">
   <xsd:schema xmlns:xsd="http://www.w3.org/2001/XMLSchema" xmlns:xs="http://www.w3.org/2001/XMLSchema" xmlns:p="http://schemas.microsoft.com/office/2006/metadata/properties" targetNamespace="http://schemas.microsoft.com/office/2006/metadata/properties" ma:root="true" ma:fieldsID="067e30616eeadeb776f014c5fbcfd813">
     <xsd:element name="properties">
@@ -14722,13 +14938,11 @@
 </ct:contentTypeSchema>
 </file>
 
-<file path=customXml/item3.xml><?xml version="1.0" encoding="utf-8"?>
-<p:properties xmlns:p="http://schemas.microsoft.com/office/2006/metadata/properties" xmlns:xsi="http://www.w3.org/2001/XMLSchema-instance" xmlns:pc="http://schemas.microsoft.com/office/infopath/2007/PartnerControls">
-  <documentManagement/>
-</p:properties>
+<file path=customXml/item2.xml><?xml version="1.0" encoding="utf-8"?>
+<b:Sources xmlns:b="http://schemas.openxmlformats.org/officeDocument/2006/bibliography" xmlns="http://schemas.openxmlformats.org/officeDocument/2006/bibliography" SelectedStyle="\APASixthEditionOfficeOnline.xsl" StyleName="APA" Version="6"/>
 </file>
 
-<file path=customXml/item4.xml><?xml version="1.0" encoding="utf-8"?>
+<file path=customXml/item3.xml><?xml version="1.0" encoding="utf-8"?>
 <?mso-contentType ?>
 <FormTemplates xmlns="http://schemas.microsoft.com/sharepoint/v3/contenttype/forms">
   <Display>DocumentLibraryForm</Display>
@@ -14737,15 +14951,13 @@
 </FormTemplates>
 </file>
 
-<file path=customXml/itemProps1.xml><?xml version="1.0" encoding="utf-8"?>
-<ds:datastoreItem xmlns:ds="http://schemas.openxmlformats.org/officeDocument/2006/customXml" ds:itemID="{92885F8D-49B8-478F-9082-3CB2AA801698}">
-  <ds:schemaRefs>
-    <ds:schemaRef ds:uri="http://schemas.openxmlformats.org/officeDocument/2006/bibliography"/>
-  </ds:schemaRefs>
-</ds:datastoreItem>
+<file path=customXml/item4.xml><?xml version="1.0" encoding="utf-8"?>
+<p:properties xmlns:p="http://schemas.microsoft.com/office/2006/metadata/properties" xmlns:xsi="http://www.w3.org/2001/XMLSchema-instance" xmlns:pc="http://schemas.microsoft.com/office/infopath/2007/PartnerControls">
+  <documentManagement/>
+</p:properties>
 </file>
 
-<file path=customXml/itemProps2.xml><?xml version="1.0" encoding="utf-8"?>
+<file path=customXml/itemProps1.xml><?xml version="1.0" encoding="utf-8"?>
 <ds:datastoreItem xmlns:ds="http://schemas.openxmlformats.org/officeDocument/2006/customXml" ds:itemID="{9F70259C-ACDF-4913-A7DE-01502B5321ED}">
   <ds:schemaRefs>
     <ds:schemaRef ds:uri="http://schemas.microsoft.com/office/2006/metadata/contentType"/>
@@ -14761,19 +14973,27 @@
 </ds:datastoreItem>
 </file>
 
+<file path=customXml/itemProps2.xml><?xml version="1.0" encoding="utf-8"?>
+<ds:datastoreItem xmlns:ds="http://schemas.openxmlformats.org/officeDocument/2006/customXml" ds:itemID="{92885F8D-49B8-478F-9082-3CB2AA801698}">
+  <ds:schemaRefs>
+    <ds:schemaRef ds:uri="http://schemas.openxmlformats.org/officeDocument/2006/bibliography"/>
+  </ds:schemaRefs>
+</ds:datastoreItem>
+</file>
+
 <file path=customXml/itemProps3.xml><?xml version="1.0" encoding="utf-8"?>
+<ds:datastoreItem xmlns:ds="http://schemas.openxmlformats.org/officeDocument/2006/customXml" ds:itemID="{8D559B33-4825-405B-ACEB-6F229225D325}">
+  <ds:schemaRefs>
+    <ds:schemaRef ds:uri="http://schemas.microsoft.com/sharepoint/v3/contenttype/forms"/>
+  </ds:schemaRefs>
+</ds:datastoreItem>
+</file>
+
+<file path=customXml/itemProps4.xml><?xml version="1.0" encoding="utf-8"?>
 <ds:datastoreItem xmlns:ds="http://schemas.openxmlformats.org/officeDocument/2006/customXml" ds:itemID="{AC94A26D-82EB-45B7-AEA3-129FBDD1FCEB}">
   <ds:schemaRefs>
     <ds:schemaRef ds:uri="http://schemas.microsoft.com/office/2006/metadata/properties"/>
     <ds:schemaRef ds:uri="http://schemas.microsoft.com/office/infopath/2007/PartnerControls"/>
   </ds:schemaRefs>
 </ds:datastoreItem>
-</file>
-
-<file path=customXml/itemProps4.xml><?xml version="1.0" encoding="utf-8"?>
-<ds:datastoreItem xmlns:ds="http://schemas.openxmlformats.org/officeDocument/2006/customXml" ds:itemID="{8D559B33-4825-405B-ACEB-6F229225D325}">
-  <ds:schemaRefs>
-    <ds:schemaRef ds:uri="http://schemas.microsoft.com/sharepoint/v3/contenttype/forms"/>
-  </ds:schemaRefs>
-</ds:datastoreItem>
 </file>
--- a/Documents/Project Plan Gabriel.docx
+++ b/Documents/Project Plan Gabriel.docx
@@ -657,7 +657,16 @@
                 <w:color w:val="353F49"/>
                 <w:szCs w:val="20"/>
               </w:rPr>
-              <w:t>07/02/2023</w:t>
+              <w:t>28</w:t>
+            </w:r>
+            <w:r>
+              <w:rPr>
+                <w:rFonts w:cs="Arial"/>
+                <w:b/>
+                <w:color w:val="353F49"/>
+                <w:szCs w:val="20"/>
+              </w:rPr>
+              <w:t>/02/2023</w:t>
             </w:r>
           </w:p>
         </w:tc>
@@ -734,7 +743,16 @@
                 <w:color w:val="353F49"/>
                 <w:szCs w:val="20"/>
               </w:rPr>
-              <w:t>v0.1</w:t>
+              <w:t>v0.</w:t>
+            </w:r>
+            <w:r>
+              <w:rPr>
+                <w:rFonts w:cs="Arial"/>
+                <w:b/>
+                <w:color w:val="353F49"/>
+                <w:szCs w:val="20"/>
+              </w:rPr>
+              <w:t>3</w:t>
             </w:r>
           </w:p>
         </w:tc>
@@ -820,7 +838,7 @@
                 <w:color w:val="353F49"/>
                 <w:szCs w:val="20"/>
               </w:rPr>
-              <w:t>Prototype</w:t>
+              <w:t>Incomplete</w:t>
             </w:r>
           </w:p>
         </w:tc>
@@ -1114,6 +1132,9 @@
             </w:pPr>
             <w:bookmarkStart w:id="5" w:name="Start"/>
             <w:bookmarkEnd w:id="5"/>
+            <w:r>
+              <w:t>V0.1</w:t>
+            </w:r>
           </w:p>
         </w:tc>
         <w:tc>
@@ -1124,6 +1145,9 @@
             <w:pPr>
               <w:pStyle w:val="Tabelbody"/>
             </w:pPr>
+            <w:r>
+              <w:t>07/02/2023</w:t>
+            </w:r>
           </w:p>
         </w:tc>
         <w:tc>
@@ -1134,6 +1158,9 @@
             <w:pPr>
               <w:pStyle w:val="Tabelbody"/>
             </w:pPr>
+            <w:r>
+              <w:t>Gabriel</w:t>
+            </w:r>
           </w:p>
         </w:tc>
         <w:tc>
@@ -1144,6 +1171,9 @@
             <w:pPr>
               <w:pStyle w:val="Tabelbody"/>
             </w:pPr>
+            <w:r>
+              <w:t>Initial version</w:t>
+            </w:r>
           </w:p>
         </w:tc>
         <w:tc>
@@ -1154,6 +1184,9 @@
             <w:pPr>
               <w:pStyle w:val="Tabelbody"/>
             </w:pPr>
+            <w:r>
+              <w:t>Incomplete</w:t>
+            </w:r>
           </w:p>
         </w:tc>
       </w:tr>
@@ -1169,6 +1202,9 @@
             <w:pPr>
               <w:pStyle w:val="Tabelbody"/>
             </w:pPr>
+            <w:r>
+              <w:t>V0.2</w:t>
+            </w:r>
           </w:p>
         </w:tc>
         <w:tc>
@@ -1179,6 +1215,9 @@
             <w:pPr>
               <w:pStyle w:val="Tabelbody"/>
             </w:pPr>
+            <w:r>
+              <w:t>11/02/2023</w:t>
+            </w:r>
           </w:p>
         </w:tc>
         <w:tc>
@@ -1189,6 +1228,9 @@
             <w:pPr>
               <w:pStyle w:val="Tabelbody"/>
             </w:pPr>
+            <w:r>
+              <w:t>Gabriel</w:t>
+            </w:r>
           </w:p>
         </w:tc>
         <w:tc>
@@ -1199,6 +1241,9 @@
             <w:pPr>
               <w:pStyle w:val="Tabelbody"/>
             </w:pPr>
+            <w:r>
+              <w:t>Added End Products section and updated Finances and Risks</w:t>
+            </w:r>
           </w:p>
         </w:tc>
         <w:tc>
@@ -1209,6 +1254,9 @@
             <w:pPr>
               <w:pStyle w:val="Tabelbody"/>
             </w:pPr>
+            <w:r>
+              <w:t>Incomplete</w:t>
+            </w:r>
           </w:p>
         </w:tc>
       </w:tr>
@@ -1224,6 +1272,9 @@
             <w:pPr>
               <w:pStyle w:val="Tabelbody"/>
             </w:pPr>
+            <w:r>
+              <w:t>V0.3</w:t>
+            </w:r>
           </w:p>
         </w:tc>
         <w:tc>
@@ -1234,6 +1285,9 @@
             <w:pPr>
               <w:pStyle w:val="Tabelbody"/>
             </w:pPr>
+            <w:r>
+              <w:t>28/02/2023</w:t>
+            </w:r>
           </w:p>
         </w:tc>
         <w:tc>
@@ -1244,6 +1298,9 @@
             <w:pPr>
               <w:pStyle w:val="Tabelbody"/>
             </w:pPr>
+            <w:r>
+              <w:t>Gabriel</w:t>
+            </w:r>
           </w:p>
         </w:tc>
         <w:tc>
@@ -1254,6 +1311,9 @@
             <w:pPr>
               <w:pStyle w:val="Tabelbody"/>
             </w:pPr>
+            <w:r>
+              <w:t>Updated goal with more information</w:t>
+            </w:r>
           </w:p>
         </w:tc>
         <w:tc>
@@ -1264,6 +1324,9 @@
             <w:pPr>
               <w:pStyle w:val="Tabelbody"/>
             </w:pPr>
+            <w:r>
+              <w:t>Incomplete</w:t>
+            </w:r>
           </w:p>
         </w:tc>
       </w:tr>
@@ -1398,6 +1461,9 @@
             <w:pPr>
               <w:pStyle w:val="Tabelbody"/>
             </w:pPr>
+            <w:r>
+              <w:t>V0.3</w:t>
+            </w:r>
           </w:p>
         </w:tc>
         <w:tc>
@@ -1408,6 +1474,9 @@
             <w:pPr>
               <w:pStyle w:val="Tabelbody"/>
             </w:pPr>
+            <w:r>
+              <w:t>28/02/2023</w:t>
+            </w:r>
           </w:p>
         </w:tc>
         <w:tc>
@@ -1418,6 +1487,13 @@
             <w:pPr>
               <w:pStyle w:val="Tabelbody"/>
             </w:pPr>
+            <w:r>
+              <w:rPr>
+                <w:rStyle w:val="ui-provider"/>
+                <w:rFonts w:eastAsiaTheme="majorEastAsia"/>
+              </w:rPr>
+              <w:t xml:space="preserve">Michael Schifferling </w:t>
+            </w:r>
           </w:p>
         </w:tc>
       </w:tr>
@@ -1524,7 +1600,7 @@
               <w:rFonts w:asciiTheme="minorHAnsi" w:eastAsiaTheme="minorEastAsia" w:hAnsiTheme="minorHAnsi" w:cstheme="minorBidi"/>
               <w:noProof/>
               <w:szCs w:val="22"/>
-              <w:lang w:val="en-GB" w:eastAsia="en-GB"/>
+              <w:lang w:val="en-US"/>
             </w:rPr>
           </w:pPr>
           <w:r>
@@ -1536,7 +1612,7 @@
           <w:r>
             <w:fldChar w:fldCharType="separate"/>
           </w:r>
-          <w:hyperlink w:anchor="_Toc42673512" w:history="1">
+          <w:hyperlink w:anchor="_Toc128473874" w:history="1">
             <w:r>
               <w:rPr>
                 <w:rStyle w:val="Hyperlink"/>
@@ -1549,7 +1625,7 @@
                 <w:rFonts w:asciiTheme="minorHAnsi" w:eastAsiaTheme="minorEastAsia" w:hAnsiTheme="minorHAnsi" w:cstheme="minorBidi"/>
                 <w:noProof/>
                 <w:szCs w:val="22"/>
-                <w:lang w:val="en-GB" w:eastAsia="en-GB"/>
+                <w:lang w:val="en-US"/>
               </w:rPr>
               <w:tab/>
             </w:r>
@@ -1579,7 +1655,7 @@
                 <w:noProof/>
                 <w:webHidden/>
               </w:rPr>
-              <w:instrText xml:space="preserve"> PAGEREF _Toc42673512 \h </w:instrText>
+              <w:instrText xml:space="preserve"> PAGEREF _Toc128473874 \h </w:instrText>
             </w:r>
             <w:r>
               <w:rPr>
@@ -1621,10 +1697,10 @@
               <w:noProof/>
               <w:sz w:val="22"/>
               <w:szCs w:val="22"/>
-              <w:lang w:val="en-GB" w:eastAsia="en-GB"/>
+              <w:lang w:val="en-US"/>
             </w:rPr>
           </w:pPr>
-          <w:hyperlink w:anchor="_Toc42673513" w:history="1">
+          <w:hyperlink w:anchor="_Toc128473875" w:history="1">
             <w:r>
               <w:rPr>
                 <w:rStyle w:val="Hyperlink"/>
@@ -1644,7 +1720,7 @@
                 <w:noProof/>
                 <w:sz w:val="22"/>
                 <w:szCs w:val="22"/>
-                <w:lang w:val="en-GB" w:eastAsia="en-GB"/>
+                <w:lang w:val="en-US"/>
               </w:rPr>
               <w:tab/>
             </w:r>
@@ -1674,7 +1750,7 @@
                 <w:noProof/>
                 <w:webHidden/>
               </w:rPr>
-              <w:instrText xml:space="preserve"> PAGEREF _Toc42673513 \h </w:instrText>
+              <w:instrText xml:space="preserve"> PAGEREF _Toc128473875 \h </w:instrText>
             </w:r>
             <w:r>
               <w:rPr>
@@ -1716,10 +1792,10 @@
               <w:noProof/>
               <w:sz w:val="22"/>
               <w:szCs w:val="22"/>
-              <w:lang w:val="en-GB" w:eastAsia="en-GB"/>
+              <w:lang w:val="en-US"/>
             </w:rPr>
           </w:pPr>
-          <w:hyperlink w:anchor="_Toc42673514" w:history="1">
+          <w:hyperlink w:anchor="_Toc128473876" w:history="1">
             <w:r>
               <w:rPr>
                 <w:rStyle w:val="Hyperlink"/>
@@ -1739,7 +1815,7 @@
                 <w:noProof/>
                 <w:sz w:val="22"/>
                 <w:szCs w:val="22"/>
-                <w:lang w:val="en-GB" w:eastAsia="en-GB"/>
+                <w:lang w:val="en-US"/>
               </w:rPr>
               <w:tab/>
             </w:r>
@@ -1769,7 +1845,7 @@
                 <w:noProof/>
                 <w:webHidden/>
               </w:rPr>
-              <w:instrText xml:space="preserve"> PAGEREF _Toc42673514 \h </w:instrText>
+              <w:instrText xml:space="preserve"> PAGEREF _Toc128473876 \h </w:instrText>
             </w:r>
             <w:r>
               <w:rPr>
@@ -1811,10 +1887,10 @@
               <w:noProof/>
               <w:sz w:val="22"/>
               <w:szCs w:val="22"/>
-              <w:lang w:val="en-GB" w:eastAsia="en-GB"/>
+              <w:lang w:val="en-US"/>
             </w:rPr>
           </w:pPr>
-          <w:hyperlink w:anchor="_Toc42673515" w:history="1">
+          <w:hyperlink w:anchor="_Toc128473877" w:history="1">
             <w:r>
               <w:rPr>
                 <w:rStyle w:val="Hyperlink"/>
@@ -1834,7 +1910,7 @@
                 <w:noProof/>
                 <w:sz w:val="22"/>
                 <w:szCs w:val="22"/>
-                <w:lang w:val="en-GB" w:eastAsia="en-GB"/>
+                <w:lang w:val="en-US"/>
               </w:rPr>
               <w:tab/>
             </w:r>
@@ -1864,7 +1940,7 @@
                 <w:noProof/>
                 <w:webHidden/>
               </w:rPr>
-              <w:instrText xml:space="preserve"> PAGEREF _Toc42673515 \h </w:instrText>
+              <w:instrText xml:space="preserve"> PAGEREF _Toc128473877 \h </w:instrText>
             </w:r>
             <w:r>
               <w:rPr>
@@ -1906,10 +1982,10 @@
               <w:noProof/>
               <w:sz w:val="22"/>
               <w:szCs w:val="22"/>
-              <w:lang w:val="en-GB" w:eastAsia="en-GB"/>
+              <w:lang w:val="en-US"/>
             </w:rPr>
           </w:pPr>
-          <w:hyperlink w:anchor="_Toc42673516" w:history="1">
+          <w:hyperlink w:anchor="_Toc128473878" w:history="1">
             <w:r>
               <w:rPr>
                 <w:rStyle w:val="Hyperlink"/>
@@ -1929,7 +2005,7 @@
                 <w:noProof/>
                 <w:sz w:val="22"/>
                 <w:szCs w:val="22"/>
-                <w:lang w:val="en-GB" w:eastAsia="en-GB"/>
+                <w:lang w:val="en-US"/>
               </w:rPr>
               <w:tab/>
             </w:r>
@@ -1959,7 +2035,7 @@
                 <w:noProof/>
                 <w:webHidden/>
               </w:rPr>
-              <w:instrText xml:space="preserve"> PAGEREF _Toc42673516 \h </w:instrText>
+              <w:instrText xml:space="preserve"> PAGEREF _Toc128473878 \h </w:instrText>
             </w:r>
             <w:r>
               <w:rPr>
@@ -1979,7 +2055,7 @@
                 <w:noProof/>
                 <w:webHidden/>
               </w:rPr>
-              <w:t>4</w:t>
+              <w:t>5</w:t>
             </w:r>
             <w:r>
               <w:rPr>
@@ -2001,10 +2077,10 @@
               <w:noProof/>
               <w:sz w:val="22"/>
               <w:szCs w:val="22"/>
-              <w:lang w:val="en-GB" w:eastAsia="en-GB"/>
+              <w:lang w:val="en-US"/>
             </w:rPr>
           </w:pPr>
-          <w:hyperlink w:anchor="_Toc42673517" w:history="1">
+          <w:hyperlink w:anchor="_Toc128473879" w:history="1">
             <w:r>
               <w:rPr>
                 <w:rStyle w:val="Hyperlink"/>
@@ -2024,7 +2100,7 @@
                 <w:noProof/>
                 <w:sz w:val="22"/>
                 <w:szCs w:val="22"/>
-                <w:lang w:val="en-GB" w:eastAsia="en-GB"/>
+                <w:lang w:val="en-US"/>
               </w:rPr>
               <w:tab/>
             </w:r>
@@ -2054,7 +2130,7 @@
                 <w:noProof/>
                 <w:webHidden/>
               </w:rPr>
-              <w:instrText xml:space="preserve"> PAGEREF _Toc42673517 \h </w:instrText>
+              <w:instrText xml:space="preserve"> PAGEREF _Toc128473879 \h </w:instrText>
             </w:r>
             <w:r>
               <w:rPr>
@@ -2074,7 +2150,7 @@
                 <w:noProof/>
                 <w:webHidden/>
               </w:rPr>
-              <w:t>4</w:t>
+              <w:t>5</w:t>
             </w:r>
             <w:r>
               <w:rPr>
@@ -2096,10 +2172,10 @@
               <w:noProof/>
               <w:sz w:val="22"/>
               <w:szCs w:val="22"/>
-              <w:lang w:val="en-GB" w:eastAsia="en-GB"/>
+              <w:lang w:val="en-US"/>
             </w:rPr>
           </w:pPr>
-          <w:hyperlink w:anchor="_Toc42673518" w:history="1">
+          <w:hyperlink w:anchor="_Toc128473880" w:history="1">
             <w:r>
               <w:rPr>
                 <w:rStyle w:val="Hyperlink"/>
@@ -2119,7 +2195,7 @@
                 <w:noProof/>
                 <w:sz w:val="22"/>
                 <w:szCs w:val="22"/>
-                <w:lang w:val="en-GB" w:eastAsia="en-GB"/>
+                <w:lang w:val="en-US"/>
               </w:rPr>
               <w:tab/>
             </w:r>
@@ -2149,7 +2225,7 @@
                 <w:noProof/>
                 <w:webHidden/>
               </w:rPr>
-              <w:instrText xml:space="preserve"> PAGEREF _Toc42673518 \h </w:instrText>
+              <w:instrText xml:space="preserve"> PAGEREF _Toc128473880 \h </w:instrText>
             </w:r>
             <w:r>
               <w:rPr>
@@ -2169,7 +2245,7 @@
                 <w:noProof/>
                 <w:webHidden/>
               </w:rPr>
-              <w:t>4</w:t>
+              <w:t>5</w:t>
             </w:r>
             <w:r>
               <w:rPr>
@@ -2190,10 +2266,10 @@
               <w:rFonts w:asciiTheme="minorHAnsi" w:eastAsiaTheme="minorEastAsia" w:hAnsiTheme="minorHAnsi" w:cstheme="minorBidi"/>
               <w:noProof/>
               <w:szCs w:val="22"/>
-              <w:lang w:val="en-GB" w:eastAsia="en-GB"/>
+              <w:lang w:val="en-US"/>
             </w:rPr>
           </w:pPr>
-          <w:hyperlink w:anchor="_Toc42673519" w:history="1">
+          <w:hyperlink w:anchor="_Toc128473881" w:history="1">
             <w:r>
               <w:rPr>
                 <w:rStyle w:val="Hyperlink"/>
@@ -2206,7 +2282,7 @@
                 <w:rFonts w:asciiTheme="minorHAnsi" w:eastAsiaTheme="minorEastAsia" w:hAnsiTheme="minorHAnsi" w:cstheme="minorBidi"/>
                 <w:noProof/>
                 <w:szCs w:val="22"/>
-                <w:lang w:val="en-GB" w:eastAsia="en-GB"/>
+                <w:lang w:val="en-US"/>
               </w:rPr>
               <w:tab/>
             </w:r>
@@ -2215,7 +2291,7 @@
                 <w:rStyle w:val="Hyperlink"/>
                 <w:noProof/>
               </w:rPr>
-              <w:t>Project Organisation</w:t>
+              <w:t>Project organisation</w:t>
             </w:r>
             <w:r>
               <w:rPr>
@@ -2236,7 +2312,7 @@
                 <w:noProof/>
                 <w:webHidden/>
               </w:rPr>
-              <w:instrText xml:space="preserve"> PAGEREF _Toc42673519 \h </w:instrText>
+              <w:instrText xml:space="preserve"> PAGEREF _Toc128473881 \h </w:instrText>
             </w:r>
             <w:r>
               <w:rPr>
@@ -2256,7 +2332,7 @@
                 <w:noProof/>
                 <w:webHidden/>
               </w:rPr>
-              <w:t>6</w:t>
+              <w:t>7</w:t>
             </w:r>
             <w:r>
               <w:rPr>
@@ -2278,10 +2354,10 @@
               <w:noProof/>
               <w:sz w:val="22"/>
               <w:szCs w:val="22"/>
-              <w:lang w:val="en-GB" w:eastAsia="en-GB"/>
+              <w:lang w:val="en-US"/>
             </w:rPr>
           </w:pPr>
-          <w:hyperlink w:anchor="_Toc42673520" w:history="1">
+          <w:hyperlink w:anchor="_Toc128473882" w:history="1">
             <w:r>
               <w:rPr>
                 <w:rStyle w:val="Hyperlink"/>
@@ -2301,7 +2377,7 @@
                 <w:noProof/>
                 <w:sz w:val="22"/>
                 <w:szCs w:val="22"/>
-                <w:lang w:val="en-GB" w:eastAsia="en-GB"/>
+                <w:lang w:val="en-US"/>
               </w:rPr>
               <w:tab/>
             </w:r>
@@ -2331,7 +2407,7 @@
                 <w:noProof/>
                 <w:webHidden/>
               </w:rPr>
-              <w:instrText xml:space="preserve"> PAGEREF _Toc42673520 \h </w:instrText>
+              <w:instrText xml:space="preserve"> PAGEREF _Toc128473882 \h </w:instrText>
             </w:r>
             <w:r>
               <w:rPr>
@@ -2351,7 +2427,7 @@
                 <w:noProof/>
                 <w:webHidden/>
               </w:rPr>
-              <w:t>6</w:t>
+              <w:t>7</w:t>
             </w:r>
             <w:r>
               <w:rPr>
@@ -2373,10 +2449,10 @@
               <w:noProof/>
               <w:sz w:val="22"/>
               <w:szCs w:val="22"/>
-              <w:lang w:val="en-GB" w:eastAsia="en-GB"/>
+              <w:lang w:val="en-US"/>
             </w:rPr>
           </w:pPr>
-          <w:hyperlink w:anchor="_Toc42673521" w:history="1">
+          <w:hyperlink w:anchor="_Toc128473883" w:history="1">
             <w:r>
               <w:rPr>
                 <w:rStyle w:val="Hyperlink"/>
@@ -2396,7 +2472,7 @@
                 <w:noProof/>
                 <w:sz w:val="22"/>
                 <w:szCs w:val="22"/>
-                <w:lang w:val="en-GB" w:eastAsia="en-GB"/>
+                <w:lang w:val="en-US"/>
               </w:rPr>
               <w:tab/>
             </w:r>
@@ -2426,7 +2502,7 @@
                 <w:noProof/>
                 <w:webHidden/>
               </w:rPr>
-              <w:instrText xml:space="preserve"> PAGEREF _Toc42673521 \h </w:instrText>
+              <w:instrText xml:space="preserve"> PAGEREF _Toc128473883 \h </w:instrText>
             </w:r>
             <w:r>
               <w:rPr>
@@ -2446,7 +2522,7 @@
                 <w:noProof/>
                 <w:webHidden/>
               </w:rPr>
-              <w:t>6</w:t>
+              <w:t>7</w:t>
             </w:r>
             <w:r>
               <w:rPr>
@@ -2467,10 +2543,10 @@
               <w:rFonts w:asciiTheme="minorHAnsi" w:eastAsiaTheme="minorEastAsia" w:hAnsiTheme="minorHAnsi" w:cstheme="minorBidi"/>
               <w:noProof/>
               <w:szCs w:val="22"/>
-              <w:lang w:val="en-GB" w:eastAsia="en-GB"/>
+              <w:lang w:val="en-US"/>
             </w:rPr>
           </w:pPr>
-          <w:hyperlink w:anchor="_Toc42673522" w:history="1">
+          <w:hyperlink w:anchor="_Toc128473884" w:history="1">
             <w:r>
               <w:rPr>
                 <w:rStyle w:val="Hyperlink"/>
@@ -2483,7 +2559,7 @@
                 <w:rFonts w:asciiTheme="minorHAnsi" w:eastAsiaTheme="minorEastAsia" w:hAnsiTheme="minorHAnsi" w:cstheme="minorBidi"/>
                 <w:noProof/>
                 <w:szCs w:val="22"/>
-                <w:lang w:val="en-GB" w:eastAsia="en-GB"/>
+                <w:lang w:val="en-US"/>
               </w:rPr>
               <w:tab/>
             </w:r>
@@ -2513,7 +2589,7 @@
                 <w:noProof/>
                 <w:webHidden/>
               </w:rPr>
-              <w:instrText xml:space="preserve"> PAGEREF _Toc42673522 \h </w:instrText>
+              <w:instrText xml:space="preserve"> PAGEREF _Toc128473884 \h </w:instrText>
             </w:r>
             <w:r>
               <w:rPr>
@@ -2533,7 +2609,7 @@
                 <w:noProof/>
                 <w:webHidden/>
               </w:rPr>
-              <w:t>7</w:t>
+              <w:t>8</w:t>
             </w:r>
             <w:r>
               <w:rPr>
@@ -2555,10 +2631,10 @@
               <w:noProof/>
               <w:sz w:val="22"/>
               <w:szCs w:val="22"/>
-              <w:lang w:val="en-GB" w:eastAsia="en-GB"/>
+              <w:lang w:val="en-US"/>
             </w:rPr>
           </w:pPr>
-          <w:hyperlink w:anchor="_Toc42673523" w:history="1">
+          <w:hyperlink w:anchor="_Toc128473885" w:history="1">
             <w:r>
               <w:rPr>
                 <w:rStyle w:val="Hyperlink"/>
@@ -2578,7 +2654,7 @@
                 <w:noProof/>
                 <w:sz w:val="22"/>
                 <w:szCs w:val="22"/>
-                <w:lang w:val="en-GB" w:eastAsia="en-GB"/>
+                <w:lang w:val="en-US"/>
               </w:rPr>
               <w:tab/>
             </w:r>
@@ -2608,7 +2684,7 @@
                 <w:noProof/>
                 <w:webHidden/>
               </w:rPr>
-              <w:instrText xml:space="preserve"> PAGEREF _Toc42673523 \h </w:instrText>
+              <w:instrText xml:space="preserve"> PAGEREF _Toc128473885 \h </w:instrText>
             </w:r>
             <w:r>
               <w:rPr>
@@ -2628,7 +2704,7 @@
                 <w:noProof/>
                 <w:webHidden/>
               </w:rPr>
-              <w:t>7</w:t>
+              <w:t>8</w:t>
             </w:r>
             <w:r>
               <w:rPr>
@@ -2650,10 +2726,10 @@
               <w:noProof/>
               <w:sz w:val="22"/>
               <w:szCs w:val="22"/>
-              <w:lang w:val="en-GB" w:eastAsia="en-GB"/>
+              <w:lang w:val="en-US"/>
             </w:rPr>
           </w:pPr>
-          <w:hyperlink w:anchor="_Toc42673524" w:history="1">
+          <w:hyperlink w:anchor="_Toc128473886" w:history="1">
             <w:r>
               <w:rPr>
                 <w:rStyle w:val="Hyperlink"/>
@@ -2673,7 +2749,7 @@
                 <w:noProof/>
                 <w:sz w:val="22"/>
                 <w:szCs w:val="22"/>
-                <w:lang w:val="en-GB" w:eastAsia="en-GB"/>
+                <w:lang w:val="en-US"/>
               </w:rPr>
               <w:tab/>
             </w:r>
@@ -2703,7 +2779,7 @@
                 <w:noProof/>
                 <w:webHidden/>
               </w:rPr>
-              <w:instrText xml:space="preserve"> PAGEREF _Toc42673524 \h </w:instrText>
+              <w:instrText xml:space="preserve"> PAGEREF _Toc128473886 \h </w:instrText>
             </w:r>
             <w:r>
               <w:rPr>
@@ -2723,7 +2799,7 @@
                 <w:noProof/>
                 <w:webHidden/>
               </w:rPr>
-              <w:t>7</w:t>
+              <w:t>8</w:t>
             </w:r>
             <w:r>
               <w:rPr>
@@ -2744,10 +2820,10 @@
               <w:rFonts w:asciiTheme="minorHAnsi" w:eastAsiaTheme="minorEastAsia" w:hAnsiTheme="minorHAnsi" w:cstheme="minorBidi"/>
               <w:noProof/>
               <w:szCs w:val="22"/>
-              <w:lang w:val="en-GB" w:eastAsia="en-GB"/>
+              <w:lang w:val="en-US"/>
             </w:rPr>
           </w:pPr>
-          <w:hyperlink w:anchor="_Toc42673525" w:history="1">
+          <w:hyperlink w:anchor="_Toc128473887" w:history="1">
             <w:r>
               <w:rPr>
                 <w:rStyle w:val="Hyperlink"/>
@@ -2761,7 +2837,7 @@
                 <w:rFonts w:asciiTheme="minorHAnsi" w:eastAsiaTheme="minorEastAsia" w:hAnsiTheme="minorHAnsi" w:cstheme="minorBidi"/>
                 <w:noProof/>
                 <w:szCs w:val="22"/>
-                <w:lang w:val="en-GB" w:eastAsia="en-GB"/>
+                <w:lang w:val="en-US"/>
               </w:rPr>
               <w:tab/>
             </w:r>
@@ -2792,7 +2868,7 @@
                 <w:noProof/>
                 <w:webHidden/>
               </w:rPr>
-              <w:instrText xml:space="preserve"> PAGEREF _Toc42673525 \h </w:instrText>
+              <w:instrText xml:space="preserve"> PAGEREF _Toc128473887 \h </w:instrText>
             </w:r>
             <w:r>
               <w:rPr>
@@ -2812,7 +2888,7 @@
                 <w:noProof/>
                 <w:webHidden/>
               </w:rPr>
-              <w:t>8</w:t>
+              <w:t>10</w:t>
             </w:r>
             <w:r>
               <w:rPr>
@@ -2834,10 +2910,10 @@
               <w:noProof/>
               <w:sz w:val="22"/>
               <w:szCs w:val="22"/>
-              <w:lang w:val="en-GB" w:eastAsia="en-GB"/>
+              <w:lang w:val="en-US"/>
             </w:rPr>
           </w:pPr>
-          <w:hyperlink w:anchor="_Toc42673526" w:history="1">
+          <w:hyperlink w:anchor="_Toc128473888" w:history="1">
             <w:r>
               <w:rPr>
                 <w:rStyle w:val="Hyperlink"/>
@@ -2857,7 +2933,7 @@
                 <w:noProof/>
                 <w:sz w:val="22"/>
                 <w:szCs w:val="22"/>
-                <w:lang w:val="en-GB" w:eastAsia="en-GB"/>
+                <w:lang w:val="en-US"/>
               </w:rPr>
               <w:tab/>
             </w:r>
@@ -2887,7 +2963,7 @@
                 <w:noProof/>
                 <w:webHidden/>
               </w:rPr>
-              <w:instrText xml:space="preserve"> PAGEREF _Toc42673526 \h </w:instrText>
+              <w:instrText xml:space="preserve"> PAGEREF _Toc128473888 \h </w:instrText>
             </w:r>
             <w:r>
               <w:rPr>
@@ -2907,7 +2983,7 @@
                 <w:noProof/>
                 <w:webHidden/>
               </w:rPr>
-              <w:t>8</w:t>
+              <w:t>10</w:t>
             </w:r>
             <w:r>
               <w:rPr>
@@ -2929,10 +3005,10 @@
               <w:noProof/>
               <w:sz w:val="22"/>
               <w:szCs w:val="22"/>
-              <w:lang w:val="en-GB" w:eastAsia="en-GB"/>
+              <w:lang w:val="en-US"/>
             </w:rPr>
           </w:pPr>
-          <w:hyperlink w:anchor="_Toc42673527" w:history="1">
+          <w:hyperlink w:anchor="_Toc128473889" w:history="1">
             <w:r>
               <w:rPr>
                 <w:rStyle w:val="Hyperlink"/>
@@ -2953,7 +3029,7 @@
                 <w:noProof/>
                 <w:sz w:val="22"/>
                 <w:szCs w:val="22"/>
-                <w:lang w:val="en-GB" w:eastAsia="en-GB"/>
+                <w:lang w:val="en-US"/>
               </w:rPr>
               <w:tab/>
             </w:r>
@@ -2984,7 +3060,7 @@
                 <w:noProof/>
                 <w:webHidden/>
               </w:rPr>
-              <w:instrText xml:space="preserve"> PAGEREF _Toc42673527 \h </w:instrText>
+              <w:instrText xml:space="preserve"> PAGEREF _Toc128473889 \h </w:instrText>
             </w:r>
             <w:r>
               <w:rPr>
@@ -3004,7 +3080,7 @@
                 <w:noProof/>
                 <w:webHidden/>
               </w:rPr>
-              <w:t>8</w:t>
+              <w:t>10</w:t>
             </w:r>
             <w:r>
               <w:rPr>
@@ -3026,10 +3102,10 @@
               <w:noProof/>
               <w:sz w:val="22"/>
               <w:szCs w:val="22"/>
-              <w:lang w:val="en-GB" w:eastAsia="en-GB"/>
+              <w:lang w:val="en-US"/>
             </w:rPr>
           </w:pPr>
-          <w:hyperlink w:anchor="_Toc42673528" w:history="1">
+          <w:hyperlink w:anchor="_Toc128473890" w:history="1">
             <w:r>
               <w:rPr>
                 <w:rStyle w:val="Hyperlink"/>
@@ -3049,7 +3125,7 @@
                 <w:noProof/>
                 <w:sz w:val="22"/>
                 <w:szCs w:val="22"/>
-                <w:lang w:val="en-GB" w:eastAsia="en-GB"/>
+                <w:lang w:val="en-US"/>
               </w:rPr>
               <w:tab/>
             </w:r>
@@ -3079,7 +3155,7 @@
                 <w:noProof/>
                 <w:webHidden/>
               </w:rPr>
-              <w:instrText xml:space="preserve"> PAGEREF _Toc42673528 \h </w:instrText>
+              <w:instrText xml:space="preserve"> PAGEREF _Toc128473890 \h </w:instrText>
             </w:r>
             <w:r>
               <w:rPr>
@@ -3099,7 +3175,7 @@
                 <w:noProof/>
                 <w:webHidden/>
               </w:rPr>
-              <w:t>8</w:t>
+              <w:t>10</w:t>
             </w:r>
             <w:r>
               <w:rPr>
@@ -3120,10 +3196,10 @@
               <w:rFonts w:asciiTheme="minorHAnsi" w:eastAsiaTheme="minorEastAsia" w:hAnsiTheme="minorHAnsi" w:cstheme="minorBidi"/>
               <w:noProof/>
               <w:szCs w:val="22"/>
-              <w:lang w:val="en-GB" w:eastAsia="en-GB"/>
+              <w:lang w:val="en-US"/>
             </w:rPr>
           </w:pPr>
-          <w:hyperlink w:anchor="_Toc42673529" w:history="1">
+          <w:hyperlink w:anchor="_Toc128473891" w:history="1">
             <w:r>
               <w:rPr>
                 <w:rStyle w:val="Hyperlink"/>
@@ -3136,7 +3212,7 @@
                 <w:rFonts w:asciiTheme="minorHAnsi" w:eastAsiaTheme="minorEastAsia" w:hAnsiTheme="minorHAnsi" w:cstheme="minorBidi"/>
                 <w:noProof/>
                 <w:szCs w:val="22"/>
-                <w:lang w:val="en-GB" w:eastAsia="en-GB"/>
+                <w:lang w:val="en-US"/>
               </w:rPr>
               <w:tab/>
             </w:r>
@@ -3145,7 +3221,7 @@
                 <w:rStyle w:val="Hyperlink"/>
                 <w:noProof/>
               </w:rPr>
-              <w:t>Finances and Risk</w:t>
+              <w:t>Finances and risk</w:t>
             </w:r>
             <w:r>
               <w:rPr>
@@ -3166,7 +3242,7 @@
                 <w:noProof/>
                 <w:webHidden/>
               </w:rPr>
-              <w:instrText xml:space="preserve"> PAGEREF _Toc42673529 \h </w:instrText>
+              <w:instrText xml:space="preserve"> PAGEREF _Toc128473891 \h </w:instrText>
             </w:r>
             <w:r>
               <w:rPr>
@@ -3186,7 +3262,7 @@
                 <w:noProof/>
                 <w:webHidden/>
               </w:rPr>
-              <w:t>9</w:t>
+              <w:t>11</w:t>
             </w:r>
             <w:r>
               <w:rPr>
@@ -3208,10 +3284,10 @@
               <w:noProof/>
               <w:sz w:val="22"/>
               <w:szCs w:val="22"/>
-              <w:lang w:val="en-GB" w:eastAsia="en-GB"/>
+              <w:lang w:val="en-US"/>
             </w:rPr>
           </w:pPr>
-          <w:hyperlink w:anchor="_Toc42673530" w:history="1">
+          <w:hyperlink w:anchor="_Toc128473892" w:history="1">
             <w:r>
               <w:rPr>
                 <w:rStyle w:val="Hyperlink"/>
@@ -3231,7 +3307,7 @@
                 <w:noProof/>
                 <w:sz w:val="22"/>
                 <w:szCs w:val="22"/>
-                <w:lang w:val="en-GB" w:eastAsia="en-GB"/>
+                <w:lang w:val="en-US"/>
               </w:rPr>
               <w:tab/>
             </w:r>
@@ -3261,7 +3337,7 @@
                 <w:noProof/>
                 <w:webHidden/>
               </w:rPr>
-              <w:instrText xml:space="preserve"> PAGEREF _Toc42673530 \h </w:instrText>
+              <w:instrText xml:space="preserve"> PAGEREF _Toc128473892 \h </w:instrText>
             </w:r>
             <w:r>
               <w:rPr>
@@ -3281,7 +3357,7 @@
                 <w:noProof/>
                 <w:webHidden/>
               </w:rPr>
-              <w:t>9</w:t>
+              <w:t>11</w:t>
             </w:r>
             <w:r>
               <w:rPr>
@@ -3303,10 +3379,10 @@
               <w:noProof/>
               <w:sz w:val="22"/>
               <w:szCs w:val="22"/>
-              <w:lang w:val="en-GB" w:eastAsia="en-GB"/>
+              <w:lang w:val="en-US"/>
             </w:rPr>
           </w:pPr>
-          <w:hyperlink w:anchor="_Toc42673531" w:history="1">
+          <w:hyperlink w:anchor="_Toc128473893" w:history="1">
             <w:r>
               <w:rPr>
                 <w:rStyle w:val="Hyperlink"/>
@@ -3326,7 +3402,7 @@
                 <w:noProof/>
                 <w:sz w:val="22"/>
                 <w:szCs w:val="22"/>
-                <w:lang w:val="en-GB" w:eastAsia="en-GB"/>
+                <w:lang w:val="en-US"/>
               </w:rPr>
               <w:tab/>
             </w:r>
@@ -3356,7 +3432,7 @@
                 <w:noProof/>
                 <w:webHidden/>
               </w:rPr>
-              <w:instrText xml:space="preserve"> PAGEREF _Toc42673531 \h </w:instrText>
+              <w:instrText xml:space="preserve"> PAGEREF _Toc128473893 \h </w:instrText>
             </w:r>
             <w:r>
               <w:rPr>
@@ -3376,7 +3452,7 @@
                 <w:noProof/>
                 <w:webHidden/>
               </w:rPr>
-              <w:t>9</w:t>
+              <w:t>11</w:t>
             </w:r>
             <w:r>
               <w:rPr>
@@ -3404,7 +3480,7 @@
       <w:pPr>
         <w:pStyle w:val="Heading1"/>
       </w:pPr>
-      <w:bookmarkStart w:id="6" w:name="_Toc42673512"/>
+      <w:bookmarkStart w:id="6" w:name="_Toc128473874"/>
       <w:r>
         <w:lastRenderedPageBreak/>
         <w:t>Project assignment</w:t>
@@ -3416,7 +3492,7 @@
         <w:pStyle w:val="Heading2"/>
       </w:pPr>
       <w:bookmarkStart w:id="7" w:name="_Toc507670773"/>
-      <w:bookmarkStart w:id="8" w:name="_Toc42673513"/>
+      <w:bookmarkStart w:id="8" w:name="_Toc128473875"/>
       <w:r>
         <w:t>Context</w:t>
       </w:r>
@@ -3495,7 +3571,7 @@
       <w:pPr>
         <w:pStyle w:val="Heading2"/>
       </w:pPr>
-      <w:bookmarkStart w:id="9" w:name="_Toc42673514"/>
+      <w:bookmarkStart w:id="9" w:name="_Toc128473876"/>
       <w:bookmarkStart w:id="10" w:name="_Toc327581046"/>
       <w:bookmarkStart w:id="11" w:name="_Toc327581596"/>
       <w:bookmarkStart w:id="12" w:name="_Toc327583376"/>
@@ -3789,6 +3865,15 @@
     <w:p>
       <w:pPr>
         <w:rPr>
+          <w:i/>
+          <w:sz w:val="16"/>
+          <w:szCs w:val="16"/>
+        </w:rPr>
+      </w:pPr>
+    </w:p>
+    <w:p>
+      <w:pPr>
+        <w:rPr>
           <w:iCs/>
         </w:rPr>
       </w:pPr>
@@ -3796,64 +3881,106 @@
         <w:rPr>
           <w:iCs/>
         </w:rPr>
-        <w:t>The main goal of the project is to deliver a fully shippable MVP of the Educational Game, which will contain 5</w:t>
+        <w:t>The main goal of the project is to train the students of health and wellbeing into using technology in a “normal day at the job” way</w:t>
       </w:r>
       <w:r>
         <w:rPr>
           <w:iCs/>
         </w:rPr>
+        <w:t xml:space="preserve"> using game design in the form of an educational game</w:t>
+      </w:r>
+      <w:r>
+        <w:rPr>
+          <w:iCs/>
+        </w:rPr>
+        <w:t>.</w:t>
+      </w:r>
+    </w:p>
+    <w:p>
+      <w:pPr>
+        <w:rPr>
+          <w:iCs/>
+        </w:rPr>
+      </w:pPr>
+      <w:r>
+        <w:rPr>
+          <w:iCs/>
+        </w:rPr>
+        <w:t xml:space="preserve">The </w:t>
+      </w:r>
+      <w:r>
+        <w:rPr>
+          <w:iCs/>
+        </w:rPr>
+        <w:t>deliverable</w:t>
+      </w:r>
+      <w:r>
+        <w:rPr>
+          <w:iCs/>
+        </w:rPr>
+        <w:t xml:space="preserve"> of the project is a fully shippable MVP</w:t>
+      </w:r>
+      <w:r>
+        <w:rPr>
+          <w:iCs/>
+        </w:rPr>
+        <w:t xml:space="preserve"> (feature complete, content incomplete)</w:t>
+      </w:r>
+      <w:r>
+        <w:rPr>
+          <w:iCs/>
+        </w:rPr>
+        <w:t xml:space="preserve"> of the Educational Game, which will contain 5</w:t>
+      </w:r>
+      <w:r>
+        <w:rPr>
+          <w:iCs/>
+        </w:rPr>
         <w:t xml:space="preserve"> specific in depth events that can happen during the daily job of a caretaker, with a major focus on the back-end system extensibility.</w:t>
       </w:r>
-    </w:p>
-    <w:p>
-      <w:pPr>
+      <w:r>
         <w:rPr>
           <w:iCs/>
         </w:rPr>
-      </w:pPr>
-      <w:r>
+        <w:t xml:space="preserve"> The visuals and sound will be minimal.</w:t>
+      </w:r>
+    </w:p>
+    <w:p>
+      <w:pPr>
         <w:rPr>
           <w:iCs/>
         </w:rPr>
-        <w:t>This simulation will be used to train the students of health and wellbeing into using technology in a “normal day at the job” way.</w:t>
-      </w:r>
-    </w:p>
-    <w:p>
-      <w:pPr>
+      </w:pPr>
+      <w:r>
         <w:rPr>
           <w:iCs/>
         </w:rPr>
-      </w:pPr>
-      <w:r>
+        <w:t>The advantages the game offers when compared to normal real-world training is the ease of access to technology, a realistic environment in which the technology is used, and up-to-date and easily updated (by the future developers) information.</w:t>
+      </w:r>
+    </w:p>
+    <w:p>
+      <w:pPr>
         <w:rPr>
           <w:iCs/>
         </w:rPr>
-        <w:t>The advantages the game offers when compared to normal real-world training is the ease of access to technology, a realistic environment in which the technology is used, and up-to-date and easily updated (by the future developers) information.</w:t>
-      </w:r>
-    </w:p>
-    <w:p>
-      <w:pPr>
+      </w:pPr>
+      <w:r>
         <w:rPr>
           <w:iCs/>
         </w:rPr>
-      </w:pPr>
-      <w:r>
+        <w:t>The primary advantages of the game mentioned before will be tested using the help of the students in live play-testing and feedback sessions with input from experts in the field (main stakeholder).</w:t>
+      </w:r>
+    </w:p>
+    <w:p>
+      <w:pPr>
         <w:rPr>
           <w:iCs/>
         </w:rPr>
-        <w:t>The primary advantages of the game mentioned before will be tested using the help of the students in live play-testing and feedback sessions with input from experts in the field (main stakeholder).</w:t>
-      </w:r>
-    </w:p>
-    <w:p>
-      <w:pPr>
+      </w:pPr>
+      <w:r>
         <w:rPr>
           <w:iCs/>
         </w:rPr>
-      </w:pPr>
-      <w:r>
-        <w:rPr>
-          <w:iCs/>
-        </w:rPr>
         <w:t>ROC PIT hopes that the “fun and engaging” atmosphere of the game can help with learning the skills needed for the job.</w:t>
       </w:r>
     </w:p>
@@ -3862,7 +3989,7 @@
       <w:pPr>
         <w:pStyle w:val="Heading2"/>
       </w:pPr>
-      <w:bookmarkStart w:id="13" w:name="_Toc42673515"/>
+      <w:bookmarkStart w:id="13" w:name="_Toc128473877"/>
       <w:bookmarkEnd w:id="10"/>
       <w:bookmarkEnd w:id="11"/>
       <w:bookmarkEnd w:id="12"/>
@@ -4134,7 +4261,7 @@
               <w:rPr>
                 <w:sz w:val="20"/>
               </w:rPr>
-              <w:t>Technology information</w:t>
+              <w:t>Available technology data and information</w:t>
             </w:r>
           </w:p>
         </w:tc>
@@ -4218,6 +4345,7 @@
               <w:rPr>
                 <w:sz w:val="20"/>
               </w:rPr>
+              <w:lastRenderedPageBreak/>
               <w:t>Technology implementation</w:t>
             </w:r>
           </w:p>
@@ -4272,8 +4400,7 @@
               <w:rPr>
                 <w:sz w:val="20"/>
               </w:rPr>
-              <w:lastRenderedPageBreak/>
-              <w:t>Gamification of Technology</w:t>
+              <w:t>Gamification Insights</w:t>
             </w:r>
           </w:p>
         </w:tc>
@@ -4321,7 +4448,7 @@
               <w:rPr>
                 <w:sz w:val="20"/>
               </w:rPr>
-              <w:t>Research</w:t>
+              <w:t>Researc</w:t>
             </w:r>
           </w:p>
         </w:tc>
@@ -4485,7 +4612,7 @@
         <w:pStyle w:val="Heading2"/>
       </w:pPr>
       <w:bookmarkStart w:id="14" w:name="_Toc507670776"/>
-      <w:bookmarkStart w:id="15" w:name="_Toc42673516"/>
+      <w:bookmarkStart w:id="15" w:name="_Toc128473878"/>
       <w:bookmarkStart w:id="16" w:name="_Toc327581048"/>
       <w:bookmarkStart w:id="17" w:name="_Toc327581598"/>
       <w:bookmarkStart w:id="18" w:name="_Toc327583378"/>
@@ -4617,6 +4744,7 @@
     </w:p>
     <w:p>
       <w:pPr>
+        <w:ind w:left="708"/>
         <w:rPr>
           <w:lang w:val="en-GB"/>
         </w:rPr>
@@ -4644,61 +4772,144 @@
           <w:lang w:val="en-GB"/>
         </w:rPr>
         <w:br/>
-        <w:t xml:space="preserve">The reason I </w:t>
       </w:r>
       <w:r>
         <w:rPr>
           <w:lang w:val="en-GB"/>
         </w:rPr>
-        <w:t xml:space="preserve">chose Scrum is that </w:t>
+        <w:t>There are multiple reason why I have chosen Scrum for this project.</w:t>
       </w:r>
       <w:r>
         <w:rPr>
           <w:lang w:val="en-GB"/>
         </w:rPr>
-        <w:t>that my</w:t>
-      </w:r>
-      <w:r>
+        <w:br/>
+      </w:r>
+    </w:p>
+    <w:p>
+      <w:pPr>
+        <w:pStyle w:val="ListParagraph"/>
+        <w:numPr>
+          <w:ilvl w:val="0"/>
+          <w:numId w:val="19"/>
+        </w:numPr>
         <w:rPr>
           <w:lang w:val="en-GB"/>
         </w:rPr>
-        <w:t xml:space="preserve"> company</w:t>
-      </w:r>
+      </w:pPr>
       <w:r>
         <w:rPr>
           <w:lang w:val="en-GB"/>
         </w:rPr>
-        <w:t xml:space="preserve"> </w:t>
+        <w:t>My main stakeholder does not have a clear vision of what the requirements of the project are, so they are becoming clearer as the development advances. Scrum offers an environment where possible changes in requirements do not affect the project in a meaningful way, so no damage is done to the development cycle.</w:t>
       </w:r>
       <w:r>
         <w:rPr>
           <w:lang w:val="en-GB"/>
         </w:rPr>
-        <w:t xml:space="preserve">coach </w:t>
-      </w:r>
-      <w:r>
+        <w:br/>
+      </w:r>
+    </w:p>
+    <w:p>
+      <w:pPr>
+        <w:pStyle w:val="ListParagraph"/>
+        <w:numPr>
+          <w:ilvl w:val="0"/>
+          <w:numId w:val="19"/>
+        </w:numPr>
         <w:rPr>
           <w:lang w:val="en-GB"/>
         </w:rPr>
-        <w:t>would like to have</w:t>
-      </w:r>
+      </w:pPr>
       <w:r>
         <w:rPr>
           <w:lang w:val="en-GB"/>
         </w:rPr>
-        <w:t xml:space="preserve"> constant updates and</w:t>
+        <w:t>Scrum can help complete deliverables quickly and efficiently by focusing on the fastest (while still achieving the requirements) solution to the problem.</w:t>
       </w:r>
       <w:r>
         <w:rPr>
           <w:lang w:val="en-GB"/>
         </w:rPr>
-        <w:t xml:space="preserve"> a constant stream of feedback from the students of health and wellbeing and have this game developed using their input</w:t>
-      </w:r>
-      <w:r>
+        <w:br/>
+      </w:r>
+    </w:p>
+    <w:p>
+      <w:pPr>
+        <w:pStyle w:val="ListParagraph"/>
+        <w:numPr>
+          <w:ilvl w:val="0"/>
+          <w:numId w:val="19"/>
+        </w:numPr>
         <w:rPr>
           <w:lang w:val="en-GB"/>
         </w:rPr>
-        <w:t>, and Scrum is perfect for that.</w:t>
+      </w:pPr>
+      <w:r>
+        <w:rPr>
+          <w:lang w:val="en-GB"/>
+        </w:rPr>
+        <w:t>The implementations can and should be tested in sprint reviews, in my case this consists of the play-test sessions. This results in a product developed with the constant input of the users in mind, leading to a final product that can better cater to the user’s needs.</w:t>
+      </w:r>
+      <w:r>
+        <w:rPr>
+          <w:lang w:val="en-GB"/>
+        </w:rPr>
+        <w:br/>
+      </w:r>
+    </w:p>
+    <w:p>
+      <w:pPr>
+        <w:pStyle w:val="ListParagraph"/>
+        <w:numPr>
+          <w:ilvl w:val="0"/>
+          <w:numId w:val="19"/>
+        </w:numPr>
+        <w:rPr>
+          <w:lang w:val="en-GB"/>
+        </w:rPr>
+      </w:pPr>
+      <w:r>
+        <w:rPr>
+          <w:lang w:val="en-GB"/>
+        </w:rPr>
+        <w:t>The duration of the internship is only 20 weeks, and Scrum is the most efficient method for fast-moving projects.</w:t>
+      </w:r>
+      <w:r>
+        <w:rPr>
+          <w:lang w:val="en-GB"/>
+        </w:rPr>
+        <w:br/>
+      </w:r>
+    </w:p>
+    <w:p>
+      <w:pPr>
+        <w:pStyle w:val="ListParagraph"/>
+        <w:numPr>
+          <w:ilvl w:val="0"/>
+          <w:numId w:val="19"/>
+        </w:numPr>
+        <w:rPr>
+          <w:lang w:val="en-GB"/>
+        </w:rPr>
+      </w:pPr>
+      <w:r>
+        <w:rPr>
+          <w:lang w:val="en-GB"/>
+        </w:rPr>
+        <w:t>I really like Scrum.</w:t>
+      </w:r>
+      <w:r>
+        <w:rPr>
+          <w:lang w:val="en-GB"/>
+        </w:rPr>
+        <w:br/>
+      </w:r>
+      <w:r>
+        <w:rPr>
+          <w:lang w:val="en-GB"/>
+        </w:rPr>
+        <w:br/>
       </w:r>
     </w:p>
     <w:p>
@@ -4709,7 +4920,7 @@
         </w:tabs>
         <w:ind w:left="0" w:firstLine="0"/>
       </w:pPr>
-      <w:bookmarkStart w:id="19" w:name="_Toc42673517"/>
+      <w:bookmarkStart w:id="19" w:name="_Toc128473879"/>
       <w:r>
         <w:t xml:space="preserve">Research </w:t>
       </w:r>
@@ -5232,6 +5443,13 @@
         </w:rPr>
         <w:t>How to design and implement systems that are extensible to the point it makes future developments much easier?</w:t>
       </w:r>
+      <w:r>
+        <w:rPr>
+          <w:b/>
+          <w:bCs/>
+        </w:rPr>
+        <w:t xml:space="preserve"> //Change</w:t>
+      </w:r>
     </w:p>
     <w:p>
       <w:pPr>
@@ -5336,6 +5554,7 @@
           <w:b/>
           <w:bCs/>
         </w:rPr>
+        <w:lastRenderedPageBreak/>
         <w:t>What makes a game “educational”?</w:t>
       </w:r>
     </w:p>
@@ -5412,6 +5631,13 @@
       <w:r>
         <w:t>This question is quite unique and hard to answer, as it is dependant on the situation. In order to try and provide an answer I will do research about how other educational games in the industry handle this matter, test it by using the feedback form the play-test sessions, and validate the results with my main stakeholder.</w:t>
       </w:r>
+      <w:r>
+        <w:br/>
+      </w:r>
+      <w:r>
+        <w:br/>
+        <w:t>//Design challange. Target audience, product, technology.</w:t>
+      </w:r>
     </w:p>
     <w:p>
       <w:pPr>
@@ -5442,7 +5668,7 @@
       <w:pPr>
         <w:pStyle w:val="Heading2"/>
       </w:pPr>
-      <w:bookmarkStart w:id="20" w:name="_Toc42673518"/>
+      <w:bookmarkStart w:id="20" w:name="_Toc128473880"/>
       <w:r>
         <w:t>End products</w:t>
       </w:r>
@@ -5761,17 +5987,7 @@
           <w:szCs w:val="16"/>
           <w:lang w:val="en-US"/>
         </w:rPr>
-        <w:t xml:space="preserve">required </w:t>
-      </w:r>
-      <w:r>
-        <w:rPr>
-          <w:i/>
-          <w:sz w:val="16"/>
-          <w:szCs w:val="16"/>
-          <w:lang w:val="en-US"/>
-        </w:rPr>
-        <w:lastRenderedPageBreak/>
-        <w:t xml:space="preserve">for </w:t>
+        <w:t xml:space="preserve">required for </w:t>
       </w:r>
       <w:r>
         <w:rPr>
@@ -5961,7 +6177,7 @@
       <w:bookmarkStart w:id="23" w:name="_Toc327583380"/>
       <w:bookmarkStart w:id="24" w:name="_Toc339966119"/>
       <w:bookmarkStart w:id="25" w:name="_Toc507670779"/>
-      <w:bookmarkStart w:id="26" w:name="_Toc42673519"/>
+      <w:bookmarkStart w:id="26" w:name="_Toc128473881"/>
       <w:r>
         <w:lastRenderedPageBreak/>
         <w:t>Project</w:t>
@@ -5995,7 +6211,7 @@
       <w:bookmarkStart w:id="30" w:name="_Toc339966120"/>
       <w:bookmarkStart w:id="31" w:name="_Toc480254627"/>
       <w:bookmarkStart w:id="32" w:name="_Toc507670780"/>
-      <w:bookmarkStart w:id="33" w:name="_Toc42673520"/>
+      <w:bookmarkStart w:id="33" w:name="_Toc128473882"/>
       <w:r>
         <w:t xml:space="preserve">Stakeholders and </w:t>
       </w:r>
@@ -6861,7 +7077,7 @@
         <w:pStyle w:val="Heading2"/>
       </w:pPr>
       <w:bookmarkStart w:id="34" w:name="_Toc507670781"/>
-      <w:bookmarkStart w:id="35" w:name="_Toc42673521"/>
+      <w:bookmarkStart w:id="35" w:name="_Toc128473883"/>
       <w:r>
         <w:t>Communicati</w:t>
       </w:r>
@@ -7222,83 +7438,370 @@
     <w:p>
       <w:pPr>
         <w:rPr>
-          <w:lang w:val="en-US"/>
-        </w:rPr>
-      </w:pPr>
-    </w:p>
-    <w:p>
-      <w:pPr>
-        <w:rPr>
-          <w:lang w:val="en-US"/>
-        </w:rPr>
-      </w:pPr>
-      <w:r>
-        <w:rPr>
-          <w:lang w:val="en-US"/>
-        </w:rPr>
-        <w:t xml:space="preserve">We are using Teams, </w:t>
-      </w:r>
-      <w:proofErr w:type="gramStart"/>
-      <w:r>
-        <w:rPr>
-          <w:lang w:val="en-US"/>
-        </w:rPr>
-        <w:t>WhatsApp</w:t>
-      </w:r>
-      <w:proofErr w:type="gramEnd"/>
-      <w:r>
-        <w:rPr>
-          <w:lang w:val="en-US"/>
-        </w:rPr>
-        <w:t xml:space="preserve"> and Discord for communication, these contain all the teachers, the mentor and the main stakeholder.</w:t>
-      </w:r>
-    </w:p>
-    <w:p>
-      <w:pPr>
-        <w:rPr>
-          <w:lang w:val="en-US"/>
-        </w:rPr>
-      </w:pPr>
-    </w:p>
-    <w:p>
-      <w:pPr>
-        <w:rPr>
-          <w:lang w:val="en-US"/>
-        </w:rPr>
-      </w:pPr>
-      <w:r>
-        <w:rPr>
-          <w:lang w:val="en-US"/>
-        </w:rPr>
-        <w:t>As an Intern, we are on-site every Tuesday and Wednesday.</w:t>
-      </w:r>
-    </w:p>
-    <w:p>
-      <w:pPr>
-        <w:rPr>
-          <w:lang w:val="en-US"/>
-        </w:rPr>
-      </w:pPr>
-      <w:r>
-        <w:rPr>
-          <w:lang w:val="en-US"/>
-        </w:rPr>
-        <w:t>My mentor is on-site every Tuesday and Wednesday as well.</w:t>
-      </w:r>
-    </w:p>
-    <w:p>
-      <w:pPr>
-        <w:rPr>
-          <w:lang w:val="en-US"/>
-        </w:rPr>
-      </w:pPr>
-      <w:r>
-        <w:rPr>
-          <w:lang w:val="en-US"/>
-        </w:rPr>
-        <w:t>My main stakeholder is on-site only on Tuesday.</w:t>
-      </w:r>
-    </w:p>
+          <w:i/>
+          <w:sz w:val="18"/>
+          <w:lang w:val="en-US"/>
+        </w:rPr>
+      </w:pPr>
+    </w:p>
+    <w:p>
+      <w:pPr>
+        <w:rPr>
+          <w:i/>
+          <w:sz w:val="18"/>
+          <w:lang w:val="en-US"/>
+        </w:rPr>
+      </w:pPr>
+    </w:p>
+    <w:p>
+      <w:pPr>
+        <w:rPr>
+          <w:i/>
+          <w:sz w:val="18"/>
+          <w:lang w:val="en-US"/>
+        </w:rPr>
+      </w:pPr>
+      <w:r>
+        <w:rPr>
+          <w:i/>
+          <w:sz w:val="18"/>
+          <w:lang w:val="en-US"/>
+        </w:rPr>
+        <w:t>*See 2.1 for abbreviations</w:t>
+      </w:r>
+    </w:p>
+    <w:p>
+      <w:pPr>
+        <w:rPr>
+          <w:lang w:val="en-US"/>
+        </w:rPr>
+      </w:pPr>
+    </w:p>
+    <w:tbl>
+      <w:tblPr>
+        <w:tblStyle w:val="TableGridLight"/>
+        <w:tblW w:w="0" w:type="auto"/>
+        <w:tblLook w:val="04A0" w:firstRow="1" w:lastRow="0" w:firstColumn="1" w:lastColumn="0" w:noHBand="0" w:noVBand="1"/>
+      </w:tblPr>
+      <w:tblGrid>
+        <w:gridCol w:w="3098"/>
+        <w:gridCol w:w="3099"/>
+        <w:gridCol w:w="3099"/>
+      </w:tblGrid>
+      <w:tr>
+        <w:tc>
+          <w:tcPr>
+            <w:tcW w:w="3098" w:type="dxa"/>
+          </w:tcPr>
+          <w:p>
+            <w:pPr>
+              <w:jc w:val="center"/>
+              <w:rPr>
+                <w:b/>
+                <w:bCs/>
+                <w:lang w:val="en-US"/>
+              </w:rPr>
+            </w:pPr>
+            <w:r>
+              <w:rPr>
+                <w:b/>
+                <w:bCs/>
+                <w:lang w:val="en-US"/>
+              </w:rPr>
+              <w:t>Peron(s)</w:t>
+            </w:r>
+          </w:p>
+        </w:tc>
+        <w:tc>
+          <w:tcPr>
+            <w:tcW w:w="3099" w:type="dxa"/>
+          </w:tcPr>
+          <w:p>
+            <w:pPr>
+              <w:jc w:val="center"/>
+              <w:rPr>
+                <w:b/>
+                <w:bCs/>
+                <w:lang w:val="en-US"/>
+              </w:rPr>
+            </w:pPr>
+            <w:r>
+              <w:rPr>
+                <w:b/>
+                <w:bCs/>
+                <w:lang w:val="en-US"/>
+              </w:rPr>
+              <w:t>Method of communications</w:t>
+            </w:r>
+          </w:p>
+        </w:tc>
+        <w:tc>
+          <w:tcPr>
+            <w:tcW w:w="3099" w:type="dxa"/>
+          </w:tcPr>
+          <w:p>
+            <w:pPr>
+              <w:jc w:val="center"/>
+              <w:rPr>
+                <w:b/>
+                <w:bCs/>
+                <w:lang w:val="en-US"/>
+              </w:rPr>
+            </w:pPr>
+            <w:r>
+              <w:rPr>
+                <w:b/>
+                <w:bCs/>
+                <w:lang w:val="en-US"/>
+              </w:rPr>
+              <w:t>Timeslot(s)</w:t>
+            </w:r>
+          </w:p>
+        </w:tc>
+      </w:tr>
+      <w:tr>
+        <w:trPr>
+          <w:trHeight w:val="526"/>
+        </w:trPr>
+        <w:tc>
+          <w:tcPr>
+            <w:tcW w:w="3098" w:type="dxa"/>
+          </w:tcPr>
+          <w:p>
+            <w:pPr>
+              <w:jc w:val="center"/>
+              <w:rPr>
+                <w:lang w:val="en-US"/>
+              </w:rPr>
+            </w:pPr>
+            <w:proofErr w:type="spellStart"/>
+            <w:r>
+              <w:rPr>
+                <w:lang w:val="en-US"/>
+              </w:rPr>
+              <w:t>Erdinc</w:t>
+            </w:r>
+            <w:proofErr w:type="spellEnd"/>
+          </w:p>
+        </w:tc>
+        <w:tc>
+          <w:tcPr>
+            <w:tcW w:w="3099" w:type="dxa"/>
+          </w:tcPr>
+          <w:p>
+            <w:pPr>
+              <w:jc w:val="center"/>
+              <w:rPr>
+                <w:lang w:val="en-US"/>
+              </w:rPr>
+            </w:pPr>
+            <w:proofErr w:type="spellStart"/>
+            <w:r>
+              <w:rPr>
+                <w:lang w:val="en-US"/>
+              </w:rPr>
+              <w:t>Whatsapp</w:t>
+            </w:r>
+            <w:proofErr w:type="spellEnd"/>
+            <w:r>
+              <w:rPr>
+                <w:lang w:val="en-US"/>
+              </w:rPr>
+              <w:t>, E-Mail, In Person</w:t>
+            </w:r>
+          </w:p>
+        </w:tc>
+        <w:tc>
+          <w:tcPr>
+            <w:tcW w:w="3099" w:type="dxa"/>
+          </w:tcPr>
+          <w:p>
+            <w:pPr>
+              <w:jc w:val="center"/>
+              <w:rPr>
+                <w:lang w:val="en-US"/>
+              </w:rPr>
+            </w:pPr>
+            <w:r>
+              <w:rPr>
+                <w:lang w:val="en-US"/>
+              </w:rPr>
+              <w:t>Tuesday, Wednesday</w:t>
+            </w:r>
+          </w:p>
+        </w:tc>
+      </w:tr>
+      <w:tr>
+        <w:trPr>
+          <w:trHeight w:val="535"/>
+        </w:trPr>
+        <w:tc>
+          <w:tcPr>
+            <w:tcW w:w="3098" w:type="dxa"/>
+          </w:tcPr>
+          <w:p>
+            <w:pPr>
+              <w:jc w:val="center"/>
+              <w:rPr>
+                <w:lang w:val="en-US"/>
+              </w:rPr>
+            </w:pPr>
+            <w:proofErr w:type="spellStart"/>
+            <w:r>
+              <w:rPr>
+                <w:lang w:val="en-US"/>
+              </w:rPr>
+              <w:t>Daan</w:t>
+            </w:r>
+            <w:proofErr w:type="spellEnd"/>
+          </w:p>
+        </w:tc>
+        <w:tc>
+          <w:tcPr>
+            <w:tcW w:w="3099" w:type="dxa"/>
+          </w:tcPr>
+          <w:p>
+            <w:pPr>
+              <w:jc w:val="center"/>
+              <w:rPr>
+                <w:lang w:val="en-US"/>
+              </w:rPr>
+            </w:pPr>
+            <w:proofErr w:type="spellStart"/>
+            <w:r>
+              <w:rPr>
+                <w:lang w:val="en-US"/>
+              </w:rPr>
+              <w:t>Whatsapp</w:t>
+            </w:r>
+            <w:proofErr w:type="spellEnd"/>
+            <w:r>
+              <w:rPr>
+                <w:lang w:val="en-US"/>
+              </w:rPr>
+              <w:t>, E-mail, In Person</w:t>
+            </w:r>
+          </w:p>
+        </w:tc>
+        <w:tc>
+          <w:tcPr>
+            <w:tcW w:w="3099" w:type="dxa"/>
+          </w:tcPr>
+          <w:p>
+            <w:pPr>
+              <w:jc w:val="center"/>
+              <w:rPr>
+                <w:lang w:val="en-US"/>
+              </w:rPr>
+            </w:pPr>
+            <w:r>
+              <w:rPr>
+                <w:lang w:val="en-US"/>
+              </w:rPr>
+              <w:t>Tuesday, Wednesday</w:t>
+            </w:r>
+          </w:p>
+        </w:tc>
+      </w:tr>
+      <w:tr>
+        <w:trPr>
+          <w:trHeight w:val="535"/>
+        </w:trPr>
+        <w:tc>
+          <w:tcPr>
+            <w:tcW w:w="3098" w:type="dxa"/>
+          </w:tcPr>
+          <w:p>
+            <w:pPr>
+              <w:jc w:val="center"/>
+              <w:rPr>
+                <w:lang w:val="en-US"/>
+              </w:rPr>
+            </w:pPr>
+            <w:proofErr w:type="spellStart"/>
+            <w:r>
+              <w:rPr>
+                <w:lang w:val="en-US"/>
+              </w:rPr>
+              <w:t>Guus</w:t>
+            </w:r>
+            <w:proofErr w:type="spellEnd"/>
+          </w:p>
+        </w:tc>
+        <w:tc>
+          <w:tcPr>
+            <w:tcW w:w="3099" w:type="dxa"/>
+          </w:tcPr>
+          <w:p>
+            <w:pPr>
+              <w:jc w:val="center"/>
+              <w:rPr>
+                <w:lang w:val="en-US"/>
+              </w:rPr>
+            </w:pPr>
+            <w:proofErr w:type="spellStart"/>
+            <w:r>
+              <w:rPr>
+                <w:lang w:val="en-US"/>
+              </w:rPr>
+              <w:t>Whatsapp</w:t>
+            </w:r>
+            <w:proofErr w:type="spellEnd"/>
+            <w:r>
+              <w:rPr>
+                <w:lang w:val="en-US"/>
+              </w:rPr>
+              <w:t>,</w:t>
+            </w:r>
+            <w:r>
+              <w:rPr>
+                <w:lang w:val="en-US"/>
+              </w:rPr>
+              <w:t xml:space="preserve"> </w:t>
+            </w:r>
+            <w:r>
+              <w:rPr>
+                <w:lang w:val="en-US"/>
+              </w:rPr>
+              <w:t>E-mail, In Person</w:t>
+            </w:r>
+          </w:p>
+        </w:tc>
+        <w:tc>
+          <w:tcPr>
+            <w:tcW w:w="3099" w:type="dxa"/>
+          </w:tcPr>
+          <w:p>
+            <w:pPr>
+              <w:jc w:val="center"/>
+              <w:rPr>
+                <w:lang w:val="en-US"/>
+              </w:rPr>
+            </w:pPr>
+            <w:r>
+              <w:rPr>
+                <w:lang w:val="en-US"/>
+              </w:rPr>
+              <w:t>Tuesday (In Person), Rest of the week (</w:t>
+            </w:r>
+            <w:proofErr w:type="spellStart"/>
+            <w:r>
+              <w:rPr>
+                <w:lang w:val="en-US"/>
+              </w:rPr>
+              <w:t>Whatsapp</w:t>
+            </w:r>
+            <w:proofErr w:type="spellEnd"/>
+            <w:r>
+              <w:rPr>
+                <w:lang w:val="en-US"/>
+              </w:rPr>
+              <w:t>, E-mail)</w:t>
+            </w:r>
+          </w:p>
+        </w:tc>
+      </w:tr>
+    </w:tbl>
     <w:p>
       <w:pPr>
         <w:rPr>
@@ -7315,7 +7818,7 @@
       <w:bookmarkStart w:id="38" w:name="_Toc327583383"/>
       <w:bookmarkStart w:id="39" w:name="_Toc339966122"/>
       <w:bookmarkStart w:id="40" w:name="_Toc507670782"/>
-      <w:bookmarkStart w:id="41" w:name="_Toc42673522"/>
+      <w:bookmarkStart w:id="41" w:name="_Toc128473884"/>
       <w:r>
         <w:lastRenderedPageBreak/>
         <w:t>Activities and</w:t>
@@ -7338,7 +7841,7 @@
       <w:pPr>
         <w:pStyle w:val="Heading2"/>
       </w:pPr>
-      <w:bookmarkStart w:id="42" w:name="_Toc42673523"/>
+      <w:bookmarkStart w:id="42" w:name="_Toc128473885"/>
       <w:r>
         <w:t>Phases of the project</w:t>
       </w:r>
@@ -7547,45 +8050,6 @@
     </w:p>
     <w:p>
       <w:pPr>
-        <w:rPr>
-          <w:i/>
-          <w:sz w:val="16"/>
-          <w:szCs w:val="16"/>
-        </w:rPr>
-      </w:pPr>
-      <w:r>
-        <w:rPr>
-          <w:i/>
-          <w:sz w:val="16"/>
-          <w:szCs w:val="16"/>
-        </w:rPr>
-        <w:t>&gt;&gt;</w:t>
-      </w:r>
-      <w:r>
-        <w:rPr>
-          <w:i/>
-          <w:sz w:val="16"/>
-          <w:szCs w:val="16"/>
-        </w:rPr>
-        <w:t>.</w:t>
-      </w:r>
-    </w:p>
-    <w:p>
-      <w:pPr>
-        <w:rPr>
-          <w:i/>
-          <w:sz w:val="16"/>
-          <w:szCs w:val="16"/>
-        </w:rPr>
-      </w:pPr>
-    </w:p>
-    <w:p>
-      <w:pPr>
-        <w:pStyle w:val="ListParagraph"/>
-        <w:numPr>
-          <w:ilvl w:val="0"/>
-          <w:numId w:val="18"/>
-        </w:numPr>
         <w:rPr>
           <w:b/>
           <w:bCs/>
@@ -7598,64 +8062,438 @@
           <w:bCs/>
           <w:iCs/>
         </w:rPr>
-        <w:t>Phase 1 – Beginnning</w:t>
-      </w:r>
-    </w:p>
-    <w:p>
-      <w:pPr>
-        <w:pStyle w:val="ListParagraph"/>
-        <w:rPr>
-          <w:iCs/>
-        </w:rPr>
-      </w:pPr>
-      <w:r>
-        <w:rPr>
-          <w:iCs/>
-        </w:rPr>
-        <w:t>Sprint 1 – Sprint 2</w:t>
-      </w:r>
-    </w:p>
-    <w:p>
-      <w:pPr>
-        <w:pStyle w:val="ListParagraph"/>
-        <w:rPr>
-          <w:iCs/>
-        </w:rPr>
-      </w:pPr>
-      <w:r>
-        <w:rPr>
-          <w:iCs/>
-        </w:rPr>
-        <w:t>In this</w:t>
-      </w:r>
-      <w:r>
-        <w:rPr>
-          <w:iCs/>
-        </w:rPr>
-        <w:t xml:space="preserve"> phase I will be working on the Project plan and start doing research based on the research questions.</w:t>
-      </w:r>
-    </w:p>
-    <w:p>
-      <w:pPr>
-        <w:pStyle w:val="ListParagraph"/>
-        <w:numPr>
-          <w:ilvl w:val="0"/>
-          <w:numId w:val="18"/>
-        </w:numPr>
+        <w:t>&gt;&gt;</w:t>
+      </w:r>
+      <w:r>
         <w:rPr>
           <w:b/>
           <w:bCs/>
           <w:iCs/>
         </w:rPr>
-      </w:pPr>
-      <w:r>
-        <w:rPr>
-          <w:b/>
-          <w:bCs/>
+        <w:t>.</w:t>
+      </w:r>
+    </w:p>
+    <w:tbl>
+      <w:tblPr>
+        <w:tblStyle w:val="TableGrid"/>
+        <w:tblW w:w="0" w:type="auto"/>
+        <w:tblLook w:val="04A0" w:firstRow="1" w:lastRow="0" w:firstColumn="1" w:lastColumn="0" w:noHBand="0" w:noVBand="1"/>
+      </w:tblPr>
+      <w:tblGrid>
+        <w:gridCol w:w="1584"/>
+        <w:gridCol w:w="1047"/>
+        <w:gridCol w:w="4238"/>
+        <w:gridCol w:w="2427"/>
+      </w:tblGrid>
+      <w:tr>
+        <w:trPr>
+          <w:trHeight w:val="733"/>
+        </w:trPr>
+        <w:tc>
+          <w:tcPr>
+            <w:tcW w:w="1106" w:type="dxa"/>
+          </w:tcPr>
+          <w:p>
+            <w:pPr>
+              <w:rPr>
+                <w:b/>
+                <w:bCs/>
+                <w:iCs/>
+              </w:rPr>
+            </w:pPr>
+          </w:p>
+          <w:p>
+            <w:pPr>
+              <w:jc w:val="center"/>
+              <w:rPr>
+                <w:b/>
+                <w:bCs/>
+                <w:iCs/>
+              </w:rPr>
+            </w:pPr>
+            <w:r>
+              <w:rPr>
+                <w:b/>
+                <w:bCs/>
+                <w:iCs/>
+              </w:rPr>
+              <w:t>Phase</w:t>
+            </w:r>
+          </w:p>
+        </w:tc>
+        <w:tc>
+          <w:tcPr>
+            <w:tcW w:w="1049" w:type="dxa"/>
+          </w:tcPr>
+          <w:p>
+            <w:pPr>
+              <w:rPr>
+                <w:b/>
+                <w:bCs/>
+                <w:iCs/>
+              </w:rPr>
+            </w:pPr>
+          </w:p>
+          <w:p>
+            <w:pPr>
+              <w:jc w:val="center"/>
+              <w:rPr>
+                <w:b/>
+                <w:bCs/>
+                <w:iCs/>
+              </w:rPr>
+            </w:pPr>
+            <w:r>
+              <w:rPr>
+                <w:b/>
+                <w:bCs/>
+                <w:iCs/>
+              </w:rPr>
+              <w:t>Duration</w:t>
+            </w:r>
+          </w:p>
+        </w:tc>
+        <w:tc>
+          <w:tcPr>
+            <w:tcW w:w="4590" w:type="dxa"/>
+          </w:tcPr>
+          <w:p>
+            <w:pPr>
+              <w:jc w:val="center"/>
+              <w:rPr>
+                <w:b/>
+                <w:bCs/>
+                <w:iCs/>
+              </w:rPr>
+            </w:pPr>
+          </w:p>
+          <w:p>
+            <w:pPr>
+              <w:jc w:val="center"/>
+              <w:rPr>
+                <w:b/>
+                <w:bCs/>
+                <w:iCs/>
+              </w:rPr>
+            </w:pPr>
+            <w:r>
+              <w:rPr>
+                <w:b/>
+                <w:bCs/>
+                <w:iCs/>
+              </w:rPr>
+              <w:t>Description</w:t>
+            </w:r>
+          </w:p>
+        </w:tc>
+        <w:tc>
+          <w:tcPr>
+            <w:tcW w:w="2551" w:type="dxa"/>
+          </w:tcPr>
+          <w:p>
+            <w:pPr>
+              <w:jc w:val="center"/>
+              <w:rPr>
+                <w:b/>
+                <w:bCs/>
+                <w:iCs/>
+              </w:rPr>
+            </w:pPr>
+          </w:p>
+          <w:p>
+            <w:pPr>
+              <w:jc w:val="center"/>
+              <w:rPr>
+                <w:b/>
+                <w:bCs/>
+                <w:iCs/>
+              </w:rPr>
+            </w:pPr>
+            <w:r>
+              <w:rPr>
+                <w:b/>
+                <w:bCs/>
+                <w:iCs/>
+              </w:rPr>
+              <w:t>Deliverables</w:t>
+            </w:r>
+          </w:p>
+        </w:tc>
+      </w:tr>
+      <w:tr>
+        <w:trPr>
+          <w:trHeight w:val="706"/>
+        </w:trPr>
+        <w:tc>
+          <w:tcPr>
+            <w:tcW w:w="1106" w:type="dxa"/>
+          </w:tcPr>
+          <w:p>
+            <w:pPr>
+              <w:rPr>
+                <w:iCs/>
+              </w:rPr>
+            </w:pPr>
+            <w:r>
+              <w:rPr>
+                <w:iCs/>
+              </w:rPr>
+              <w:t>Beginning</w:t>
+            </w:r>
+          </w:p>
+        </w:tc>
+        <w:tc>
+          <w:tcPr>
+            <w:tcW w:w="1049" w:type="dxa"/>
+          </w:tcPr>
+          <w:p>
+            <w:pPr>
+              <w:jc w:val="center"/>
+              <w:rPr>
+                <w:iCs/>
+              </w:rPr>
+            </w:pPr>
+            <w:r>
+              <w:rPr>
+                <w:iCs/>
+              </w:rPr>
+              <w:t>2 Sprints</w:t>
+            </w:r>
+          </w:p>
+        </w:tc>
+        <w:tc>
+          <w:tcPr>
+            <w:tcW w:w="4590" w:type="dxa"/>
+          </w:tcPr>
+          <w:p>
+            <w:pPr>
+              <w:rPr>
+                <w:iCs/>
+              </w:rPr>
+            </w:pPr>
+            <w:r>
+              <w:rPr>
+                <w:iCs/>
+              </w:rPr>
+              <w:t>In this</w:t>
+            </w:r>
+            <w:r>
+              <w:rPr>
+                <w:iCs/>
+              </w:rPr>
+              <w:t xml:space="preserve"> phase I will be working on the Project plan and start doing research based on the research questions.</w:t>
+            </w:r>
+          </w:p>
+        </w:tc>
+        <w:tc>
+          <w:tcPr>
+            <w:tcW w:w="2551" w:type="dxa"/>
+          </w:tcPr>
+          <w:p>
+            <w:pPr>
+              <w:rPr>
+                <w:iCs/>
+              </w:rPr>
+            </w:pPr>
+            <w:r>
+              <w:rPr>
+                <w:iCs/>
+              </w:rPr>
+              <w:t>Project Plan</w:t>
+            </w:r>
+          </w:p>
+        </w:tc>
+      </w:tr>
+      <w:tr>
+        <w:trPr>
+          <w:trHeight w:val="724"/>
+        </w:trPr>
+        <w:tc>
+          <w:tcPr>
+            <w:tcW w:w="1106" w:type="dxa"/>
+          </w:tcPr>
+          <w:p>
+            <w:pPr>
+              <w:rPr>
+                <w:iCs/>
+              </w:rPr>
+            </w:pPr>
+            <w:r>
+              <w:rPr>
+                <w:iCs/>
+              </w:rPr>
+              <w:t>Research, Implementation and Testing</w:t>
+            </w:r>
+          </w:p>
+        </w:tc>
+        <w:tc>
+          <w:tcPr>
+            <w:tcW w:w="1049" w:type="dxa"/>
+          </w:tcPr>
+          <w:p>
+            <w:pPr>
+              <w:rPr>
+                <w:iCs/>
+              </w:rPr>
+            </w:pPr>
+            <w:r>
+              <w:rPr>
+                <w:iCs/>
+              </w:rPr>
+              <w:t>6 Sprints</w:t>
+            </w:r>
+          </w:p>
+        </w:tc>
+        <w:tc>
+          <w:tcPr>
+            <w:tcW w:w="4590" w:type="dxa"/>
+          </w:tcPr>
+          <w:p>
+            <w:pPr>
+              <w:rPr>
+                <w:iCs/>
+              </w:rPr>
+            </w:pPr>
+            <w:r>
+              <w:rPr>
+                <w:iCs/>
+              </w:rPr>
+              <w:t>In this phase I will be working using the Scrum method in order to realize the product by conducting research, applying findings and gathering feedback from the students and main stakeholder.</w:t>
+            </w:r>
+          </w:p>
+        </w:tc>
+        <w:tc>
+          <w:tcPr>
+            <w:tcW w:w="2551" w:type="dxa"/>
+          </w:tcPr>
+          <w:p>
+            <w:pPr>
+              <w:rPr>
+                <w:iCs/>
+              </w:rPr>
+            </w:pPr>
+            <w:r>
+              <w:rPr>
+                <w:iCs/>
+              </w:rPr>
+              <w:t>P</w:t>
+            </w:r>
+            <w:r>
+              <w:rPr>
+                <w:iCs/>
+              </w:rPr>
+              <w:t>rotoype(s), Game Design Document, Research Documents, Testing Reports.</w:t>
+            </w:r>
+          </w:p>
+        </w:tc>
+      </w:tr>
+      <w:tr>
+        <w:trPr>
+          <w:trHeight w:val="706"/>
+        </w:trPr>
+        <w:tc>
+          <w:tcPr>
+            <w:tcW w:w="1106" w:type="dxa"/>
+          </w:tcPr>
+          <w:p>
+            <w:pPr>
+              <w:rPr>
+                <w:iCs/>
+              </w:rPr>
+            </w:pPr>
+            <w:r>
+              <w:rPr>
+                <w:iCs/>
+              </w:rPr>
+              <w:t>Finalization and Handover</w:t>
+            </w:r>
+          </w:p>
+          <w:p>
+            <w:pPr>
+              <w:rPr>
+                <w:iCs/>
+              </w:rPr>
+            </w:pPr>
+          </w:p>
+        </w:tc>
+        <w:tc>
+          <w:tcPr>
+            <w:tcW w:w="1049" w:type="dxa"/>
+          </w:tcPr>
+          <w:p>
+            <w:pPr>
+              <w:rPr>
+                <w:iCs/>
+              </w:rPr>
+            </w:pPr>
+            <w:r>
+              <w:rPr>
+                <w:iCs/>
+              </w:rPr>
+              <w:t>2 Sprints</w:t>
+            </w:r>
+          </w:p>
+        </w:tc>
+        <w:tc>
+          <w:tcPr>
+            <w:tcW w:w="4590" w:type="dxa"/>
+          </w:tcPr>
+          <w:p>
+            <w:pPr>
+              <w:rPr>
+                <w:iCs/>
+              </w:rPr>
+            </w:pPr>
+            <w:r>
+              <w:rPr>
+                <w:iCs/>
+              </w:rPr>
+              <w:t>In this phase, I will be creating the pre-final version of the MVP, with a final play-testing session and apply the last feedback. I will also be preparing the project for handover.</w:t>
+            </w:r>
+          </w:p>
+        </w:tc>
+        <w:tc>
+          <w:tcPr>
+            <w:tcW w:w="2551" w:type="dxa"/>
+          </w:tcPr>
+          <w:p>
+            <w:pPr>
+              <w:rPr>
+                <w:iCs/>
+              </w:rPr>
+            </w:pPr>
+            <w:r>
+              <w:rPr>
+                <w:iCs/>
+              </w:rPr>
+              <w:t>Finished MVP, Advisory report.</w:t>
+            </w:r>
+          </w:p>
+          <w:p>
+            <w:pPr>
+              <w:rPr>
+                <w:iCs/>
+              </w:rPr>
+            </w:pPr>
+          </w:p>
+        </w:tc>
+      </w:tr>
+    </w:tbl>
+    <w:p>
+      <w:pPr>
+        <w:rPr>
+          <w:i/>
+          <w:sz w:val="16"/>
+          <w:szCs w:val="16"/>
+        </w:rPr>
+      </w:pPr>
+    </w:p>
+    <w:p>
+      <w:pPr>
+        <w:rPr>
           <w:iCs/>
         </w:rPr>
-        <w:t>Phase 2 – Research, Implementation and Testing</w:t>
-      </w:r>
+      </w:pPr>
     </w:p>
     <w:p>
       <w:pPr>
@@ -7664,98 +8502,21 @@
           <w:iCs/>
         </w:rPr>
       </w:pPr>
-      <w:r>
-        <w:rPr>
-          <w:iCs/>
-        </w:rPr>
-        <w:t>Sprint 3 – Sprint 8</w:t>
-      </w:r>
-    </w:p>
-    <w:p>
-      <w:pPr>
-        <w:pStyle w:val="ListParagraph"/>
-        <w:rPr>
-          <w:iCs/>
-        </w:rPr>
-      </w:pPr>
-      <w:r>
-        <w:rPr>
-          <w:iCs/>
-        </w:rPr>
-        <w:t>In this phase I will be working using the Scrum method in order to realize the product by conducting research, applying findings and gathering feedback from the students and main stakeholder.</w:t>
-      </w:r>
-    </w:p>
-    <w:p>
-      <w:pPr>
-        <w:pStyle w:val="ListParagraph"/>
-        <w:numPr>
-          <w:ilvl w:val="0"/>
-          <w:numId w:val="18"/>
-        </w:numPr>
-        <w:rPr>
-          <w:b/>
-          <w:bCs/>
-          <w:iCs/>
-        </w:rPr>
-      </w:pPr>
-      <w:r>
-        <w:rPr>
-          <w:b/>
-          <w:bCs/>
-          <w:iCs/>
-        </w:rPr>
-        <w:t>Phase 3 – Finalization and Handover</w:t>
-      </w:r>
-    </w:p>
-    <w:p>
-      <w:pPr>
-        <w:pStyle w:val="ListParagraph"/>
-        <w:rPr>
-          <w:iCs/>
-        </w:rPr>
-      </w:pPr>
-      <w:r>
-        <w:rPr>
-          <w:iCs/>
-        </w:rPr>
-        <w:t>Sprint 8 – Sprint 10</w:t>
-      </w:r>
-    </w:p>
-    <w:p>
-      <w:pPr>
-        <w:pStyle w:val="ListParagraph"/>
-        <w:rPr>
-          <w:iCs/>
-        </w:rPr>
-      </w:pPr>
-      <w:r>
-        <w:rPr>
-          <w:iCs/>
-        </w:rPr>
-        <w:t>In this phase, I will be creating the pre-final version of the MVP, with a final play-testing session and apply the last feedback. I will also be preparing the project for handover.</w:t>
-      </w:r>
-    </w:p>
-    <w:p>
-      <w:pPr>
-        <w:rPr>
-          <w:iCs/>
-        </w:rPr>
-      </w:pPr>
-    </w:p>
-    <w:p>
-      <w:pPr>
-        <w:pStyle w:val="ListParagraph"/>
-        <w:rPr>
-          <w:iCs/>
-        </w:rPr>
-      </w:pPr>
+    </w:p>
+    <w:p>
+      <w:pPr>
+        <w:spacing w:after="200" w:line="276" w:lineRule="auto"/>
+      </w:pPr>
+      <w:r>
+        <w:br w:type="page"/>
+      </w:r>
     </w:p>
     <w:p/>
     <w:p>
       <w:pPr>
         <w:pStyle w:val="Heading2"/>
       </w:pPr>
-      <w:bookmarkStart w:id="43" w:name="_Toc42673524"/>
+      <w:bookmarkStart w:id="43" w:name="_Toc128473886"/>
       <w:r>
         <w:t>Time plan</w:t>
       </w:r>
@@ -7868,7 +8629,20 @@
         <w:t>&gt;&gt;</w:t>
       </w:r>
     </w:p>
-    <w:p/>
+    <w:p>
+      <w:r>
+        <w:t xml:space="preserve">This table represents the </w:t>
+      </w:r>
+      <w:r>
+        <w:t>“what if” perfect scenario if the development</w:t>
+      </w:r>
+      <w:r>
+        <w:t xml:space="preserve"> cycle</w:t>
+      </w:r>
+      <w:r>
+        <w:t xml:space="preserve"> goes as intended.</w:t>
+      </w:r>
+    </w:p>
     <w:p/>
     <w:tbl>
       <w:tblPr>
@@ -8896,7 +9670,6 @@
               <w:rPr>
                 <w:sz w:val="20"/>
               </w:rPr>
-              <w:lastRenderedPageBreak/>
               <w:t>Sprint 10</w:t>
             </w:r>
           </w:p>
@@ -8984,7 +9757,7 @@
       <w:bookmarkStart w:id="49" w:name="_Toc327583391"/>
       <w:bookmarkStart w:id="50" w:name="_Toc339966130"/>
       <w:bookmarkStart w:id="51" w:name="_Toc507670785"/>
-      <w:bookmarkStart w:id="52" w:name="_Toc42673525"/>
+      <w:bookmarkStart w:id="52" w:name="_Toc128473887"/>
       <w:bookmarkEnd w:id="44"/>
       <w:bookmarkEnd w:id="45"/>
       <w:bookmarkEnd w:id="46"/>
@@ -9061,7 +9834,7 @@
         <w:pStyle w:val="Heading2"/>
       </w:pPr>
       <w:bookmarkStart w:id="57" w:name="_Toc507670786"/>
-      <w:bookmarkStart w:id="58" w:name="_Toc42673526"/>
+      <w:bookmarkStart w:id="58" w:name="_Toc128473888"/>
       <w:r>
         <w:t>Test</w:t>
       </w:r>
@@ -9576,7 +10349,7 @@
         </w:rPr>
       </w:pPr>
       <w:bookmarkStart w:id="59" w:name="_Toc507670787"/>
-      <w:bookmarkStart w:id="60" w:name="_Toc42673527"/>
+      <w:bookmarkStart w:id="60" w:name="_Toc128473889"/>
       <w:r>
         <w:rPr>
           <w:lang w:val="en-US"/>
@@ -9978,7 +10751,7 @@
         <w:pStyle w:val="Heading2"/>
       </w:pPr>
       <w:bookmarkStart w:id="61" w:name="_Toc507670788"/>
-      <w:bookmarkStart w:id="62" w:name="_Toc42673528"/>
+      <w:bookmarkStart w:id="62" w:name="_Toc128473890"/>
       <w:r>
         <w:t xml:space="preserve">Configuration </w:t>
       </w:r>
@@ -10235,7 +11008,19 @@
         <w:rPr>
           <w:lang w:val="en-GB"/>
         </w:rPr>
-        <w:t>on competition,</w:t>
+        <w:t xml:space="preserve">on </w:t>
+      </w:r>
+      <w:r>
+        <w:rPr>
+          <w:lang w:val="en-GB"/>
+        </w:rPr>
+        <w:t>completion</w:t>
+      </w:r>
+      <w:r>
+        <w:rPr>
+          <w:lang w:val="en-GB"/>
+        </w:rPr>
+        <w:t>,</w:t>
       </w:r>
       <w:r>
         <w:rPr>
@@ -10286,7 +11071,7 @@
       <w:bookmarkStart w:id="65" w:name="_Toc327583394"/>
       <w:bookmarkStart w:id="66" w:name="_Toc339966133"/>
       <w:bookmarkStart w:id="67" w:name="_Toc507670789"/>
-      <w:bookmarkStart w:id="68" w:name="_Toc42673529"/>
+      <w:bookmarkStart w:id="68" w:name="_Toc128473891"/>
       <w:r>
         <w:lastRenderedPageBreak/>
         <w:t>Financ</w:t>
@@ -10311,7 +11096,7 @@
       <w:pPr>
         <w:pStyle w:val="Heading2"/>
       </w:pPr>
-      <w:bookmarkStart w:id="69" w:name="_Toc42673530"/>
+      <w:bookmarkStart w:id="69" w:name="_Toc128473892"/>
       <w:r>
         <w:t>Project budget</w:t>
       </w:r>
@@ -10332,7 +11117,7 @@
       <w:pPr>
         <w:pStyle w:val="Heading2"/>
       </w:pPr>
-      <w:bookmarkStart w:id="73" w:name="_Toc42673531"/>
+      <w:bookmarkStart w:id="73" w:name="_Toc128473893"/>
       <w:bookmarkEnd w:id="70"/>
       <w:bookmarkEnd w:id="71"/>
       <w:bookmarkEnd w:id="72"/>
@@ -13078,6 +13863,119 @@
     </w:lvl>
   </w:abstractNum>
   <w:abstractNum w:abstractNumId="10" w15:restartNumberingAfterBreak="0">
+    <w:nsid w:val="4E851645"/>
+    <w:multiLevelType w:val="hybridMultilevel"/>
+    <w:tmpl w:val="1D827D16"/>
+    <w:lvl w:ilvl="0" w:tplc="04090001">
+      <w:start w:val="1"/>
+      <w:numFmt w:val="bullet"/>
+      <w:lvlText w:val=""/>
+      <w:lvlJc w:val="left"/>
+      <w:pPr>
+        <w:ind w:left="1428" w:hanging="360"/>
+      </w:pPr>
+      <w:rPr>
+        <w:rFonts w:ascii="Symbol" w:hAnsi="Symbol" w:hint="default"/>
+      </w:rPr>
+    </w:lvl>
+    <w:lvl w:ilvl="1" w:tplc="04090003" w:tentative="1">
+      <w:start w:val="1"/>
+      <w:numFmt w:val="bullet"/>
+      <w:lvlText w:val="o"/>
+      <w:lvlJc w:val="left"/>
+      <w:pPr>
+        <w:ind w:left="2148" w:hanging="360"/>
+      </w:pPr>
+      <w:rPr>
+        <w:rFonts w:ascii="Courier New" w:hAnsi="Courier New" w:cs="Courier New" w:hint="default"/>
+      </w:rPr>
+    </w:lvl>
+    <w:lvl w:ilvl="2" w:tplc="04090005" w:tentative="1">
+      <w:start w:val="1"/>
+      <w:numFmt w:val="bullet"/>
+      <w:lvlText w:val=""/>
+      <w:lvlJc w:val="left"/>
+      <w:pPr>
+        <w:ind w:left="2868" w:hanging="360"/>
+      </w:pPr>
+      <w:rPr>
+        <w:rFonts w:ascii="Wingdings" w:hAnsi="Wingdings" w:hint="default"/>
+      </w:rPr>
+    </w:lvl>
+    <w:lvl w:ilvl="3" w:tplc="04090001" w:tentative="1">
+      <w:start w:val="1"/>
+      <w:numFmt w:val="bullet"/>
+      <w:lvlText w:val=""/>
+      <w:lvlJc w:val="left"/>
+      <w:pPr>
+        <w:ind w:left="3588" w:hanging="360"/>
+      </w:pPr>
+      <w:rPr>
+        <w:rFonts w:ascii="Symbol" w:hAnsi="Symbol" w:hint="default"/>
+      </w:rPr>
+    </w:lvl>
+    <w:lvl w:ilvl="4" w:tplc="04090003" w:tentative="1">
+      <w:start w:val="1"/>
+      <w:numFmt w:val="bullet"/>
+      <w:lvlText w:val="o"/>
+      <w:lvlJc w:val="left"/>
+      <w:pPr>
+        <w:ind w:left="4308" w:hanging="360"/>
+      </w:pPr>
+      <w:rPr>
+        <w:rFonts w:ascii="Courier New" w:hAnsi="Courier New" w:cs="Courier New" w:hint="default"/>
+      </w:rPr>
+    </w:lvl>
+    <w:lvl w:ilvl="5" w:tplc="04090005" w:tentative="1">
+      <w:start w:val="1"/>
+      <w:numFmt w:val="bullet"/>
+      <w:lvlText w:val=""/>
+      <w:lvlJc w:val="left"/>
+      <w:pPr>
+        <w:ind w:left="5028" w:hanging="360"/>
+      </w:pPr>
+      <w:rPr>
+        <w:rFonts w:ascii="Wingdings" w:hAnsi="Wingdings" w:hint="default"/>
+      </w:rPr>
+    </w:lvl>
+    <w:lvl w:ilvl="6" w:tplc="04090001" w:tentative="1">
+      <w:start w:val="1"/>
+      <w:numFmt w:val="bullet"/>
+      <w:lvlText w:val=""/>
+      <w:lvlJc w:val="left"/>
+      <w:pPr>
+        <w:ind w:left="5748" w:hanging="360"/>
+      </w:pPr>
+      <w:rPr>
+        <w:rFonts w:ascii="Symbol" w:hAnsi="Symbol" w:hint="default"/>
+      </w:rPr>
+    </w:lvl>
+    <w:lvl w:ilvl="7" w:tplc="04090003" w:tentative="1">
+      <w:start w:val="1"/>
+      <w:numFmt w:val="bullet"/>
+      <w:lvlText w:val="o"/>
+      <w:lvlJc w:val="left"/>
+      <w:pPr>
+        <w:ind w:left="6468" w:hanging="360"/>
+      </w:pPr>
+      <w:rPr>
+        <w:rFonts w:ascii="Courier New" w:hAnsi="Courier New" w:cs="Courier New" w:hint="default"/>
+      </w:rPr>
+    </w:lvl>
+    <w:lvl w:ilvl="8" w:tplc="04090005" w:tentative="1">
+      <w:start w:val="1"/>
+      <w:numFmt w:val="bullet"/>
+      <w:lvlText w:val=""/>
+      <w:lvlJc w:val="left"/>
+      <w:pPr>
+        <w:ind w:left="7188" w:hanging="360"/>
+      </w:pPr>
+      <w:rPr>
+        <w:rFonts w:ascii="Wingdings" w:hAnsi="Wingdings" w:hint="default"/>
+      </w:rPr>
+    </w:lvl>
+  </w:abstractNum>
+  <w:abstractNum w:abstractNumId="11" w15:restartNumberingAfterBreak="0">
     <w:nsid w:val="4EE568CE"/>
     <w:multiLevelType w:val="hybridMultilevel"/>
     <w:tmpl w:val="C22E04DA"/>
@@ -13192,7 +14090,7 @@
       </w:pPr>
     </w:lvl>
   </w:abstractNum>
-  <w:abstractNum w:abstractNumId="11" w15:restartNumberingAfterBreak="0">
+  <w:abstractNum w:abstractNumId="12" w15:restartNumberingAfterBreak="0">
     <w:nsid w:val="5F463A4E"/>
     <w:multiLevelType w:val="hybridMultilevel"/>
     <w:tmpl w:val="938E34E4"/>
@@ -13305,7 +14203,7 @@
       </w:rPr>
     </w:lvl>
   </w:abstractNum>
-  <w:abstractNum w:abstractNumId="12" w15:restartNumberingAfterBreak="0">
+  <w:abstractNum w:abstractNumId="13" w15:restartNumberingAfterBreak="0">
     <w:nsid w:val="788975F3"/>
     <w:multiLevelType w:val="hybridMultilevel"/>
     <w:tmpl w:val="033676A2"/>
@@ -13418,7 +14316,7 @@
       </w:pPr>
     </w:lvl>
   </w:abstractNum>
-  <w:abstractNum w:abstractNumId="13" w15:restartNumberingAfterBreak="0">
+  <w:abstractNum w:abstractNumId="14" w15:restartNumberingAfterBreak="0">
     <w:nsid w:val="7F8A3529"/>
     <w:multiLevelType w:val="hybridMultilevel"/>
     <w:tmpl w:val="3B325574"/>
@@ -13523,7 +14421,7 @@
     <w:abstractNumId w:val="6"/>
   </w:num>
   <w:num w:numId="6" w16cid:durableId="522204425">
-    <w:abstractNumId w:val="12"/>
+    <w:abstractNumId w:val="13"/>
   </w:num>
   <w:num w:numId="7" w16cid:durableId="1428189914">
     <w:abstractNumId w:val="9"/>
@@ -13541,10 +14439,10 @@
     <w:abstractNumId w:val="8"/>
   </w:num>
   <w:num w:numId="12" w16cid:durableId="256787587">
-    <w:abstractNumId w:val="10"/>
+    <w:abstractNumId w:val="11"/>
   </w:num>
   <w:num w:numId="13" w16cid:durableId="124979689">
-    <w:abstractNumId w:val="13"/>
+    <w:abstractNumId w:val="14"/>
   </w:num>
   <w:num w:numId="14" w16cid:durableId="1901361520">
     <w:abstractNumId w:val="7"/>
@@ -13586,7 +14484,10 @@
     <w:abstractNumId w:val="7"/>
   </w:num>
   <w:num w:numId="18" w16cid:durableId="74515154">
-    <w:abstractNumId w:val="11"/>
+    <w:abstractNumId w:val="12"/>
+  </w:num>
+  <w:num w:numId="19" w16cid:durableId="825558281">
+    <w:abstractNumId w:val="10"/>
   </w:num>
 </w:numbering>
 </file>
@@ -14536,6 +15437,355 @@
       <w:shd w:val="clear" w:color="auto" w:fill="E1DFDD"/>
     </w:rPr>
   </w:style>
+  <w:style w:type="character" w:customStyle="1" w:styleId="ui-provider">
+    <w:name w:val="ui-provider"/>
+    <w:basedOn w:val="DefaultParagraphFont"/>
+    <w:rsid w:val="00D25656"/>
+  </w:style>
+  <w:style w:type="table" w:styleId="PlainTable3">
+    <w:name w:val="Plain Table 3"/>
+    <w:basedOn w:val="TableNormal"/>
+    <w:uiPriority w:val="43"/>
+    <w:rsid w:val="00F61F1C"/>
+    <w:pPr>
+      <w:spacing w:after="0" w:line="240" w:lineRule="auto"/>
+    </w:pPr>
+    <w:tblPr>
+      <w:tblStyleRowBandSize w:val="1"/>
+      <w:tblStyleColBandSize w:val="1"/>
+    </w:tblPr>
+    <w:tblStylePr w:type="firstRow">
+      <w:rPr>
+        <w:b/>
+        <w:bCs/>
+        <w:caps/>
+      </w:rPr>
+      <w:tblPr/>
+      <w:tcPr>
+        <w:tcBorders>
+          <w:bottom w:val="single" w:sz="4" w:space="0" w:color="7F7F7F" w:themeColor="text1" w:themeTint="80"/>
+        </w:tcBorders>
+      </w:tcPr>
+    </w:tblStylePr>
+    <w:tblStylePr w:type="lastRow">
+      <w:rPr>
+        <w:b/>
+        <w:bCs/>
+        <w:caps/>
+      </w:rPr>
+      <w:tblPr/>
+      <w:tcPr>
+        <w:tcBorders>
+          <w:top w:val="nil"/>
+        </w:tcBorders>
+      </w:tcPr>
+    </w:tblStylePr>
+    <w:tblStylePr w:type="firstCol">
+      <w:rPr>
+        <w:b/>
+        <w:bCs/>
+        <w:caps/>
+      </w:rPr>
+      <w:tblPr/>
+      <w:tcPr>
+        <w:tcBorders>
+          <w:right w:val="single" w:sz="4" w:space="0" w:color="7F7F7F" w:themeColor="text1" w:themeTint="80"/>
+        </w:tcBorders>
+      </w:tcPr>
+    </w:tblStylePr>
+    <w:tblStylePr w:type="lastCol">
+      <w:rPr>
+        <w:b/>
+        <w:bCs/>
+        <w:caps/>
+      </w:rPr>
+      <w:tblPr/>
+      <w:tcPr>
+        <w:tcBorders>
+          <w:left w:val="nil"/>
+        </w:tcBorders>
+      </w:tcPr>
+    </w:tblStylePr>
+    <w:tblStylePr w:type="band1Vert">
+      <w:tblPr/>
+      <w:tcPr>
+        <w:shd w:val="clear" w:color="auto" w:fill="F2F2F2" w:themeFill="background1" w:themeFillShade="F2"/>
+      </w:tcPr>
+    </w:tblStylePr>
+    <w:tblStylePr w:type="band1Horz">
+      <w:tblPr/>
+      <w:tcPr>
+        <w:shd w:val="clear" w:color="auto" w:fill="F2F2F2" w:themeFill="background1" w:themeFillShade="F2"/>
+      </w:tcPr>
+    </w:tblStylePr>
+    <w:tblStylePr w:type="neCell">
+      <w:tblPr/>
+      <w:tcPr>
+        <w:tcBorders>
+          <w:left w:val="nil"/>
+        </w:tcBorders>
+      </w:tcPr>
+    </w:tblStylePr>
+    <w:tblStylePr w:type="nwCell">
+      <w:tblPr/>
+      <w:tcPr>
+        <w:tcBorders>
+          <w:right w:val="nil"/>
+        </w:tcBorders>
+      </w:tcPr>
+    </w:tblStylePr>
+  </w:style>
+  <w:style w:type="table" w:styleId="PlainTable5">
+    <w:name w:val="Plain Table 5"/>
+    <w:basedOn w:val="TableNormal"/>
+    <w:uiPriority w:val="45"/>
+    <w:rsid w:val="00F61F1C"/>
+    <w:pPr>
+      <w:spacing w:after="0" w:line="240" w:lineRule="auto"/>
+    </w:pPr>
+    <w:tblPr>
+      <w:tblStyleRowBandSize w:val="1"/>
+      <w:tblStyleColBandSize w:val="1"/>
+    </w:tblPr>
+    <w:tblStylePr w:type="firstRow">
+      <w:rPr>
+        <w:rFonts w:asciiTheme="majorHAnsi" w:eastAsiaTheme="majorEastAsia" w:hAnsiTheme="majorHAnsi" w:cstheme="majorBidi"/>
+        <w:i/>
+        <w:iCs/>
+        <w:sz w:val="26"/>
+      </w:rPr>
+      <w:tblPr/>
+      <w:tcPr>
+        <w:tcBorders>
+          <w:bottom w:val="single" w:sz="4" w:space="0" w:color="7F7F7F" w:themeColor="text1" w:themeTint="80"/>
+        </w:tcBorders>
+        <w:shd w:val="clear" w:color="auto" w:fill="FFFFFF" w:themeFill="background1"/>
+      </w:tcPr>
+    </w:tblStylePr>
+    <w:tblStylePr w:type="lastRow">
+      <w:rPr>
+        <w:rFonts w:asciiTheme="majorHAnsi" w:eastAsiaTheme="majorEastAsia" w:hAnsiTheme="majorHAnsi" w:cstheme="majorBidi"/>
+        <w:i/>
+        <w:iCs/>
+        <w:sz w:val="26"/>
+      </w:rPr>
+      <w:tblPr/>
+      <w:tcPr>
+        <w:tcBorders>
+          <w:top w:val="single" w:sz="4" w:space="0" w:color="7F7F7F" w:themeColor="text1" w:themeTint="80"/>
+        </w:tcBorders>
+        <w:shd w:val="clear" w:color="auto" w:fill="FFFFFF" w:themeFill="background1"/>
+      </w:tcPr>
+    </w:tblStylePr>
+    <w:tblStylePr w:type="firstCol">
+      <w:pPr>
+        <w:jc w:val="right"/>
+      </w:pPr>
+      <w:rPr>
+        <w:rFonts w:asciiTheme="majorHAnsi" w:eastAsiaTheme="majorEastAsia" w:hAnsiTheme="majorHAnsi" w:cstheme="majorBidi"/>
+        <w:i/>
+        <w:iCs/>
+        <w:sz w:val="26"/>
+      </w:rPr>
+      <w:tblPr/>
+      <w:tcPr>
+        <w:tcBorders>
+          <w:right w:val="single" w:sz="4" w:space="0" w:color="7F7F7F" w:themeColor="text1" w:themeTint="80"/>
+        </w:tcBorders>
+        <w:shd w:val="clear" w:color="auto" w:fill="FFFFFF" w:themeFill="background1"/>
+      </w:tcPr>
+    </w:tblStylePr>
+    <w:tblStylePr w:type="lastCol">
+      <w:rPr>
+        <w:rFonts w:asciiTheme="majorHAnsi" w:eastAsiaTheme="majorEastAsia" w:hAnsiTheme="majorHAnsi" w:cstheme="majorBidi"/>
+        <w:i/>
+        <w:iCs/>
+        <w:sz w:val="26"/>
+      </w:rPr>
+      <w:tblPr/>
+      <w:tcPr>
+        <w:tcBorders>
+          <w:left w:val="single" w:sz="4" w:space="0" w:color="7F7F7F" w:themeColor="text1" w:themeTint="80"/>
+        </w:tcBorders>
+        <w:shd w:val="clear" w:color="auto" w:fill="FFFFFF" w:themeFill="background1"/>
+      </w:tcPr>
+    </w:tblStylePr>
+    <w:tblStylePr w:type="band1Vert">
+      <w:tblPr/>
+      <w:tcPr>
+        <w:shd w:val="clear" w:color="auto" w:fill="F2F2F2" w:themeFill="background1" w:themeFillShade="F2"/>
+      </w:tcPr>
+    </w:tblStylePr>
+    <w:tblStylePr w:type="band1Horz">
+      <w:tblPr/>
+      <w:tcPr>
+        <w:shd w:val="clear" w:color="auto" w:fill="F2F2F2" w:themeFill="background1" w:themeFillShade="F2"/>
+      </w:tcPr>
+    </w:tblStylePr>
+    <w:tblStylePr w:type="neCell">
+      <w:tblPr/>
+      <w:tcPr>
+        <w:tcBorders>
+          <w:left w:val="nil"/>
+        </w:tcBorders>
+      </w:tcPr>
+    </w:tblStylePr>
+    <w:tblStylePr w:type="nwCell">
+      <w:tblPr/>
+      <w:tcPr>
+        <w:tcBorders>
+          <w:right w:val="nil"/>
+        </w:tcBorders>
+      </w:tcPr>
+    </w:tblStylePr>
+    <w:tblStylePr w:type="seCell">
+      <w:tblPr/>
+      <w:tcPr>
+        <w:tcBorders>
+          <w:left w:val="nil"/>
+        </w:tcBorders>
+      </w:tcPr>
+    </w:tblStylePr>
+    <w:tblStylePr w:type="swCell">
+      <w:tblPr/>
+      <w:tcPr>
+        <w:tcBorders>
+          <w:right w:val="nil"/>
+        </w:tcBorders>
+      </w:tcPr>
+    </w:tblStylePr>
+  </w:style>
+  <w:style w:type="table" w:styleId="PlainTable4">
+    <w:name w:val="Plain Table 4"/>
+    <w:basedOn w:val="TableNormal"/>
+    <w:uiPriority w:val="44"/>
+    <w:rsid w:val="00F61F1C"/>
+    <w:pPr>
+      <w:spacing w:after="0" w:line="240" w:lineRule="auto"/>
+    </w:pPr>
+    <w:tblPr>
+      <w:tblStyleRowBandSize w:val="1"/>
+      <w:tblStyleColBandSize w:val="1"/>
+    </w:tblPr>
+    <w:tblStylePr w:type="firstRow">
+      <w:rPr>
+        <w:b/>
+        <w:bCs/>
+      </w:rPr>
+    </w:tblStylePr>
+    <w:tblStylePr w:type="lastRow">
+      <w:rPr>
+        <w:b/>
+        <w:bCs/>
+      </w:rPr>
+    </w:tblStylePr>
+    <w:tblStylePr w:type="firstCol">
+      <w:rPr>
+        <w:b/>
+        <w:bCs/>
+      </w:rPr>
+    </w:tblStylePr>
+    <w:tblStylePr w:type="lastCol">
+      <w:rPr>
+        <w:b/>
+        <w:bCs/>
+      </w:rPr>
+    </w:tblStylePr>
+    <w:tblStylePr w:type="band1Vert">
+      <w:tblPr/>
+      <w:tcPr>
+        <w:shd w:val="clear" w:color="auto" w:fill="F2F2F2" w:themeFill="background1" w:themeFillShade="F2"/>
+      </w:tcPr>
+    </w:tblStylePr>
+    <w:tblStylePr w:type="band1Horz">
+      <w:tblPr/>
+      <w:tcPr>
+        <w:shd w:val="clear" w:color="auto" w:fill="F2F2F2" w:themeFill="background1" w:themeFillShade="F2"/>
+      </w:tcPr>
+    </w:tblStylePr>
+  </w:style>
+  <w:style w:type="table" w:styleId="PlainTable1">
+    <w:name w:val="Plain Table 1"/>
+    <w:basedOn w:val="TableNormal"/>
+    <w:uiPriority w:val="41"/>
+    <w:rsid w:val="00F61F1C"/>
+    <w:pPr>
+      <w:spacing w:after="0" w:line="240" w:lineRule="auto"/>
+    </w:pPr>
+    <w:tblPr>
+      <w:tblStyleRowBandSize w:val="1"/>
+      <w:tblStyleColBandSize w:val="1"/>
+      <w:tblBorders>
+        <w:top w:val="single" w:sz="4" w:space="0" w:color="BFBFBF" w:themeColor="background1" w:themeShade="BF"/>
+        <w:left w:val="single" w:sz="4" w:space="0" w:color="BFBFBF" w:themeColor="background1" w:themeShade="BF"/>
+        <w:bottom w:val="single" w:sz="4" w:space="0" w:color="BFBFBF" w:themeColor="background1" w:themeShade="BF"/>
+        <w:right w:val="single" w:sz="4" w:space="0" w:color="BFBFBF" w:themeColor="background1" w:themeShade="BF"/>
+        <w:insideH w:val="single" w:sz="4" w:space="0" w:color="BFBFBF" w:themeColor="background1" w:themeShade="BF"/>
+        <w:insideV w:val="single" w:sz="4" w:space="0" w:color="BFBFBF" w:themeColor="background1" w:themeShade="BF"/>
+      </w:tblBorders>
+    </w:tblPr>
+    <w:tblStylePr w:type="firstRow">
+      <w:rPr>
+        <w:b/>
+        <w:bCs/>
+      </w:rPr>
+    </w:tblStylePr>
+    <w:tblStylePr w:type="lastRow">
+      <w:rPr>
+        <w:b/>
+        <w:bCs/>
+      </w:rPr>
+      <w:tblPr/>
+      <w:tcPr>
+        <w:tcBorders>
+          <w:top w:val="double" w:sz="4" w:space="0" w:color="BFBFBF" w:themeColor="background1" w:themeShade="BF"/>
+        </w:tcBorders>
+      </w:tcPr>
+    </w:tblStylePr>
+    <w:tblStylePr w:type="firstCol">
+      <w:rPr>
+        <w:b/>
+        <w:bCs/>
+      </w:rPr>
+    </w:tblStylePr>
+    <w:tblStylePr w:type="lastCol">
+      <w:rPr>
+        <w:b/>
+        <w:bCs/>
+      </w:rPr>
+    </w:tblStylePr>
+    <w:tblStylePr w:type="band1Vert">
+      <w:tblPr/>
+      <w:tcPr>
+        <w:shd w:val="clear" w:color="auto" w:fill="F2F2F2" w:themeFill="background1" w:themeFillShade="F2"/>
+      </w:tcPr>
+    </w:tblStylePr>
+    <w:tblStylePr w:type="band1Horz">
+      <w:tblPr/>
+      <w:tcPr>
+        <w:shd w:val="clear" w:color="auto" w:fill="F2F2F2" w:themeFill="background1" w:themeFillShade="F2"/>
+      </w:tcPr>
+    </w:tblStylePr>
+  </w:style>
+  <w:style w:type="table" w:styleId="TableGridLight">
+    <w:name w:val="Grid Table Light"/>
+    <w:basedOn w:val="TableNormal"/>
+    <w:uiPriority w:val="40"/>
+    <w:rsid w:val="00F61F1C"/>
+    <w:pPr>
+      <w:spacing w:after="0" w:line="240" w:lineRule="auto"/>
+    </w:pPr>
+    <w:tblPr>
+      <w:tblBorders>
+        <w:top w:val="single" w:sz="4" w:space="0" w:color="BFBFBF" w:themeColor="background1" w:themeShade="BF"/>
+        <w:left w:val="single" w:sz="4" w:space="0" w:color="BFBFBF" w:themeColor="background1" w:themeShade="BF"/>
+        <w:bottom w:val="single" w:sz="4" w:space="0" w:color="BFBFBF" w:themeColor="background1" w:themeShade="BF"/>
+        <w:right w:val="single" w:sz="4" w:space="0" w:color="BFBFBF" w:themeColor="background1" w:themeShade="BF"/>
+        <w:insideH w:val="single" w:sz="4" w:space="0" w:color="BFBFBF" w:themeColor="background1" w:themeShade="BF"/>
+        <w:insideV w:val="single" w:sz="4" w:space="0" w:color="BFBFBF" w:themeColor="background1" w:themeShade="BF"/>
+      </w:tblBorders>
+    </w:tblPr>
+  </w:style>
 </w:styles>
 </file>
 
@@ -14825,6 +16075,25 @@
 </file>
 
 <file path=customXml/item1.xml><?xml version="1.0" encoding="utf-8"?>
+<b:Sources xmlns:b="http://schemas.openxmlformats.org/officeDocument/2006/bibliography" xmlns="http://schemas.openxmlformats.org/officeDocument/2006/bibliography" SelectedStyle="\APASixthEditionOfficeOnline.xsl" StyleName="APA" Version="6"/>
+</file>
+
+<file path=customXml/item2.xml><?xml version="1.0" encoding="utf-8"?>
+<?mso-contentType ?>
+<FormTemplates xmlns="http://schemas.microsoft.com/sharepoint/v3/contenttype/forms">
+  <Display>DocumentLibraryForm</Display>
+  <Edit>DocumentLibraryForm</Edit>
+  <New>DocumentLibraryForm</New>
+</FormTemplates>
+</file>
+
+<file path=customXml/item3.xml><?xml version="1.0" encoding="utf-8"?>
+<p:properties xmlns:p="http://schemas.microsoft.com/office/2006/metadata/properties" xmlns:xsi="http://www.w3.org/2001/XMLSchema-instance" xmlns:pc="http://schemas.microsoft.com/office/infopath/2007/PartnerControls">
+  <documentManagement/>
+</p:properties>
+</file>
+
+<file path=customXml/item4.xml><?xml version="1.0" encoding="utf-8"?>
 <ct:contentTypeSchema xmlns:ct="http://schemas.microsoft.com/office/2006/metadata/contentType" xmlns:ma="http://schemas.microsoft.com/office/2006/metadata/properties/metaAttributes" ct:_="" ma:_="" ma:contentTypeName="Document" ma:contentTypeID="0x010100BE3178D912CC1D41A6A85634DC34FC7A" ma:contentTypeVersion="0" ma:contentTypeDescription="Create a new document." ma:contentTypeScope="" ma:versionID="dbbd28ef624dcae803dbe9a658849040">
   <xsd:schema xmlns:xsd="http://www.w3.org/2001/XMLSchema" xmlns:xs="http://www.w3.org/2001/XMLSchema" xmlns:p="http://schemas.microsoft.com/office/2006/metadata/properties" targetNamespace="http://schemas.microsoft.com/office/2006/metadata/properties" ma:root="true" ma:fieldsID="067e30616eeadeb776f014c5fbcfd813">
     <xsd:element name="properties">
@@ -14938,26 +16207,32 @@
 </ct:contentTypeSchema>
 </file>
 
-<file path=customXml/item2.xml><?xml version="1.0" encoding="utf-8"?>
-<b:Sources xmlns:b="http://schemas.openxmlformats.org/officeDocument/2006/bibliography" xmlns="http://schemas.openxmlformats.org/officeDocument/2006/bibliography" SelectedStyle="\APASixthEditionOfficeOnline.xsl" StyleName="APA" Version="6"/>
+<file path=customXml/itemProps1.xml><?xml version="1.0" encoding="utf-8"?>
+<ds:datastoreItem xmlns:ds="http://schemas.openxmlformats.org/officeDocument/2006/customXml" ds:itemID="{92885F8D-49B8-478F-9082-3CB2AA801698}">
+  <ds:schemaRefs>
+    <ds:schemaRef ds:uri="http://schemas.openxmlformats.org/officeDocument/2006/bibliography"/>
+  </ds:schemaRefs>
+</ds:datastoreItem>
 </file>
 
-<file path=customXml/item3.xml><?xml version="1.0" encoding="utf-8"?>
-<?mso-contentType ?>
-<FormTemplates xmlns="http://schemas.microsoft.com/sharepoint/v3/contenttype/forms">
-  <Display>DocumentLibraryForm</Display>
-  <Edit>DocumentLibraryForm</Edit>
-  <New>DocumentLibraryForm</New>
-</FormTemplates>
+<file path=customXml/itemProps2.xml><?xml version="1.0" encoding="utf-8"?>
+<ds:datastoreItem xmlns:ds="http://schemas.openxmlformats.org/officeDocument/2006/customXml" ds:itemID="{8D559B33-4825-405B-ACEB-6F229225D325}">
+  <ds:schemaRefs>
+    <ds:schemaRef ds:uri="http://schemas.microsoft.com/sharepoint/v3/contenttype/forms"/>
+  </ds:schemaRefs>
+</ds:datastoreItem>
 </file>
 
-<file path=customXml/item4.xml><?xml version="1.0" encoding="utf-8"?>
-<p:properties xmlns:p="http://schemas.microsoft.com/office/2006/metadata/properties" xmlns:xsi="http://www.w3.org/2001/XMLSchema-instance" xmlns:pc="http://schemas.microsoft.com/office/infopath/2007/PartnerControls">
-  <documentManagement/>
-</p:properties>
+<file path=customXml/itemProps3.xml><?xml version="1.0" encoding="utf-8"?>
+<ds:datastoreItem xmlns:ds="http://schemas.openxmlformats.org/officeDocument/2006/customXml" ds:itemID="{AC94A26D-82EB-45B7-AEA3-129FBDD1FCEB}">
+  <ds:schemaRefs>
+    <ds:schemaRef ds:uri="http://schemas.microsoft.com/office/2006/metadata/properties"/>
+    <ds:schemaRef ds:uri="http://schemas.microsoft.com/office/infopath/2007/PartnerControls"/>
+  </ds:schemaRefs>
+</ds:datastoreItem>
 </file>
 
-<file path=customXml/itemProps1.xml><?xml version="1.0" encoding="utf-8"?>
+<file path=customXml/itemProps4.xml><?xml version="1.0" encoding="utf-8"?>
 <ds:datastoreItem xmlns:ds="http://schemas.openxmlformats.org/officeDocument/2006/customXml" ds:itemID="{9F70259C-ACDF-4913-A7DE-01502B5321ED}">
   <ds:schemaRefs>
     <ds:schemaRef ds:uri="http://schemas.microsoft.com/office/2006/metadata/contentType"/>
@@ -14971,29 +16246,4 @@
     <ds:schemaRef ds:uri="http://schemas.microsoft.com/office/infopath/2007/PartnerControls"/>
   </ds:schemaRefs>
 </ds:datastoreItem>
-</file>
-
-<file path=customXml/itemProps2.xml><?xml version="1.0" encoding="utf-8"?>
-<ds:datastoreItem xmlns:ds="http://schemas.openxmlformats.org/officeDocument/2006/customXml" ds:itemID="{92885F8D-49B8-478F-9082-3CB2AA801698}">
-  <ds:schemaRefs>
-    <ds:schemaRef ds:uri="http://schemas.openxmlformats.org/officeDocument/2006/bibliography"/>
-  </ds:schemaRefs>
-</ds:datastoreItem>
-</file>
-
-<file path=customXml/itemProps3.xml><?xml version="1.0" encoding="utf-8"?>
-<ds:datastoreItem xmlns:ds="http://schemas.openxmlformats.org/officeDocument/2006/customXml" ds:itemID="{8D559B33-4825-405B-ACEB-6F229225D325}">
-  <ds:schemaRefs>
-    <ds:schemaRef ds:uri="http://schemas.microsoft.com/sharepoint/v3/contenttype/forms"/>
-  </ds:schemaRefs>
-</ds:datastoreItem>
-</file>
-
-<file path=customXml/itemProps4.xml><?xml version="1.0" encoding="utf-8"?>
-<ds:datastoreItem xmlns:ds="http://schemas.openxmlformats.org/officeDocument/2006/customXml" ds:itemID="{AC94A26D-82EB-45B7-AEA3-129FBDD1FCEB}">
-  <ds:schemaRefs>
-    <ds:schemaRef ds:uri="http://schemas.microsoft.com/office/2006/metadata/properties"/>
-    <ds:schemaRef ds:uri="http://schemas.microsoft.com/office/infopath/2007/PartnerControls"/>
-  </ds:schemaRefs>
-</ds:datastoreItem>
 </file>
--- a/Documents/Project Plan Gabriel.docx
+++ b/Documents/Project Plan Gabriel.docx
@@ -3765,7 +3765,14 @@
               <w:rPr>
                 <w:sz w:val="20"/>
               </w:rPr>
+              <w:lastRenderedPageBreak/>
               <w:t>Answers based on research</w:t>
+            </w:r>
+            <w:r>
+              <w:rPr>
+                <w:sz w:val="20"/>
+              </w:rPr>
+              <w:t xml:space="preserve"> //recommendations , research conclusion</w:t>
             </w:r>
           </w:p>
         </w:tc>
@@ -4154,6 +4161,11 @@
       </w:r>
       <w:r>
         <w:t>:</w:t>
+      </w:r>
+    </w:p>
+    <w:p>
+      <w:r>
+        <w:t>//Stepping stones.</w:t>
       </w:r>
     </w:p>
     <w:p>
@@ -4978,6 +4990,7 @@
         </w:numPr>
       </w:pPr>
       <w:r>
+        <w:lastRenderedPageBreak/>
         <w:t>How to impactfully convey educational information using serious game design?</w:t>
       </w:r>
     </w:p>
@@ -5120,7 +5133,6 @@
         </w:numPr>
       </w:pPr>
       <w:r>
-        <w:lastRenderedPageBreak/>
         <w:t>Document analysis</w:t>
       </w:r>
       <w:r>
@@ -11876,7 +11888,7 @@
         <v:path o:extrusionok="f" gradientshapeok="t" o:connecttype="rect"/>
         <o:lock v:ext="edit" aspectratio="t"/>
       </v:shapetype>
-      <v:shape id="_x0000_i1222" type="#_x0000_t75" style="width:37.55pt;height:36.3pt;visibility:visible;mso-wrap-style:square" o:bullet="t">
+      <v:shape id="_x0000_i1054" type="#_x0000_t75" style="width:37.6pt;height:36pt;visibility:visible;mso-wrap-style:square" o:bullet="t">
         <v:imagedata r:id="rId1" o:title=""/>
       </v:shape>
     </w:pict>
@@ -15830,21 +15842,6 @@
 </file>
 
 <file path=customXml/item2.xml><?xml version="1.0" encoding="utf-8"?>
-<?mso-contentType ?>
-<FormTemplates xmlns="http://schemas.microsoft.com/sharepoint/v3/contenttype/forms">
-  <Display>DocumentLibraryForm</Display>
-  <Edit>DocumentLibraryForm</Edit>
-  <New>DocumentLibraryForm</New>
-</FormTemplates>
-</file>
-
-<file path=customXml/item3.xml><?xml version="1.0" encoding="utf-8"?>
-<p:properties xmlns:p="http://schemas.microsoft.com/office/2006/metadata/properties" xmlns:xsi="http://www.w3.org/2001/XMLSchema-instance" xmlns:pc="http://schemas.microsoft.com/office/infopath/2007/PartnerControls">
-  <documentManagement/>
-</p:properties>
-</file>
-
-<file path=customXml/item4.xml><?xml version="1.0" encoding="utf-8"?>
 <ct:contentTypeSchema xmlns:ct="http://schemas.microsoft.com/office/2006/metadata/contentType" xmlns:ma="http://schemas.microsoft.com/office/2006/metadata/properties/metaAttributes" ct:_="" ma:_="" ma:contentTypeName="Document" ma:contentTypeID="0x010100BE3178D912CC1D41A6A85634DC34FC7A" ma:contentTypeVersion="0" ma:contentTypeDescription="Create a new document." ma:contentTypeScope="" ma:versionID="dbbd28ef624dcae803dbe9a658849040">
   <xsd:schema xmlns:xsd="http://www.w3.org/2001/XMLSchema" xmlns:xs="http://www.w3.org/2001/XMLSchema" xmlns:p="http://schemas.microsoft.com/office/2006/metadata/properties" targetNamespace="http://schemas.microsoft.com/office/2006/metadata/properties" ma:root="true" ma:fieldsID="067e30616eeadeb776f014c5fbcfd813">
     <xsd:element name="properties">
@@ -15958,6 +15955,21 @@
 </ct:contentTypeSchema>
 </file>
 
+<file path=customXml/item3.xml><?xml version="1.0" encoding="utf-8"?>
+<p:properties xmlns:p="http://schemas.microsoft.com/office/2006/metadata/properties" xmlns:xsi="http://www.w3.org/2001/XMLSchema-instance" xmlns:pc="http://schemas.microsoft.com/office/infopath/2007/PartnerControls">
+  <documentManagement/>
+</p:properties>
+</file>
+
+<file path=customXml/item4.xml><?xml version="1.0" encoding="utf-8"?>
+<?mso-contentType ?>
+<FormTemplates xmlns="http://schemas.microsoft.com/sharepoint/v3/contenttype/forms">
+  <Display>DocumentLibraryForm</Display>
+  <Edit>DocumentLibraryForm</Edit>
+  <New>DocumentLibraryForm</New>
+</FormTemplates>
+</file>
+
 <file path=customXml/itemProps1.xml><?xml version="1.0" encoding="utf-8"?>
 <ds:datastoreItem xmlns:ds="http://schemas.openxmlformats.org/officeDocument/2006/customXml" ds:itemID="{92885F8D-49B8-478F-9082-3CB2AA801698}">
   <ds:schemaRefs>
@@ -15967,9 +15979,17 @@
 </file>
 
 <file path=customXml/itemProps2.xml><?xml version="1.0" encoding="utf-8"?>
-<ds:datastoreItem xmlns:ds="http://schemas.openxmlformats.org/officeDocument/2006/customXml" ds:itemID="{8D559B33-4825-405B-ACEB-6F229225D325}">
+<ds:datastoreItem xmlns:ds="http://schemas.openxmlformats.org/officeDocument/2006/customXml" ds:itemID="{9F70259C-ACDF-4913-A7DE-01502B5321ED}">
   <ds:schemaRefs>
-    <ds:schemaRef ds:uri="http://schemas.microsoft.com/sharepoint/v3/contenttype/forms"/>
+    <ds:schemaRef ds:uri="http://schemas.microsoft.com/office/2006/metadata/contentType"/>
+    <ds:schemaRef ds:uri="http://schemas.microsoft.com/office/2006/metadata/properties/metaAttributes"/>
+    <ds:schemaRef ds:uri="http://www.w3.org/2001/XMLSchema"/>
+    <ds:schemaRef ds:uri="http://schemas.microsoft.com/office/2006/metadata/properties"/>
+    <ds:schemaRef ds:uri="http://schemas.openxmlformats.org/package/2006/metadata/core-properties"/>
+    <ds:schemaRef ds:uri="http://purl.org/dc/elements/1.1/"/>
+    <ds:schemaRef ds:uri="http://purl.org/dc/terms/"/>
+    <ds:schemaRef ds:uri="http://schemas.microsoft.com/internal/obd"/>
+    <ds:schemaRef ds:uri="http://schemas.microsoft.com/office/infopath/2007/PartnerControls"/>
   </ds:schemaRefs>
 </ds:datastoreItem>
 </file>
@@ -15984,17 +16004,9 @@
 </file>
 
 <file path=customXml/itemProps4.xml><?xml version="1.0" encoding="utf-8"?>
-<ds:datastoreItem xmlns:ds="http://schemas.openxmlformats.org/officeDocument/2006/customXml" ds:itemID="{9F70259C-ACDF-4913-A7DE-01502B5321ED}">
+<ds:datastoreItem xmlns:ds="http://schemas.openxmlformats.org/officeDocument/2006/customXml" ds:itemID="{8D559B33-4825-405B-ACEB-6F229225D325}">
   <ds:schemaRefs>
-    <ds:schemaRef ds:uri="http://schemas.microsoft.com/office/2006/metadata/contentType"/>
-    <ds:schemaRef ds:uri="http://schemas.microsoft.com/office/2006/metadata/properties/metaAttributes"/>
-    <ds:schemaRef ds:uri="http://www.w3.org/2001/XMLSchema"/>
-    <ds:schemaRef ds:uri="http://schemas.microsoft.com/office/2006/metadata/properties"/>
-    <ds:schemaRef ds:uri="http://schemas.openxmlformats.org/package/2006/metadata/core-properties"/>
-    <ds:schemaRef ds:uri="http://purl.org/dc/elements/1.1/"/>
-    <ds:schemaRef ds:uri="http://purl.org/dc/terms/"/>
-    <ds:schemaRef ds:uri="http://schemas.microsoft.com/internal/obd"/>
-    <ds:schemaRef ds:uri="http://schemas.microsoft.com/office/infopath/2007/PartnerControls"/>
+    <ds:schemaRef ds:uri="http://schemas.microsoft.com/sharepoint/v3/contenttype/forms"/>
   </ds:schemaRefs>
 </ds:datastoreItem>
 </file>
--- a/Documents/Project Plan Gabriel.docx
+++ b/Documents/Project Plan Gabriel.docx
@@ -252,7 +252,7 @@
                 <w:color w:val="353F49"/>
                 <w:szCs w:val="20"/>
               </w:rPr>
-              <w:t>28</w:t>
+              <w:t>09</w:t>
             </w:r>
             <w:r>
               <w:rPr>
@@ -261,7 +261,25 @@
                 <w:color w:val="353F49"/>
                 <w:szCs w:val="20"/>
               </w:rPr>
-              <w:t>/02/2023</w:t>
+              <w:t>/0</w:t>
+            </w:r>
+            <w:r>
+              <w:rPr>
+                <w:rFonts w:cs="Arial"/>
+                <w:b/>
+                <w:color w:val="353F49"/>
+                <w:szCs w:val="20"/>
+              </w:rPr>
+              <w:t>3</w:t>
+            </w:r>
+            <w:r>
+              <w:rPr>
+                <w:rFonts w:cs="Arial"/>
+                <w:b/>
+                <w:color w:val="353F49"/>
+                <w:szCs w:val="20"/>
+              </w:rPr>
+              <w:t>/2023</w:t>
             </w:r>
           </w:p>
         </w:tc>
@@ -338,7 +356,7 @@
                 <w:color w:val="353F49"/>
                 <w:szCs w:val="20"/>
               </w:rPr>
-              <w:t>v0.</w:t>
+              <w:t>v</w:t>
             </w:r>
             <w:r>
               <w:rPr>
@@ -347,7 +365,7 @@
                 <w:color w:val="353F49"/>
                 <w:szCs w:val="20"/>
               </w:rPr>
-              <w:t>3</w:t>
+              <w:t>1.1</w:t>
             </w:r>
           </w:p>
         </w:tc>
@@ -427,7 +445,7 @@
               <w:tab/>
             </w:r>
             <w:r>
-              <w:t>Waiting for feedback</w:t>
+              <w:t>Complete</w:t>
             </w:r>
           </w:p>
         </w:tc>
@@ -995,6 +1013,76 @@
             </w:pPr>
             <w:r>
               <w:t>Waiting for feedback</w:t>
+            </w:r>
+          </w:p>
+        </w:tc>
+      </w:tr>
+      <w:tr>
+        <w:trPr>
+          <w:trHeight w:val="340"/>
+        </w:trPr>
+        <w:tc>
+          <w:tcPr>
+            <w:tcW w:w="1134" w:type="dxa"/>
+          </w:tcPr>
+          <w:p>
+            <w:pPr>
+              <w:pStyle w:val="Tabelbody"/>
+            </w:pPr>
+            <w:r>
+              <w:t>V1.1</w:t>
+            </w:r>
+          </w:p>
+        </w:tc>
+        <w:tc>
+          <w:tcPr>
+            <w:tcW w:w="1276" w:type="dxa"/>
+          </w:tcPr>
+          <w:p>
+            <w:pPr>
+              <w:pStyle w:val="Tabelbody"/>
+            </w:pPr>
+            <w:r>
+              <w:t>09/03/2023</w:t>
+            </w:r>
+          </w:p>
+        </w:tc>
+        <w:tc>
+          <w:tcPr>
+            <w:tcW w:w="1701" w:type="dxa"/>
+          </w:tcPr>
+          <w:p>
+            <w:pPr>
+              <w:pStyle w:val="Tabelbody"/>
+            </w:pPr>
+            <w:r>
+              <w:t>Gabriel</w:t>
+            </w:r>
+          </w:p>
+        </w:tc>
+        <w:tc>
+          <w:tcPr>
+            <w:tcW w:w="3402" w:type="dxa"/>
+          </w:tcPr>
+          <w:p>
+            <w:pPr>
+              <w:pStyle w:val="Tabelbody"/>
+            </w:pPr>
+            <w:r>
+              <w:t>Added stepping stones to a few research questions, updated inside scope with better wordin according to feedback</w:t>
+            </w:r>
+          </w:p>
+        </w:tc>
+        <w:tc>
+          <w:tcPr>
+            <w:tcW w:w="1843" w:type="dxa"/>
+          </w:tcPr>
+          <w:p>
+            <w:pPr>
+              <w:pStyle w:val="Tabelbody"/>
+            </w:pPr>
+            <w:r>
+              <w:t>Complete</w:t>
             </w:r>
           </w:p>
         </w:tc>
@@ -1935,7 +2023,7 @@
                 <w:noProof/>
                 <w:webHidden/>
               </w:rPr>
-              <w:t>7</w:t>
+              <w:t>8</w:t>
             </w:r>
             <w:r>
               <w:rPr>
@@ -2022,7 +2110,7 @@
                 <w:noProof/>
                 <w:webHidden/>
               </w:rPr>
-              <w:t>8</w:t>
+              <w:t>9</w:t>
             </w:r>
             <w:r>
               <w:rPr>
@@ -2117,7 +2205,7 @@
                 <w:noProof/>
                 <w:webHidden/>
               </w:rPr>
-              <w:t>8</w:t>
+              <w:t>9</w:t>
             </w:r>
             <w:r>
               <w:rPr>
@@ -2212,7 +2300,7 @@
                 <w:noProof/>
                 <w:webHidden/>
               </w:rPr>
-              <w:t>8</w:t>
+              <w:t>9</w:t>
             </w:r>
             <w:r>
               <w:rPr>
@@ -2299,7 +2387,7 @@
                 <w:noProof/>
                 <w:webHidden/>
               </w:rPr>
-              <w:t>9</w:t>
+              <w:t>10</w:t>
             </w:r>
             <w:r>
               <w:rPr>
@@ -2394,7 +2482,7 @@
                 <w:noProof/>
                 <w:webHidden/>
               </w:rPr>
-              <w:t>9</w:t>
+              <w:t>10</w:t>
             </w:r>
             <w:r>
               <w:rPr>
@@ -2489,7 +2577,7 @@
                 <w:noProof/>
                 <w:webHidden/>
               </w:rPr>
-              <w:t>9</w:t>
+              <w:t>10</w:t>
             </w:r>
             <w:r>
               <w:rPr>
@@ -2578,7 +2666,7 @@
                 <w:noProof/>
                 <w:webHidden/>
               </w:rPr>
-              <w:t>11</w:t>
+              <w:t>12</w:t>
             </w:r>
             <w:r>
               <w:rPr>
@@ -2673,7 +2761,7 @@
                 <w:noProof/>
                 <w:webHidden/>
               </w:rPr>
-              <w:t>11</w:t>
+              <w:t>12</w:t>
             </w:r>
             <w:r>
               <w:rPr>
@@ -2770,7 +2858,7 @@
                 <w:noProof/>
                 <w:webHidden/>
               </w:rPr>
-              <w:t>11</w:t>
+              <w:t>12</w:t>
             </w:r>
             <w:r>
               <w:rPr>
@@ -2865,7 +2953,7 @@
                 <w:noProof/>
                 <w:webHidden/>
               </w:rPr>
-              <w:t>11</w:t>
+              <w:t>12</w:t>
             </w:r>
             <w:r>
               <w:rPr>
@@ -2952,7 +3040,7 @@
                 <w:noProof/>
                 <w:webHidden/>
               </w:rPr>
-              <w:t>12</w:t>
+              <w:t>13</w:t>
             </w:r>
             <w:r>
               <w:rPr>
@@ -3047,7 +3135,7 @@
                 <w:noProof/>
                 <w:webHidden/>
               </w:rPr>
-              <w:t>12</w:t>
+              <w:t>13</w:t>
             </w:r>
             <w:r>
               <w:rPr>
@@ -3142,7 +3230,7 @@
                 <w:noProof/>
                 <w:webHidden/>
               </w:rPr>
-              <w:t>12</w:t>
+              <w:t>13</w:t>
             </w:r>
             <w:r>
               <w:rPr>
@@ -3188,52 +3276,6 @@
       </w:r>
       <w:bookmarkEnd w:id="4"/>
       <w:bookmarkEnd w:id="5"/>
-    </w:p>
-    <w:p>
-      <w:pPr>
-        <w:rPr>
-          <w:i/>
-          <w:sz w:val="16"/>
-          <w:szCs w:val="16"/>
-          <w:lang w:val="en-US"/>
-        </w:rPr>
-      </w:pPr>
-      <w:r>
-        <w:rPr>
-          <w:i/>
-          <w:sz w:val="16"/>
-          <w:szCs w:val="16"/>
-          <w:lang w:val="en-US"/>
-        </w:rPr>
-        <w:t>&lt;&lt;</w:t>
-      </w:r>
-      <w:r>
-        <w:rPr>
-          <w:i/>
-          <w:sz w:val="16"/>
-          <w:szCs w:val="16"/>
-          <w:lang w:val="en-US"/>
-        </w:rPr>
-        <w:t>Describe the company and context briefly</w:t>
-      </w:r>
-      <w:r>
-        <w:rPr>
-          <w:i/>
-          <w:sz w:val="16"/>
-          <w:szCs w:val="16"/>
-          <w:lang w:val="en-US"/>
-        </w:rPr>
-        <w:t>.</w:t>
-      </w:r>
-      <w:r>
-        <w:rPr>
-          <w:i/>
-          <w:sz w:val="16"/>
-          <w:szCs w:val="16"/>
-          <w:lang w:val="en-US"/>
-        </w:rPr>
-        <w:t>&gt;&gt;</w:t>
-      </w:r>
     </w:p>
     <w:p>
       <w:pPr>
@@ -3765,14 +3807,7 @@
               <w:rPr>
                 <w:sz w:val="20"/>
               </w:rPr>
-              <w:lastRenderedPageBreak/>
-              <w:t>Answers based on research</w:t>
-            </w:r>
-            <w:r>
-              <w:rPr>
-                <w:sz w:val="20"/>
-              </w:rPr>
-              <w:t xml:space="preserve"> //recommendations , research conclusion</w:t>
+              <w:t>Recommendations based on research</w:t>
             </w:r>
           </w:p>
         </w:tc>
@@ -3795,6 +3830,55 @@
           </w:p>
         </w:tc>
       </w:tr>
+      <w:tr>
+        <w:trPr>
+          <w:cantSplit/>
+          <w:trHeight w:val="340"/>
+        </w:trPr>
+        <w:tc>
+          <w:tcPr>
+            <w:tcW w:w="4536" w:type="dxa"/>
+          </w:tcPr>
+          <w:p>
+            <w:pPr>
+              <w:pStyle w:val="Tabelbody"/>
+              <w:numPr>
+                <w:ilvl w:val="0"/>
+                <w:numId w:val="5"/>
+              </w:numPr>
+              <w:spacing w:after="0"/>
+              <w:rPr>
+                <w:sz w:val="20"/>
+              </w:rPr>
+            </w:pPr>
+            <w:r>
+              <w:rPr>
+                <w:sz w:val="20"/>
+              </w:rPr>
+              <w:lastRenderedPageBreak/>
+              <w:t>Conclusions based on research</w:t>
+            </w:r>
+          </w:p>
+        </w:tc>
+        <w:tc>
+          <w:tcPr>
+            <w:tcW w:w="4820" w:type="dxa"/>
+          </w:tcPr>
+          <w:p>
+            <w:pPr>
+              <w:pStyle w:val="Tabelbody"/>
+              <w:numPr>
+                <w:ilvl w:val="0"/>
+                <w:numId w:val="10"/>
+              </w:numPr>
+              <w:spacing w:after="0"/>
+              <w:rPr>
+                <w:sz w:val="20"/>
+              </w:rPr>
+            </w:pPr>
+          </w:p>
+        </w:tc>
+      </w:tr>
     </w:tbl>
     <w:p/>
     <w:p>
@@ -4009,7 +4093,13 @@
         <w:rPr>
           <w:lang w:val="en-GB"/>
         </w:rPr>
-        <w:t>I really like Scrum.</w:t>
+        <w:t xml:space="preserve">I </w:t>
+      </w:r>
+      <w:r>
+        <w:rPr>
+          <w:lang w:val="en-GB"/>
+        </w:rPr>
+        <w:t>have experience working with scrum.</w:t>
       </w:r>
       <w:r>
         <w:rPr>
@@ -4178,6 +4268,22 @@
       </w:pPr>
       <w:r>
         <w:t>What makes a game educational?</w:t>
+      </w:r>
+    </w:p>
+    <w:p>
+      <w:pPr>
+        <w:ind w:left="720"/>
+        <w:rPr>
+          <w:b/>
+          <w:bCs/>
+        </w:rPr>
+      </w:pPr>
+      <w:r>
+        <w:rPr>
+          <w:b/>
+          <w:bCs/>
+        </w:rPr>
+        <w:t>Methods used:</w:t>
       </w:r>
     </w:p>
     <w:p>
@@ -4377,6 +4483,38 @@
     </w:p>
     <w:p>
       <w:pPr>
+        <w:ind w:left="708"/>
+        <w:rPr>
+          <w:b/>
+          <w:bCs/>
+        </w:rPr>
+      </w:pPr>
+      <w:r>
+        <w:rPr>
+          <w:b/>
+          <w:bCs/>
+        </w:rPr>
+        <w:t>Stepping Stones:</w:t>
+      </w:r>
+    </w:p>
+    <w:p>
+      <w:pPr>
+        <w:pStyle w:val="ListParagraph"/>
+        <w:numPr>
+          <w:ilvl w:val="1"/>
+          <w:numId w:val="20"/>
+        </w:numPr>
+        <w:rPr>
+          <w:b/>
+          <w:bCs/>
+        </w:rPr>
+      </w:pPr>
+      <w:r>
+        <w:t>Devlog Entries</w:t>
+      </w:r>
+    </w:p>
+    <w:p>
+      <w:pPr>
         <w:pStyle w:val="ListParagraph"/>
         <w:numPr>
           <w:ilvl w:val="0"/>
@@ -4391,6 +4529,22 @@
       </w:r>
       <w:r>
         <w:t>?</w:t>
+      </w:r>
+    </w:p>
+    <w:p>
+      <w:pPr>
+        <w:ind w:firstLine="708"/>
+        <w:rPr>
+          <w:b/>
+          <w:bCs/>
+        </w:rPr>
+      </w:pPr>
+      <w:r>
+        <w:rPr>
+          <w:b/>
+          <w:bCs/>
+        </w:rPr>
+        <w:t>Methods Used:</w:t>
       </w:r>
     </w:p>
     <w:p>
@@ -4795,6 +4949,7 @@
         </w:numPr>
       </w:pPr>
       <w:r>
+        <w:lastRenderedPageBreak/>
         <w:t>Data quality check</w:t>
       </w:r>
       <w:r>
@@ -4984,14 +5139,90 @@
     <w:p>
       <w:pPr>
         <w:pStyle w:val="ListParagraph"/>
+        <w:rPr>
+          <w:b/>
+          <w:bCs/>
+        </w:rPr>
+      </w:pPr>
+      <w:r>
+        <w:rPr>
+          <w:b/>
+          <w:bCs/>
+        </w:rPr>
+        <w:t>Stepping Stones:</w:t>
+      </w:r>
+    </w:p>
+    <w:p>
+      <w:pPr>
+        <w:pStyle w:val="ListParagraph"/>
+        <w:numPr>
+          <w:ilvl w:val="1"/>
+          <w:numId w:val="20"/>
+        </w:numPr>
+      </w:pPr>
+      <w:r>
+        <w:t>Game Design Document</w:t>
+      </w:r>
+    </w:p>
+    <w:p>
+      <w:pPr>
+        <w:pStyle w:val="ListParagraph"/>
+        <w:numPr>
+          <w:ilvl w:val="1"/>
+          <w:numId w:val="20"/>
+        </w:numPr>
+      </w:pPr>
+      <w:r>
+        <w:t>Devlog Entries</w:t>
+      </w:r>
+    </w:p>
+    <w:p>
+      <w:pPr>
+        <w:pStyle w:val="ListParagraph"/>
+        <w:numPr>
+          <w:ilvl w:val="1"/>
+          <w:numId w:val="20"/>
+        </w:numPr>
+      </w:pPr>
+      <w:r>
+        <w:t>Prototypes</w:t>
+      </w:r>
+    </w:p>
+    <w:p>
+      <w:pPr>
+        <w:pStyle w:val="ListParagraph"/>
+        <w:ind w:left="708"/>
+        <w:rPr>
+          <w:b/>
+          <w:bCs/>
+        </w:rPr>
+      </w:pPr>
+    </w:p>
+    <w:p>
+      <w:pPr>
+        <w:pStyle w:val="ListParagraph"/>
         <w:numPr>
           <w:ilvl w:val="0"/>
           <w:numId w:val="20"/>
         </w:numPr>
       </w:pPr>
       <w:r>
-        <w:lastRenderedPageBreak/>
         <w:t>How to impactfully convey educational information using serious game design?</w:t>
+      </w:r>
+    </w:p>
+    <w:p>
+      <w:pPr>
+        <w:pStyle w:val="ListParagraph"/>
+      </w:pPr>
+      <w:r>
+        <w:rPr>
+          <w:b/>
+          <w:bCs/>
+        </w:rPr>
+        <w:t>Methods Used</w:t>
+      </w:r>
+      <w:r>
+        <w:t>:</w:t>
       </w:r>
     </w:p>
     <w:p>
@@ -5711,6 +5942,102 @@
     </w:p>
     <w:p>
       <w:pPr>
+        <w:ind w:firstLine="708"/>
+        <w:rPr>
+          <w:b/>
+          <w:bCs/>
+        </w:rPr>
+      </w:pPr>
+      <w:r>
+        <w:rPr>
+          <w:b/>
+          <w:bCs/>
+        </w:rPr>
+        <w:t>Stepping Stones:</w:t>
+      </w:r>
+    </w:p>
+    <w:p>
+      <w:pPr>
+        <w:pStyle w:val="ListParagraph"/>
+        <w:numPr>
+          <w:ilvl w:val="1"/>
+          <w:numId w:val="20"/>
+        </w:numPr>
+        <w:rPr>
+          <w:b/>
+          <w:bCs/>
+        </w:rPr>
+      </w:pPr>
+      <w:r>
+        <w:t>Game Design Document</w:t>
+      </w:r>
+    </w:p>
+    <w:p>
+      <w:pPr>
+        <w:pStyle w:val="ListParagraph"/>
+        <w:numPr>
+          <w:ilvl w:val="1"/>
+          <w:numId w:val="20"/>
+        </w:numPr>
+        <w:rPr>
+          <w:b/>
+          <w:bCs/>
+        </w:rPr>
+      </w:pPr>
+      <w:r>
+        <w:t>Devlog Entries</w:t>
+      </w:r>
+    </w:p>
+    <w:p>
+      <w:pPr>
+        <w:pStyle w:val="ListParagraph"/>
+        <w:numPr>
+          <w:ilvl w:val="1"/>
+          <w:numId w:val="20"/>
+        </w:numPr>
+        <w:rPr>
+          <w:b/>
+          <w:bCs/>
+        </w:rPr>
+      </w:pPr>
+      <w:r>
+        <w:t>Surveys</w:t>
+      </w:r>
+    </w:p>
+    <w:p>
+      <w:pPr>
+        <w:pStyle w:val="ListParagraph"/>
+        <w:numPr>
+          <w:ilvl w:val="1"/>
+          <w:numId w:val="20"/>
+        </w:numPr>
+        <w:rPr>
+          <w:b/>
+          <w:bCs/>
+        </w:rPr>
+      </w:pPr>
+      <w:r>
+        <w:t>Feedback/Playtest reports</w:t>
+      </w:r>
+    </w:p>
+    <w:p>
+      <w:pPr>
+        <w:pStyle w:val="ListParagraph"/>
+        <w:numPr>
+          <w:ilvl w:val="1"/>
+          <w:numId w:val="20"/>
+        </w:numPr>
+        <w:rPr>
+          <w:b/>
+          <w:bCs/>
+        </w:rPr>
+      </w:pPr>
+      <w:r>
+        <w:t>Protoypes (based on feedback/playtest)</w:t>
+      </w:r>
+    </w:p>
+    <w:p>
+      <w:pPr>
         <w:pStyle w:val="ListParagraph"/>
         <w:numPr>
           <w:ilvl w:val="0"/>
@@ -5719,6 +6046,25 @@
       </w:pPr>
       <w:r>
         <w:t>How to showcase advanced technology in a video game without overcomplication?</w:t>
+      </w:r>
+    </w:p>
+    <w:p>
+      <w:pPr>
+        <w:ind w:firstLine="708"/>
+      </w:pPr>
+      <w:r>
+        <w:rPr>
+          <w:b/>
+          <w:bCs/>
+        </w:rPr>
+        <w:t>Methods Used</w:t>
+      </w:r>
+      <w:r>
+        <w:rPr>
+          <w:b/>
+          <w:bCs/>
+        </w:rPr>
+        <w:t>:</w:t>
       </w:r>
     </w:p>
     <w:p>
@@ -6243,6 +6589,54 @@
     </w:p>
     <w:p>
       <w:pPr>
+        <w:ind w:firstLine="708"/>
+      </w:pPr>
+      <w:r>
+        <w:rPr>
+          <w:b/>
+          <w:bCs/>
+        </w:rPr>
+        <w:t>Stepping Stones:</w:t>
+      </w:r>
+    </w:p>
+    <w:p>
+      <w:pPr>
+        <w:pStyle w:val="ListParagraph"/>
+        <w:numPr>
+          <w:ilvl w:val="1"/>
+          <w:numId w:val="20"/>
+        </w:numPr>
+      </w:pPr>
+      <w:r>
+        <w:t xml:space="preserve">Prototypes </w:t>
+      </w:r>
+    </w:p>
+    <w:p>
+      <w:pPr>
+        <w:pStyle w:val="ListParagraph"/>
+        <w:numPr>
+          <w:ilvl w:val="1"/>
+          <w:numId w:val="20"/>
+        </w:numPr>
+      </w:pPr>
+      <w:r>
+        <w:t>Feedback/Playtest reports</w:t>
+      </w:r>
+    </w:p>
+    <w:p>
+      <w:pPr>
+        <w:pStyle w:val="ListParagraph"/>
+        <w:numPr>
+          <w:ilvl w:val="1"/>
+          <w:numId w:val="20"/>
+        </w:numPr>
+      </w:pPr>
+      <w:r>
+        <w:t>Conclusions and Recommendations based on research</w:t>
+      </w:r>
+    </w:p>
+    <w:p>
+      <w:pPr>
         <w:pStyle w:val="ListParagraph"/>
         <w:numPr>
           <w:ilvl w:val="0"/>
@@ -6251,6 +6645,18 @@
       </w:pPr>
       <w:r>
         <w:t>What makes a “good” simulation game?</w:t>
+      </w:r>
+    </w:p>
+    <w:p>
+      <w:pPr>
+        <w:ind w:firstLine="708"/>
+      </w:pPr>
+      <w:r>
+        <w:rPr>
+          <w:b/>
+          <w:bCs/>
+        </w:rPr>
+        <w:t>Methods used:</w:t>
       </w:r>
     </w:p>
     <w:p>
@@ -6578,6 +6984,61 @@
         </w:drawing>
       </w:r>
     </w:p>
+    <w:p>
+      <w:pPr>
+        <w:ind w:left="372" w:firstLine="336"/>
+      </w:pPr>
+      <w:r>
+        <w:rPr>
+          <w:b/>
+          <w:bCs/>
+        </w:rPr>
+        <w:t>Stepping Stones</w:t>
+      </w:r>
+      <w:r>
+        <w:rPr>
+          <w:b/>
+          <w:bCs/>
+        </w:rPr>
+        <w:t>:</w:t>
+      </w:r>
+    </w:p>
+    <w:p>
+      <w:pPr>
+        <w:pStyle w:val="ListParagraph"/>
+        <w:numPr>
+          <w:ilvl w:val="1"/>
+          <w:numId w:val="20"/>
+        </w:numPr>
+      </w:pPr>
+      <w:r>
+        <w:t>Game Design Document (influence)</w:t>
+      </w:r>
+    </w:p>
+    <w:p>
+      <w:pPr>
+        <w:pStyle w:val="ListParagraph"/>
+        <w:numPr>
+          <w:ilvl w:val="1"/>
+          <w:numId w:val="20"/>
+        </w:numPr>
+      </w:pPr>
+      <w:r>
+        <w:t>Prototypes</w:t>
+      </w:r>
+    </w:p>
+    <w:p>
+      <w:pPr>
+        <w:pStyle w:val="ListParagraph"/>
+        <w:numPr>
+          <w:ilvl w:val="1"/>
+          <w:numId w:val="20"/>
+        </w:numPr>
+      </w:pPr>
+      <w:r>
+        <w:t>Conclusions and Recommendations based on research</w:t>
+      </w:r>
+    </w:p>
     <w:p/>
     <w:p/>
     <w:p>
@@ -11888,7 +12349,7 @@
         <v:path o:extrusionok="f" gradientshapeok="t" o:connecttype="rect"/>
         <o:lock v:ext="edit" aspectratio="t"/>
       </v:shapetype>
-      <v:shape id="_x0000_i1054" type="#_x0000_t75" style="width:37.6pt;height:36pt;visibility:visible;mso-wrap-style:square" o:bullet="t">
+      <v:shape id="_x0000_i1200" type="#_x0000_t75" style="width:37.55pt;height:36.3pt;visibility:visible;mso-wrap-style:square" o:bullet="t">
         <v:imagedata r:id="rId1" o:title=""/>
       </v:shape>
     </w:pict>
@@ -11912,6 +12373,119 @@
     </w:lvl>
   </w:abstractNum>
   <w:abstractNum w:abstractNumId="1" w15:restartNumberingAfterBreak="0">
+    <w:nsid w:val="07E05DC5"/>
+    <w:multiLevelType w:val="hybridMultilevel"/>
+    <w:tmpl w:val="2E6C339E"/>
+    <w:lvl w:ilvl="0" w:tplc="04090001">
+      <w:start w:val="1"/>
+      <w:numFmt w:val="bullet"/>
+      <w:lvlText w:val=""/>
+      <w:lvlJc w:val="left"/>
+      <w:pPr>
+        <w:ind w:left="2135" w:hanging="360"/>
+      </w:pPr>
+      <w:rPr>
+        <w:rFonts w:ascii="Symbol" w:hAnsi="Symbol" w:hint="default"/>
+      </w:rPr>
+    </w:lvl>
+    <w:lvl w:ilvl="1" w:tplc="04090003" w:tentative="1">
+      <w:start w:val="1"/>
+      <w:numFmt w:val="bullet"/>
+      <w:lvlText w:val="o"/>
+      <w:lvlJc w:val="left"/>
+      <w:pPr>
+        <w:ind w:left="2855" w:hanging="360"/>
+      </w:pPr>
+      <w:rPr>
+        <w:rFonts w:ascii="Courier New" w:hAnsi="Courier New" w:cs="Courier New" w:hint="default"/>
+      </w:rPr>
+    </w:lvl>
+    <w:lvl w:ilvl="2" w:tplc="04090005" w:tentative="1">
+      <w:start w:val="1"/>
+      <w:numFmt w:val="bullet"/>
+      <w:lvlText w:val=""/>
+      <w:lvlJc w:val="left"/>
+      <w:pPr>
+        <w:ind w:left="3575" w:hanging="360"/>
+      </w:pPr>
+      <w:rPr>
+        <w:rFonts w:ascii="Wingdings" w:hAnsi="Wingdings" w:hint="default"/>
+      </w:rPr>
+    </w:lvl>
+    <w:lvl w:ilvl="3" w:tplc="04090001" w:tentative="1">
+      <w:start w:val="1"/>
+      <w:numFmt w:val="bullet"/>
+      <w:lvlText w:val=""/>
+      <w:lvlJc w:val="left"/>
+      <w:pPr>
+        <w:ind w:left="4295" w:hanging="360"/>
+      </w:pPr>
+      <w:rPr>
+        <w:rFonts w:ascii="Symbol" w:hAnsi="Symbol" w:hint="default"/>
+      </w:rPr>
+    </w:lvl>
+    <w:lvl w:ilvl="4" w:tplc="04090003" w:tentative="1">
+      <w:start w:val="1"/>
+      <w:numFmt w:val="bullet"/>
+      <w:lvlText w:val="o"/>
+      <w:lvlJc w:val="left"/>
+      <w:pPr>
+        <w:ind w:left="5015" w:hanging="360"/>
+      </w:pPr>
+      <w:rPr>
+        <w:rFonts w:ascii="Courier New" w:hAnsi="Courier New" w:cs="Courier New" w:hint="default"/>
+      </w:rPr>
+    </w:lvl>
+    <w:lvl w:ilvl="5" w:tplc="04090005" w:tentative="1">
+      <w:start w:val="1"/>
+      <w:numFmt w:val="bullet"/>
+      <w:lvlText w:val=""/>
+      <w:lvlJc w:val="left"/>
+      <w:pPr>
+        <w:ind w:left="5735" w:hanging="360"/>
+      </w:pPr>
+      <w:rPr>
+        <w:rFonts w:ascii="Wingdings" w:hAnsi="Wingdings" w:hint="default"/>
+      </w:rPr>
+    </w:lvl>
+    <w:lvl w:ilvl="6" w:tplc="04090001" w:tentative="1">
+      <w:start w:val="1"/>
+      <w:numFmt w:val="bullet"/>
+      <w:lvlText w:val=""/>
+      <w:lvlJc w:val="left"/>
+      <w:pPr>
+        <w:ind w:left="6455" w:hanging="360"/>
+      </w:pPr>
+      <w:rPr>
+        <w:rFonts w:ascii="Symbol" w:hAnsi="Symbol" w:hint="default"/>
+      </w:rPr>
+    </w:lvl>
+    <w:lvl w:ilvl="7" w:tplc="04090003" w:tentative="1">
+      <w:start w:val="1"/>
+      <w:numFmt w:val="bullet"/>
+      <w:lvlText w:val="o"/>
+      <w:lvlJc w:val="left"/>
+      <w:pPr>
+        <w:ind w:left="7175" w:hanging="360"/>
+      </w:pPr>
+      <w:rPr>
+        <w:rFonts w:ascii="Courier New" w:hAnsi="Courier New" w:cs="Courier New" w:hint="default"/>
+      </w:rPr>
+    </w:lvl>
+    <w:lvl w:ilvl="8" w:tplc="04090005" w:tentative="1">
+      <w:start w:val="1"/>
+      <w:numFmt w:val="bullet"/>
+      <w:lvlText w:val=""/>
+      <w:lvlJc w:val="left"/>
+      <w:pPr>
+        <w:ind w:left="7895" w:hanging="360"/>
+      </w:pPr>
+      <w:rPr>
+        <w:rFonts w:ascii="Wingdings" w:hAnsi="Wingdings" w:hint="default"/>
+      </w:rPr>
+    </w:lvl>
+  </w:abstractNum>
+  <w:abstractNum w:abstractNumId="2" w15:restartNumberingAfterBreak="0">
     <w:nsid w:val="0AAC0810"/>
     <w:multiLevelType w:val="hybridMultilevel"/>
     <w:tmpl w:val="04C4213E"/>
@@ -12024,7 +12598,7 @@
       </w:rPr>
     </w:lvl>
   </w:abstractNum>
-  <w:abstractNum w:abstractNumId="2" w15:restartNumberingAfterBreak="0">
+  <w:abstractNum w:abstractNumId="3" w15:restartNumberingAfterBreak="0">
     <w:nsid w:val="0D5233CB"/>
     <w:multiLevelType w:val="hybridMultilevel"/>
     <w:tmpl w:val="7A3600D0"/>
@@ -12139,7 +12713,7 @@
       </w:rPr>
     </w:lvl>
   </w:abstractNum>
-  <w:abstractNum w:abstractNumId="3" w15:restartNumberingAfterBreak="0">
+  <w:abstractNum w:abstractNumId="4" w15:restartNumberingAfterBreak="0">
     <w:nsid w:val="16184558"/>
     <w:multiLevelType w:val="hybridMultilevel"/>
     <w:tmpl w:val="F6942AD8"/>
@@ -12252,7 +12826,7 @@
       </w:rPr>
     </w:lvl>
   </w:abstractNum>
-  <w:abstractNum w:abstractNumId="4" w15:restartNumberingAfterBreak="0">
+  <w:abstractNum w:abstractNumId="5" w15:restartNumberingAfterBreak="0">
     <w:nsid w:val="186B060F"/>
     <w:multiLevelType w:val="hybridMultilevel"/>
     <w:tmpl w:val="007034DC"/>
@@ -12367,7 +12941,7 @@
       </w:pPr>
     </w:lvl>
   </w:abstractNum>
-  <w:abstractNum w:abstractNumId="5" w15:restartNumberingAfterBreak="0">
+  <w:abstractNum w:abstractNumId="6" w15:restartNumberingAfterBreak="0">
     <w:nsid w:val="1D4F0EEB"/>
     <w:multiLevelType w:val="hybridMultilevel"/>
     <w:tmpl w:val="FA2E42AA"/>
@@ -12480,7 +13054,7 @@
       </w:rPr>
     </w:lvl>
   </w:abstractNum>
-  <w:abstractNum w:abstractNumId="6" w15:restartNumberingAfterBreak="0">
+  <w:abstractNum w:abstractNumId="7" w15:restartNumberingAfterBreak="0">
     <w:nsid w:val="1EC367DF"/>
     <w:multiLevelType w:val="hybridMultilevel"/>
     <w:tmpl w:val="3B7A0CE8"/>
@@ -12593,7 +13167,7 @@
       </w:rPr>
     </w:lvl>
   </w:abstractNum>
-  <w:abstractNum w:abstractNumId="7" w15:restartNumberingAfterBreak="0">
+  <w:abstractNum w:abstractNumId="8" w15:restartNumberingAfterBreak="0">
     <w:nsid w:val="24394F5A"/>
     <w:multiLevelType w:val="hybridMultilevel"/>
     <w:tmpl w:val="A0964BA4"/>
@@ -12709,7 +13283,7 @@
       </w:rPr>
     </w:lvl>
   </w:abstractNum>
-  <w:abstractNum w:abstractNumId="8" w15:restartNumberingAfterBreak="0">
+  <w:abstractNum w:abstractNumId="9" w15:restartNumberingAfterBreak="0">
     <w:nsid w:val="31960095"/>
     <w:multiLevelType w:val="hybridMultilevel"/>
     <w:tmpl w:val="4DD6685C"/>
@@ -12822,7 +13396,7 @@
       </w:pPr>
     </w:lvl>
   </w:abstractNum>
-  <w:abstractNum w:abstractNumId="9" w15:restartNumberingAfterBreak="0">
+  <w:abstractNum w:abstractNumId="10" w15:restartNumberingAfterBreak="0">
     <w:nsid w:val="34892AF0"/>
     <w:multiLevelType w:val="hybridMultilevel"/>
     <w:tmpl w:val="01CC5B10"/>
@@ -12935,7 +13509,7 @@
       </w:pPr>
     </w:lvl>
   </w:abstractNum>
-  <w:abstractNum w:abstractNumId="10" w15:restartNumberingAfterBreak="0">
+  <w:abstractNum w:abstractNumId="11" w15:restartNumberingAfterBreak="0">
     <w:nsid w:val="36273606"/>
     <w:multiLevelType w:val="multilevel"/>
     <w:tmpl w:val="12EE8876"/>
@@ -13124,7 +13698,7 @@
       </w:rPr>
     </w:lvl>
   </w:abstractNum>
-  <w:abstractNum w:abstractNumId="11" w15:restartNumberingAfterBreak="0">
+  <w:abstractNum w:abstractNumId="12" w15:restartNumberingAfterBreak="0">
     <w:nsid w:val="44C50263"/>
     <w:multiLevelType w:val="hybridMultilevel"/>
     <w:tmpl w:val="6F00E5C6"/>
@@ -13237,10 +13811,10 @@
       </w:pPr>
     </w:lvl>
   </w:abstractNum>
-  <w:abstractNum w:abstractNumId="12" w15:restartNumberingAfterBreak="0">
+  <w:abstractNum w:abstractNumId="13" w15:restartNumberingAfterBreak="0">
     <w:nsid w:val="463B08DA"/>
     <w:multiLevelType w:val="hybridMultilevel"/>
-    <w:tmpl w:val="6FBA8E9C"/>
+    <w:tmpl w:val="90D4A530"/>
     <w:lvl w:ilvl="0" w:tplc="04090001">
       <w:start w:val="1"/>
       <w:numFmt w:val="bullet"/>
@@ -13350,7 +13924,7 @@
       </w:rPr>
     </w:lvl>
   </w:abstractNum>
-  <w:abstractNum w:abstractNumId="13" w15:restartNumberingAfterBreak="0">
+  <w:abstractNum w:abstractNumId="14" w15:restartNumberingAfterBreak="0">
     <w:nsid w:val="4C703A0F"/>
     <w:multiLevelType w:val="hybridMultilevel"/>
     <w:tmpl w:val="7A800098"/>
@@ -13463,7 +14037,7 @@
       </w:pPr>
     </w:lvl>
   </w:abstractNum>
-  <w:abstractNum w:abstractNumId="14" w15:restartNumberingAfterBreak="0">
+  <w:abstractNum w:abstractNumId="15" w15:restartNumberingAfterBreak="0">
     <w:nsid w:val="4E851645"/>
     <w:multiLevelType w:val="hybridMultilevel"/>
     <w:tmpl w:val="1D827D16"/>
@@ -13576,7 +14150,7 @@
       </w:rPr>
     </w:lvl>
   </w:abstractNum>
-  <w:abstractNum w:abstractNumId="15" w15:restartNumberingAfterBreak="0">
+  <w:abstractNum w:abstractNumId="16" w15:restartNumberingAfterBreak="0">
     <w:nsid w:val="4EE568CE"/>
     <w:multiLevelType w:val="hybridMultilevel"/>
     <w:tmpl w:val="C22E04DA"/>
@@ -13691,7 +14265,120 @@
       </w:pPr>
     </w:lvl>
   </w:abstractNum>
-  <w:abstractNum w:abstractNumId="16" w15:restartNumberingAfterBreak="0">
+  <w:abstractNum w:abstractNumId="17" w15:restartNumberingAfterBreak="0">
+    <w:nsid w:val="551D79E1"/>
+    <w:multiLevelType w:val="hybridMultilevel"/>
+    <w:tmpl w:val="FD74E606"/>
+    <w:lvl w:ilvl="0" w:tplc="04090001">
+      <w:start w:val="1"/>
+      <w:numFmt w:val="bullet"/>
+      <w:lvlText w:val=""/>
+      <w:lvlJc w:val="left"/>
+      <w:pPr>
+        <w:ind w:left="1776" w:hanging="360"/>
+      </w:pPr>
+      <w:rPr>
+        <w:rFonts w:ascii="Symbol" w:hAnsi="Symbol" w:hint="default"/>
+      </w:rPr>
+    </w:lvl>
+    <w:lvl w:ilvl="1" w:tplc="04090003" w:tentative="1">
+      <w:start w:val="1"/>
+      <w:numFmt w:val="bullet"/>
+      <w:lvlText w:val="o"/>
+      <w:lvlJc w:val="left"/>
+      <w:pPr>
+        <w:ind w:left="2496" w:hanging="360"/>
+      </w:pPr>
+      <w:rPr>
+        <w:rFonts w:ascii="Courier New" w:hAnsi="Courier New" w:cs="Courier New" w:hint="default"/>
+      </w:rPr>
+    </w:lvl>
+    <w:lvl w:ilvl="2" w:tplc="04090005" w:tentative="1">
+      <w:start w:val="1"/>
+      <w:numFmt w:val="bullet"/>
+      <w:lvlText w:val=""/>
+      <w:lvlJc w:val="left"/>
+      <w:pPr>
+        <w:ind w:left="3216" w:hanging="360"/>
+      </w:pPr>
+      <w:rPr>
+        <w:rFonts w:ascii="Wingdings" w:hAnsi="Wingdings" w:hint="default"/>
+      </w:rPr>
+    </w:lvl>
+    <w:lvl w:ilvl="3" w:tplc="04090001" w:tentative="1">
+      <w:start w:val="1"/>
+      <w:numFmt w:val="bullet"/>
+      <w:lvlText w:val=""/>
+      <w:lvlJc w:val="left"/>
+      <w:pPr>
+        <w:ind w:left="3936" w:hanging="360"/>
+      </w:pPr>
+      <w:rPr>
+        <w:rFonts w:ascii="Symbol" w:hAnsi="Symbol" w:hint="default"/>
+      </w:rPr>
+    </w:lvl>
+    <w:lvl w:ilvl="4" w:tplc="04090003" w:tentative="1">
+      <w:start w:val="1"/>
+      <w:numFmt w:val="bullet"/>
+      <w:lvlText w:val="o"/>
+      <w:lvlJc w:val="left"/>
+      <w:pPr>
+        <w:ind w:left="4656" w:hanging="360"/>
+      </w:pPr>
+      <w:rPr>
+        <w:rFonts w:ascii="Courier New" w:hAnsi="Courier New" w:cs="Courier New" w:hint="default"/>
+      </w:rPr>
+    </w:lvl>
+    <w:lvl w:ilvl="5" w:tplc="04090005" w:tentative="1">
+      <w:start w:val="1"/>
+      <w:numFmt w:val="bullet"/>
+      <w:lvlText w:val=""/>
+      <w:lvlJc w:val="left"/>
+      <w:pPr>
+        <w:ind w:left="5376" w:hanging="360"/>
+      </w:pPr>
+      <w:rPr>
+        <w:rFonts w:ascii="Wingdings" w:hAnsi="Wingdings" w:hint="default"/>
+      </w:rPr>
+    </w:lvl>
+    <w:lvl w:ilvl="6" w:tplc="04090001" w:tentative="1">
+      <w:start w:val="1"/>
+      <w:numFmt w:val="bullet"/>
+      <w:lvlText w:val=""/>
+      <w:lvlJc w:val="left"/>
+      <w:pPr>
+        <w:ind w:left="6096" w:hanging="360"/>
+      </w:pPr>
+      <w:rPr>
+        <w:rFonts w:ascii="Symbol" w:hAnsi="Symbol" w:hint="default"/>
+      </w:rPr>
+    </w:lvl>
+    <w:lvl w:ilvl="7" w:tplc="04090003" w:tentative="1">
+      <w:start w:val="1"/>
+      <w:numFmt w:val="bullet"/>
+      <w:lvlText w:val="o"/>
+      <w:lvlJc w:val="left"/>
+      <w:pPr>
+        <w:ind w:left="6816" w:hanging="360"/>
+      </w:pPr>
+      <w:rPr>
+        <w:rFonts w:ascii="Courier New" w:hAnsi="Courier New" w:cs="Courier New" w:hint="default"/>
+      </w:rPr>
+    </w:lvl>
+    <w:lvl w:ilvl="8" w:tplc="04090005" w:tentative="1">
+      <w:start w:val="1"/>
+      <w:numFmt w:val="bullet"/>
+      <w:lvlText w:val=""/>
+      <w:lvlJc w:val="left"/>
+      <w:pPr>
+        <w:ind w:left="7536" w:hanging="360"/>
+      </w:pPr>
+      <w:rPr>
+        <w:rFonts w:ascii="Wingdings" w:hAnsi="Wingdings" w:hint="default"/>
+      </w:rPr>
+    </w:lvl>
+  </w:abstractNum>
+  <w:abstractNum w:abstractNumId="18" w15:restartNumberingAfterBreak="0">
     <w:nsid w:val="5F463A4E"/>
     <w:multiLevelType w:val="hybridMultilevel"/>
     <w:tmpl w:val="938E34E4"/>
@@ -13804,7 +14491,120 @@
       </w:rPr>
     </w:lvl>
   </w:abstractNum>
-  <w:abstractNum w:abstractNumId="17" w15:restartNumberingAfterBreak="0">
+  <w:abstractNum w:abstractNumId="19" w15:restartNumberingAfterBreak="0">
+    <w:nsid w:val="74D614EC"/>
+    <w:multiLevelType w:val="hybridMultilevel"/>
+    <w:tmpl w:val="CA140CC6"/>
+    <w:lvl w:ilvl="0" w:tplc="04090001">
+      <w:start w:val="1"/>
+      <w:numFmt w:val="bullet"/>
+      <w:lvlText w:val=""/>
+      <w:lvlJc w:val="left"/>
+      <w:pPr>
+        <w:ind w:left="1080" w:hanging="360"/>
+      </w:pPr>
+      <w:rPr>
+        <w:rFonts w:ascii="Symbol" w:hAnsi="Symbol" w:hint="default"/>
+      </w:rPr>
+    </w:lvl>
+    <w:lvl w:ilvl="1" w:tplc="04090003" w:tentative="1">
+      <w:start w:val="1"/>
+      <w:numFmt w:val="bullet"/>
+      <w:lvlText w:val="o"/>
+      <w:lvlJc w:val="left"/>
+      <w:pPr>
+        <w:ind w:left="1800" w:hanging="360"/>
+      </w:pPr>
+      <w:rPr>
+        <w:rFonts w:ascii="Courier New" w:hAnsi="Courier New" w:cs="Courier New" w:hint="default"/>
+      </w:rPr>
+    </w:lvl>
+    <w:lvl w:ilvl="2" w:tplc="04090005" w:tentative="1">
+      <w:start w:val="1"/>
+      <w:numFmt w:val="bullet"/>
+      <w:lvlText w:val=""/>
+      <w:lvlJc w:val="left"/>
+      <w:pPr>
+        <w:ind w:left="2520" w:hanging="360"/>
+      </w:pPr>
+      <w:rPr>
+        <w:rFonts w:ascii="Wingdings" w:hAnsi="Wingdings" w:hint="default"/>
+      </w:rPr>
+    </w:lvl>
+    <w:lvl w:ilvl="3" w:tplc="04090001" w:tentative="1">
+      <w:start w:val="1"/>
+      <w:numFmt w:val="bullet"/>
+      <w:lvlText w:val=""/>
+      <w:lvlJc w:val="left"/>
+      <w:pPr>
+        <w:ind w:left="3240" w:hanging="360"/>
+      </w:pPr>
+      <w:rPr>
+        <w:rFonts w:ascii="Symbol" w:hAnsi="Symbol" w:hint="default"/>
+      </w:rPr>
+    </w:lvl>
+    <w:lvl w:ilvl="4" w:tplc="04090003" w:tentative="1">
+      <w:start w:val="1"/>
+      <w:numFmt w:val="bullet"/>
+      <w:lvlText w:val="o"/>
+      <w:lvlJc w:val="left"/>
+      <w:pPr>
+        <w:ind w:left="3960" w:hanging="360"/>
+      </w:pPr>
+      <w:rPr>
+        <w:rFonts w:ascii="Courier New" w:hAnsi="Courier New" w:cs="Courier New" w:hint="default"/>
+      </w:rPr>
+    </w:lvl>
+    <w:lvl w:ilvl="5" w:tplc="04090005" w:tentative="1">
+      <w:start w:val="1"/>
+      <w:numFmt w:val="bullet"/>
+      <w:lvlText w:val=""/>
+      <w:lvlJc w:val="left"/>
+      <w:pPr>
+        <w:ind w:left="4680" w:hanging="360"/>
+      </w:pPr>
+      <w:rPr>
+        <w:rFonts w:ascii="Wingdings" w:hAnsi="Wingdings" w:hint="default"/>
+      </w:rPr>
+    </w:lvl>
+    <w:lvl w:ilvl="6" w:tplc="04090001" w:tentative="1">
+      <w:start w:val="1"/>
+      <w:numFmt w:val="bullet"/>
+      <w:lvlText w:val=""/>
+      <w:lvlJc w:val="left"/>
+      <w:pPr>
+        <w:ind w:left="5400" w:hanging="360"/>
+      </w:pPr>
+      <w:rPr>
+        <w:rFonts w:ascii="Symbol" w:hAnsi="Symbol" w:hint="default"/>
+      </w:rPr>
+    </w:lvl>
+    <w:lvl w:ilvl="7" w:tplc="04090003" w:tentative="1">
+      <w:start w:val="1"/>
+      <w:numFmt w:val="bullet"/>
+      <w:lvlText w:val="o"/>
+      <w:lvlJc w:val="left"/>
+      <w:pPr>
+        <w:ind w:left="6120" w:hanging="360"/>
+      </w:pPr>
+      <w:rPr>
+        <w:rFonts w:ascii="Courier New" w:hAnsi="Courier New" w:cs="Courier New" w:hint="default"/>
+      </w:rPr>
+    </w:lvl>
+    <w:lvl w:ilvl="8" w:tplc="04090005" w:tentative="1">
+      <w:start w:val="1"/>
+      <w:numFmt w:val="bullet"/>
+      <w:lvlText w:val=""/>
+      <w:lvlJc w:val="left"/>
+      <w:pPr>
+        <w:ind w:left="6840" w:hanging="360"/>
+      </w:pPr>
+      <w:rPr>
+        <w:rFonts w:ascii="Wingdings" w:hAnsi="Wingdings" w:hint="default"/>
+      </w:rPr>
+    </w:lvl>
+  </w:abstractNum>
+  <w:abstractNum w:abstractNumId="20" w15:restartNumberingAfterBreak="0">
     <w:nsid w:val="77721A5A"/>
     <w:multiLevelType w:val="hybridMultilevel"/>
     <w:tmpl w:val="CED8BD76"/>
@@ -13917,7 +14717,7 @@
       </w:rPr>
     </w:lvl>
   </w:abstractNum>
-  <w:abstractNum w:abstractNumId="18" w15:restartNumberingAfterBreak="0">
+  <w:abstractNum w:abstractNumId="21" w15:restartNumberingAfterBreak="0">
     <w:nsid w:val="788975F3"/>
     <w:multiLevelType w:val="hybridMultilevel"/>
     <w:tmpl w:val="033676A2"/>
@@ -14030,7 +14830,7 @@
       </w:pPr>
     </w:lvl>
   </w:abstractNum>
-  <w:abstractNum w:abstractNumId="19" w15:restartNumberingAfterBreak="0">
+  <w:abstractNum w:abstractNumId="22" w15:restartNumberingAfterBreak="0">
     <w:nsid w:val="7F8A3529"/>
     <w:multiLevelType w:val="hybridMultilevel"/>
     <w:tmpl w:val="3B325574"/>
@@ -14120,46 +14920,46 @@
     </w:lvl>
   </w:abstractNum>
   <w:num w:numId="1" w16cid:durableId="774523555">
-    <w:abstractNumId w:val="5"/>
+    <w:abstractNumId w:val="6"/>
   </w:num>
   <w:num w:numId="2" w16cid:durableId="1501462406">
-    <w:abstractNumId w:val="2"/>
+    <w:abstractNumId w:val="3"/>
   </w:num>
   <w:num w:numId="3" w16cid:durableId="796490232">
-    <w:abstractNumId w:val="7"/>
+    <w:abstractNumId w:val="8"/>
   </w:num>
   <w:num w:numId="4" w16cid:durableId="552352796">
+    <w:abstractNumId w:val="11"/>
+  </w:num>
+  <w:num w:numId="5" w16cid:durableId="2072267025">
     <w:abstractNumId w:val="10"/>
   </w:num>
-  <w:num w:numId="5" w16cid:durableId="2072267025">
-    <w:abstractNumId w:val="9"/>
-  </w:num>
   <w:num w:numId="6" w16cid:durableId="522204425">
-    <w:abstractNumId w:val="18"/>
+    <w:abstractNumId w:val="21"/>
   </w:num>
   <w:num w:numId="7" w16cid:durableId="1428189914">
-    <w:abstractNumId w:val="13"/>
+    <w:abstractNumId w:val="14"/>
   </w:num>
   <w:num w:numId="8" w16cid:durableId="679890070">
-    <w:abstractNumId w:val="4"/>
+    <w:abstractNumId w:val="5"/>
   </w:num>
   <w:num w:numId="9" w16cid:durableId="1669362100">
     <w:abstractNumId w:val="0"/>
   </w:num>
   <w:num w:numId="10" w16cid:durableId="1743063920">
-    <w:abstractNumId w:val="8"/>
+    <w:abstractNumId w:val="9"/>
   </w:num>
   <w:num w:numId="11" w16cid:durableId="1265924298">
-    <w:abstractNumId w:val="11"/>
+    <w:abstractNumId w:val="12"/>
   </w:num>
   <w:num w:numId="12" w16cid:durableId="256787587">
-    <w:abstractNumId w:val="15"/>
+    <w:abstractNumId w:val="16"/>
   </w:num>
   <w:num w:numId="13" w16cid:durableId="124979689">
-    <w:abstractNumId w:val="19"/>
+    <w:abstractNumId w:val="22"/>
   </w:num>
   <w:num w:numId="14" w16cid:durableId="1901361520">
-    <w:abstractNumId w:val="10"/>
+    <w:abstractNumId w:val="11"/>
     <w:lvlOverride w:ilvl="0">
       <w:startOverride w:val="1"/>
     </w:lvlOverride>
@@ -14189,34 +14989,43 @@
     </w:lvlOverride>
   </w:num>
   <w:num w:numId="15" w16cid:durableId="327753494">
-    <w:abstractNumId w:val="10"/>
+    <w:abstractNumId w:val="11"/>
   </w:num>
   <w:num w:numId="16" w16cid:durableId="620116344">
-    <w:abstractNumId w:val="10"/>
+    <w:abstractNumId w:val="11"/>
   </w:num>
   <w:num w:numId="17" w16cid:durableId="1860194594">
-    <w:abstractNumId w:val="10"/>
+    <w:abstractNumId w:val="11"/>
   </w:num>
   <w:num w:numId="18" w16cid:durableId="74515154">
-    <w:abstractNumId w:val="16"/>
+    <w:abstractNumId w:val="18"/>
   </w:num>
   <w:num w:numId="19" w16cid:durableId="825558281">
-    <w:abstractNumId w:val="14"/>
+    <w:abstractNumId w:val="15"/>
   </w:num>
   <w:num w:numId="20" w16cid:durableId="255019975">
-    <w:abstractNumId w:val="12"/>
+    <w:abstractNumId w:val="13"/>
   </w:num>
   <w:num w:numId="21" w16cid:durableId="243731336">
-    <w:abstractNumId w:val="1"/>
+    <w:abstractNumId w:val="2"/>
   </w:num>
   <w:num w:numId="22" w16cid:durableId="1278871765">
+    <w:abstractNumId w:val="20"/>
+  </w:num>
+  <w:num w:numId="23" w16cid:durableId="2012827183">
+    <w:abstractNumId w:val="4"/>
+  </w:num>
+  <w:num w:numId="24" w16cid:durableId="456408692">
+    <w:abstractNumId w:val="7"/>
+  </w:num>
+  <w:num w:numId="25" w16cid:durableId="1392539274">
     <w:abstractNumId w:val="17"/>
   </w:num>
-  <w:num w:numId="23" w16cid:durableId="2012827183">
-    <w:abstractNumId w:val="3"/>
+  <w:num w:numId="26" w16cid:durableId="640883125">
+    <w:abstractNumId w:val="19"/>
   </w:num>
-  <w:num w:numId="24" w16cid:durableId="456408692">
-    <w:abstractNumId w:val="6"/>
+  <w:num w:numId="27" w16cid:durableId="1568953556">
+    <w:abstractNumId w:val="1"/>
   </w:num>
 </w:numbering>
 </file>
@@ -15838,10 +16647,6 @@
 </file>
 
 <file path=customXml/item1.xml><?xml version="1.0" encoding="utf-8"?>
-<b:Sources xmlns:b="http://schemas.openxmlformats.org/officeDocument/2006/bibliography" xmlns="http://schemas.openxmlformats.org/officeDocument/2006/bibliography" SelectedStyle="\APASixthEditionOfficeOnline.xsl" StyleName="APA" Version="6"/>
-</file>
-
-<file path=customXml/item2.xml><?xml version="1.0" encoding="utf-8"?>
 <ct:contentTypeSchema xmlns:ct="http://schemas.microsoft.com/office/2006/metadata/contentType" xmlns:ma="http://schemas.microsoft.com/office/2006/metadata/properties/metaAttributes" ct:_="" ma:_="" ma:contentTypeName="Document" ma:contentTypeID="0x010100BE3178D912CC1D41A6A85634DC34FC7A" ma:contentTypeVersion="0" ma:contentTypeDescription="Create a new document." ma:contentTypeScope="" ma:versionID="dbbd28ef624dcae803dbe9a658849040">
   <xsd:schema xmlns:xsd="http://www.w3.org/2001/XMLSchema" xmlns:xs="http://www.w3.org/2001/XMLSchema" xmlns:p="http://schemas.microsoft.com/office/2006/metadata/properties" targetNamespace="http://schemas.microsoft.com/office/2006/metadata/properties" ma:root="true" ma:fieldsID="067e30616eeadeb776f014c5fbcfd813">
     <xsd:element name="properties">
@@ -15955,13 +16760,11 @@
 </ct:contentTypeSchema>
 </file>
 
-<file path=customXml/item3.xml><?xml version="1.0" encoding="utf-8"?>
-<p:properties xmlns:p="http://schemas.microsoft.com/office/2006/metadata/properties" xmlns:xsi="http://www.w3.org/2001/XMLSchema-instance" xmlns:pc="http://schemas.microsoft.com/office/infopath/2007/PartnerControls">
-  <documentManagement/>
-</p:properties>
+<file path=customXml/item2.xml><?xml version="1.0" encoding="utf-8"?>
+<b:Sources xmlns:b="http://schemas.openxmlformats.org/officeDocument/2006/bibliography" xmlns="http://schemas.openxmlformats.org/officeDocument/2006/bibliography" SelectedStyle="\APASixthEditionOfficeOnline.xsl" StyleName="APA" Version="6"/>
 </file>
 
-<file path=customXml/item4.xml><?xml version="1.0" encoding="utf-8"?>
+<file path=customXml/item3.xml><?xml version="1.0" encoding="utf-8"?>
 <?mso-contentType ?>
 <FormTemplates xmlns="http://schemas.microsoft.com/sharepoint/v3/contenttype/forms">
   <Display>DocumentLibraryForm</Display>
@@ -15970,15 +16773,13 @@
 </FormTemplates>
 </file>
 
-<file path=customXml/itemProps1.xml><?xml version="1.0" encoding="utf-8"?>
-<ds:datastoreItem xmlns:ds="http://schemas.openxmlformats.org/officeDocument/2006/customXml" ds:itemID="{92885F8D-49B8-478F-9082-3CB2AA801698}">
-  <ds:schemaRefs>
-    <ds:schemaRef ds:uri="http://schemas.openxmlformats.org/officeDocument/2006/bibliography"/>
-  </ds:schemaRefs>
-</ds:datastoreItem>
+<file path=customXml/item4.xml><?xml version="1.0" encoding="utf-8"?>
+<p:properties xmlns:p="http://schemas.microsoft.com/office/2006/metadata/properties" xmlns:xsi="http://www.w3.org/2001/XMLSchema-instance" xmlns:pc="http://schemas.microsoft.com/office/infopath/2007/PartnerControls">
+  <documentManagement/>
+</p:properties>
 </file>
 
-<file path=customXml/itemProps2.xml><?xml version="1.0" encoding="utf-8"?>
+<file path=customXml/itemProps1.xml><?xml version="1.0" encoding="utf-8"?>
 <ds:datastoreItem xmlns:ds="http://schemas.openxmlformats.org/officeDocument/2006/customXml" ds:itemID="{9F70259C-ACDF-4913-A7DE-01502B5321ED}">
   <ds:schemaRefs>
     <ds:schemaRef ds:uri="http://schemas.microsoft.com/office/2006/metadata/contentType"/>
@@ -15994,19 +16795,27 @@
 </ds:datastoreItem>
 </file>
 
+<file path=customXml/itemProps2.xml><?xml version="1.0" encoding="utf-8"?>
+<ds:datastoreItem xmlns:ds="http://schemas.openxmlformats.org/officeDocument/2006/customXml" ds:itemID="{92885F8D-49B8-478F-9082-3CB2AA801698}">
+  <ds:schemaRefs>
+    <ds:schemaRef ds:uri="http://schemas.openxmlformats.org/officeDocument/2006/bibliography"/>
+  </ds:schemaRefs>
+</ds:datastoreItem>
+</file>
+
 <file path=customXml/itemProps3.xml><?xml version="1.0" encoding="utf-8"?>
+<ds:datastoreItem xmlns:ds="http://schemas.openxmlformats.org/officeDocument/2006/customXml" ds:itemID="{8D559B33-4825-405B-ACEB-6F229225D325}">
+  <ds:schemaRefs>
+    <ds:schemaRef ds:uri="http://schemas.microsoft.com/sharepoint/v3/contenttype/forms"/>
+  </ds:schemaRefs>
+</ds:datastoreItem>
+</file>
+
+<file path=customXml/itemProps4.xml><?xml version="1.0" encoding="utf-8"?>
 <ds:datastoreItem xmlns:ds="http://schemas.openxmlformats.org/officeDocument/2006/customXml" ds:itemID="{AC94A26D-82EB-45B7-AEA3-129FBDD1FCEB}">
   <ds:schemaRefs>
     <ds:schemaRef ds:uri="http://schemas.microsoft.com/office/2006/metadata/properties"/>
     <ds:schemaRef ds:uri="http://schemas.microsoft.com/office/infopath/2007/PartnerControls"/>
   </ds:schemaRefs>
 </ds:datastoreItem>
-</file>
-
-<file path=customXml/itemProps4.xml><?xml version="1.0" encoding="utf-8"?>
-<ds:datastoreItem xmlns:ds="http://schemas.openxmlformats.org/officeDocument/2006/customXml" ds:itemID="{8D559B33-4825-405B-ACEB-6F229225D325}">
-  <ds:schemaRefs>
-    <ds:schemaRef ds:uri="http://schemas.microsoft.com/sharepoint/v3/contenttype/forms"/>
-  </ds:schemaRefs>
-</ds:datastoreItem>
 </file>
--- a/Documents/Project Plan Gabriel.docx
+++ b/Documents/Project Plan Gabriel.docx
@@ -12349,7 +12349,7 @@
         <v:path o:extrusionok="f" gradientshapeok="t" o:connecttype="rect"/>
         <o:lock v:ext="edit" aspectratio="t"/>
       </v:shapetype>
-      <v:shape id="_x0000_i1200" type="#_x0000_t75" style="width:37.55pt;height:36.3pt;visibility:visible;mso-wrap-style:square" o:bullet="t">
+      <v:shape id="_x0000_i1030" type="#_x0000_t75" style="width:37.35pt;height:36pt;visibility:visible;mso-wrap-style:square" o:bullet="t">
         <v:imagedata r:id="rId1" o:title=""/>
       </v:shape>
     </w:pict>
@@ -16647,6 +16647,10 @@
 </file>
 
 <file path=customXml/item1.xml><?xml version="1.0" encoding="utf-8"?>
+<b:Sources xmlns:b="http://schemas.openxmlformats.org/officeDocument/2006/bibliography" xmlns="http://schemas.openxmlformats.org/officeDocument/2006/bibliography" SelectedStyle="\APASixthEditionOfficeOnline.xsl" StyleName="APA" Version="6"/>
+</file>
+
+<file path=customXml/item2.xml><?xml version="1.0" encoding="utf-8"?>
 <ct:contentTypeSchema xmlns:ct="http://schemas.microsoft.com/office/2006/metadata/contentType" xmlns:ma="http://schemas.microsoft.com/office/2006/metadata/properties/metaAttributes" ct:_="" ma:_="" ma:contentTypeName="Document" ma:contentTypeID="0x010100BE3178D912CC1D41A6A85634DC34FC7A" ma:contentTypeVersion="0" ma:contentTypeDescription="Create a new document." ma:contentTypeScope="" ma:versionID="dbbd28ef624dcae803dbe9a658849040">
   <xsd:schema xmlns:xsd="http://www.w3.org/2001/XMLSchema" xmlns:xs="http://www.w3.org/2001/XMLSchema" xmlns:p="http://schemas.microsoft.com/office/2006/metadata/properties" targetNamespace="http://schemas.microsoft.com/office/2006/metadata/properties" ma:root="true" ma:fieldsID="067e30616eeadeb776f014c5fbcfd813">
     <xsd:element name="properties">
@@ -16760,11 +16764,13 @@
 </ct:contentTypeSchema>
 </file>
 
-<file path=customXml/item2.xml><?xml version="1.0" encoding="utf-8"?>
-<b:Sources xmlns:b="http://schemas.openxmlformats.org/officeDocument/2006/bibliography" xmlns="http://schemas.openxmlformats.org/officeDocument/2006/bibliography" SelectedStyle="\APASixthEditionOfficeOnline.xsl" StyleName="APA" Version="6"/>
+<file path=customXml/item3.xml><?xml version="1.0" encoding="utf-8"?>
+<p:properties xmlns:p="http://schemas.microsoft.com/office/2006/metadata/properties" xmlns:xsi="http://www.w3.org/2001/XMLSchema-instance" xmlns:pc="http://schemas.microsoft.com/office/infopath/2007/PartnerControls">
+  <documentManagement/>
+</p:properties>
 </file>
 
-<file path=customXml/item3.xml><?xml version="1.0" encoding="utf-8"?>
+<file path=customXml/item4.xml><?xml version="1.0" encoding="utf-8"?>
 <?mso-contentType ?>
 <FormTemplates xmlns="http://schemas.microsoft.com/sharepoint/v3/contenttype/forms">
   <Display>DocumentLibraryForm</Display>
@@ -16773,13 +16779,15 @@
 </FormTemplates>
 </file>
 
-<file path=customXml/item4.xml><?xml version="1.0" encoding="utf-8"?>
-<p:properties xmlns:p="http://schemas.microsoft.com/office/2006/metadata/properties" xmlns:xsi="http://www.w3.org/2001/XMLSchema-instance" xmlns:pc="http://schemas.microsoft.com/office/infopath/2007/PartnerControls">
-  <documentManagement/>
-</p:properties>
+<file path=customXml/itemProps1.xml><?xml version="1.0" encoding="utf-8"?>
+<ds:datastoreItem xmlns:ds="http://schemas.openxmlformats.org/officeDocument/2006/customXml" ds:itemID="{92885F8D-49B8-478F-9082-3CB2AA801698}">
+  <ds:schemaRefs>
+    <ds:schemaRef ds:uri="http://schemas.openxmlformats.org/officeDocument/2006/bibliography"/>
+  </ds:schemaRefs>
+</ds:datastoreItem>
 </file>
 
-<file path=customXml/itemProps1.xml><?xml version="1.0" encoding="utf-8"?>
+<file path=customXml/itemProps2.xml><?xml version="1.0" encoding="utf-8"?>
 <ds:datastoreItem xmlns:ds="http://schemas.openxmlformats.org/officeDocument/2006/customXml" ds:itemID="{9F70259C-ACDF-4913-A7DE-01502B5321ED}">
   <ds:schemaRefs>
     <ds:schemaRef ds:uri="http://schemas.microsoft.com/office/2006/metadata/contentType"/>
@@ -16795,27 +16803,19 @@
 </ds:datastoreItem>
 </file>
 
-<file path=customXml/itemProps2.xml><?xml version="1.0" encoding="utf-8"?>
-<ds:datastoreItem xmlns:ds="http://schemas.openxmlformats.org/officeDocument/2006/customXml" ds:itemID="{92885F8D-49B8-478F-9082-3CB2AA801698}">
-  <ds:schemaRefs>
-    <ds:schemaRef ds:uri="http://schemas.openxmlformats.org/officeDocument/2006/bibliography"/>
-  </ds:schemaRefs>
-</ds:datastoreItem>
-</file>
-
 <file path=customXml/itemProps3.xml><?xml version="1.0" encoding="utf-8"?>
-<ds:datastoreItem xmlns:ds="http://schemas.openxmlformats.org/officeDocument/2006/customXml" ds:itemID="{8D559B33-4825-405B-ACEB-6F229225D325}">
-  <ds:schemaRefs>
-    <ds:schemaRef ds:uri="http://schemas.microsoft.com/sharepoint/v3/contenttype/forms"/>
-  </ds:schemaRefs>
-</ds:datastoreItem>
-</file>
-
-<file path=customXml/itemProps4.xml><?xml version="1.0" encoding="utf-8"?>
 <ds:datastoreItem xmlns:ds="http://schemas.openxmlformats.org/officeDocument/2006/customXml" ds:itemID="{AC94A26D-82EB-45B7-AEA3-129FBDD1FCEB}">
   <ds:schemaRefs>
     <ds:schemaRef ds:uri="http://schemas.microsoft.com/office/2006/metadata/properties"/>
     <ds:schemaRef ds:uri="http://schemas.microsoft.com/office/infopath/2007/PartnerControls"/>
   </ds:schemaRefs>
 </ds:datastoreItem>
+</file>
+
+<file path=customXml/itemProps4.xml><?xml version="1.0" encoding="utf-8"?>
+<ds:datastoreItem xmlns:ds="http://schemas.openxmlformats.org/officeDocument/2006/customXml" ds:itemID="{8D559B33-4825-405B-ACEB-6F229225D325}">
+  <ds:schemaRefs>
+    <ds:schemaRef ds:uri="http://schemas.microsoft.com/sharepoint/v3/contenttype/forms"/>
+  </ds:schemaRefs>
+</ds:datastoreItem>
 </file>